--- a/SAS-Global-Forum-2022/Application-Forms/SASGF2022_CAT_Application_final.docx
+++ b/SAS-Global-Forum-2022/Application-Forms/SASGF2022_CAT_Application_final.docx
@@ -12,7 +12,7 @@
       </w:pPr>
       <w:r>
         <w:rPr>
-          <w:rFonts w:cs="Times New Roman" w:ascii="Calibri" w:hAnsi="Calibri"/>
+          <w:rFonts w:cs="Times New Roman"/>
           <w:color w:val="000000" w:themeColor="text1"/>
         </w:rPr>
         <w:t>Each year, over 6,000 SAS programmers, analysts, developers, and their supporting administrators and managers gather at SAS Global Forum to present, discuss, and debate leading practices as well as to network, socialize, and relax with like-minded professionals.</w:t>
@@ -29,7 +29,7 @@
       </w:pPr>
       <w:r>
         <w:rPr>
-          <w:rFonts w:cs="Times New Roman" w:ascii="Calibri" w:hAnsi="Calibri"/>
+          <w:rFonts w:cs="Times New Roman"/>
           <w:color w:val="000000" w:themeColor="text1"/>
         </w:rPr>
       </w:r>
@@ -44,7 +44,7 @@
       </w:pPr>
       <w:r>
         <w:rPr>
-          <w:rFonts w:cs="Times New Roman" w:ascii="Calibri" w:hAnsi="Calibri"/>
+          <w:rFonts w:cs="Times New Roman"/>
           <w:color w:val="000000" w:themeColor="text1"/>
         </w:rPr>
         <w:t>The success of this annual gathering is, first and foremost, dependent on the content of the breakout, e-poster, panel, hands on workshop, quick tip, and table talk sessions. Where else can you find content that encompasses all SAS technology and across all industries?!</w:t>
@@ -63,7 +63,7 @@
       </w:pPr>
       <w:r>
         <w:rPr>
-          <w:rFonts w:cs="Times New Roman" w:ascii="Calibri" w:hAnsi="Calibri"/>
+          <w:rFonts w:cs="Times New Roman"/>
           <w:color w:val="000000" w:themeColor="text1"/>
         </w:rPr>
       </w:r>
@@ -78,7 +78,7 @@
       </w:pPr>
       <w:r>
         <w:rPr>
-          <w:rFonts w:cs="Times New Roman" w:ascii="Calibri" w:hAnsi="Calibri"/>
+          <w:rFonts w:cs="Times New Roman"/>
           <w:color w:val="000000" w:themeColor="text1"/>
         </w:rPr>
         <w:t>There are two equally important aspects of content; securing dynamic presenters of hot topics; and ensuring a logical, cohesive, and smooth delivery during the conference. The Content Advisory Team (CAT) is responsible for the former, and the Content Delivery Team (CDT) handles the latter.</w:t>
@@ -95,7 +95,7 @@
       </w:pPr>
       <w:r>
         <w:rPr>
-          <w:rFonts w:cs="Times New Roman" w:ascii="Calibri" w:hAnsi="Calibri"/>
+          <w:rFonts w:cs="Times New Roman"/>
           <w:color w:val="000000" w:themeColor="text1"/>
         </w:rPr>
       </w:r>
@@ -110,7 +110,7 @@
       </w:pPr>
       <w:r>
         <w:rPr>
-          <w:rFonts w:cs="Times New Roman" w:ascii="Calibri" w:hAnsi="Calibri"/>
+          <w:rFonts w:cs="Times New Roman"/>
           <w:color w:val="000000" w:themeColor="text1"/>
         </w:rPr>
         <w:t>As a CAT member, you will lead “content selection” for SAS Global Forum 2022 by:</w:t>
@@ -131,7 +131,7 @@
       </w:pPr>
       <w:r>
         <w:rPr>
-          <w:rFonts w:cs="Times New Roman" w:ascii="Calibri" w:hAnsi="Calibri"/>
+          <w:rFonts w:cs="Times New Roman"/>
           <w:color w:val="000000" w:themeColor="text1"/>
         </w:rPr>
         <w:t>Focusing content on hot topics in your areas of expertise</w:t>
@@ -152,7 +152,7 @@
       </w:pPr>
       <w:r>
         <w:rPr>
-          <w:rFonts w:cs="Times New Roman" w:ascii="Calibri" w:hAnsi="Calibri"/>
+          <w:rFonts w:cs="Times New Roman"/>
           <w:color w:val="000000" w:themeColor="text1"/>
         </w:rPr>
         <w:t>Identifying and inviting dynamic presenters to deliver content on the hot topics as well as the best format</w:t>
@@ -173,7 +173,7 @@
       </w:pPr>
       <w:r>
         <w:rPr>
-          <w:rFonts w:cs="Times New Roman" w:ascii="Calibri" w:hAnsi="Calibri"/>
+          <w:rFonts w:cs="Times New Roman"/>
           <w:color w:val="000000" w:themeColor="text1"/>
         </w:rPr>
         <w:t>Leading the review and rating of the contributed content and recommending the ‘top shelf’ papers</w:t>
@@ -194,7 +194,7 @@
       </w:pPr>
       <w:r>
         <w:rPr>
-          <w:rFonts w:cs="Times New Roman" w:ascii="Calibri" w:hAnsi="Calibri"/>
+          <w:rFonts w:cs="Times New Roman"/>
           <w:color w:val="000000" w:themeColor="text1"/>
         </w:rPr>
         <w:t>Organizing the content into a cohesive sequence of sessions for a singularly rewarding attendee experience</w:t>
@@ -215,7 +215,7 @@
       </w:pPr>
       <w:r>
         <w:rPr>
-          <w:rFonts w:cs="Times New Roman" w:ascii="Calibri" w:hAnsi="Calibri"/>
+          <w:rFonts w:cs="Times New Roman"/>
           <w:color w:val="000000" w:themeColor="text1"/>
         </w:rPr>
         <w:t>Helping to create the best conference experience by creating sample agendas, etc.</w:t>
@@ -232,7 +232,7 @@
       </w:pPr>
       <w:r>
         <w:rPr>
-          <w:rFonts w:cs="Times New Roman" w:ascii="Calibri" w:hAnsi="Calibri"/>
+          <w:rFonts w:cs="Times New Roman"/>
           <w:color w:val="000000" w:themeColor="text1"/>
         </w:rPr>
       </w:r>
@@ -247,7 +247,7 @@
       </w:pPr>
       <w:r>
         <w:rPr>
-          <w:rFonts w:cs="Times New Roman" w:ascii="Calibri" w:hAnsi="Calibri"/>
+          <w:rFonts w:cs="Times New Roman"/>
           <w:b/>
           <w:i/>
           <w:color w:val="000000" w:themeColor="text1"/>
@@ -266,7 +266,7 @@
       </w:pPr>
       <w:r>
         <w:rPr>
-          <w:rFonts w:cs="Times New Roman" w:ascii="Calibri" w:hAnsi="Calibri"/>
+          <w:rFonts w:cs="Times New Roman"/>
           <w:color w:val="000000" w:themeColor="text1"/>
         </w:rPr>
       </w:r>
@@ -281,25 +281,52 @@
       </w:pPr>
       <w:r>
         <w:rPr>
-          <w:rFonts w:cs="Times New Roman" w:ascii="Calibri" w:hAnsi="Calibri"/>
+          <w:rFonts w:cs="Times New Roman"/>
           <w:color w:val="000000" w:themeColor="text1"/>
         </w:rPr>
-        <w:t>Please view the document that describes in great details your role and responsibilities (</w:t>
+        <w:t xml:space="preserve">Please read </w:t>
       </w:r>
-      <w:bookmarkStart w:id="1" w:name="_GoBack"/>
+      <w:r>
+        <w:fldChar w:fldCharType="begin"/>
+      </w:r>
       <w:r>
         <w:rPr>
-          <w:rFonts w:cs="Times New Roman" w:ascii="Calibri" w:hAnsi="Calibri"/>
+          <w:rStyle w:val="InternetLink"/>
+          <w:rFonts w:cs="Times New Roman"/>
+          <w:color w:val="000000"/>
         </w:rPr>
-        <w:t>https://communities.sas.com/kntur85557/attachments/kntur85557/library/4157/1/SGUGEBandConferenceCommitteeRoles_20191028.pdf</w:t>
+        <w:instrText> HYPERLINK "https://github.com/sgug/Engagement-Opportunities/blob/main/SAS-Global-Forum-2022/Role-Descriptions/CONTENT-ADVISORY-TEAM.md" \l "content-advisory-team"</w:instrText>
       </w:r>
-      <w:bookmarkEnd w:id="1"/>
       <w:r>
         <w:rPr>
-          <w:rFonts w:cs="Times New Roman" w:ascii="Calibri" w:hAnsi="Calibri"/>
+          <w:rStyle w:val="InternetLink"/>
+          <w:rFonts w:cs="Times New Roman"/>
+          <w:color w:val="000000"/>
+        </w:rPr>
+        <w:fldChar w:fldCharType="separate"/>
+      </w:r>
+      <w:r>
+        <w:rPr>
+          <w:rStyle w:val="InternetLink"/>
+          <w:rFonts w:cs="Times New Roman"/>
           <w:color w:val="000000" w:themeColor="text1"/>
         </w:rPr>
-        <w:t>) to make SAS Global Forum a successful event for everyone. This document will also answer your specific questions regarding your commitment, role, and responsibilities as a CAT member.</w:t>
+        <w:t>this document</w:t>
+      </w:r>
+      <w:r>
+        <w:rPr>
+          <w:rStyle w:val="InternetLink"/>
+          <w:rFonts w:cs="Times New Roman"/>
+          <w:color w:val="000000"/>
+        </w:rPr>
+        <w:fldChar w:fldCharType="end"/>
+      </w:r>
+      <w:r>
+        <w:rPr>
+          <w:rFonts w:cs="Times New Roman"/>
+          <w:color w:val="000000" w:themeColor="text1"/>
+        </w:rPr>
+        <w:t xml:space="preserve"> that describes in great details your role and responsibilities to make SAS Global Forum a successful event for everyone. This document will also answer your specific questions regarding your commitment, role, and responsibilities as a CAT member.</w:t>
       </w:r>
     </w:p>
     <w:p>
@@ -313,7 +340,7 @@
       </w:pPr>
       <w:r>
         <w:rPr>
-          <w:rFonts w:cs="Times New Roman" w:ascii="Calibri" w:hAnsi="Calibri"/>
+          <w:rFonts w:cs="Times New Roman"/>
           <w:color w:val="000000" w:themeColor="text1"/>
         </w:rPr>
       </w:r>
@@ -328,27 +355,27 @@
       </w:pPr>
       <w:r>
         <w:rPr>
-          <w:rFonts w:cs="Times New Roman" w:ascii="Calibri" w:hAnsi="Calibri"/>
+          <w:rFonts w:cs="Times New Roman"/>
           <w:color w:val="000000" w:themeColor="text1"/>
         </w:rPr>
         <w:t>If you wish to be considered as a member of the SAS Global Forum 2022’s CAT, complete this application and return it to me (cjb.blake@gmail.com)</w:t>
       </w:r>
       <w:r>
         <w:rPr>
-          <w:rFonts w:cs="Times New Roman" w:ascii="Calibri" w:hAnsi="Calibri"/>
+          <w:rFonts w:cs="Times New Roman"/>
         </w:rPr>
         <w:t xml:space="preserve"> wi</w:t>
       </w:r>
       <w:r>
         <w:rPr>
-          <w:rFonts w:cs="Times New Roman" w:ascii="Calibri" w:hAnsi="Calibri"/>
+          <w:rFonts w:cs="Times New Roman"/>
           <w:color w:val="000000" w:themeColor="text1"/>
         </w:rPr>
         <w:t>th a copy of your resume or CV by</w:t>
       </w:r>
       <w:r>
         <w:rPr>
-          <w:rFonts w:cs="Times New Roman" w:ascii="Calibri" w:hAnsi="Calibri"/>
+          <w:rFonts w:cs="Times New Roman"/>
           <w:b/>
           <w:color w:val="000000" w:themeColor="text1"/>
         </w:rPr>
@@ -356,7 +383,7 @@
       </w:r>
       <w:r>
         <w:rPr>
-          <w:rFonts w:eastAsia="Calibri" w:cs="Times New Roman" w:ascii="Calibri" w:hAnsi="Calibri"/>
+          <w:rFonts w:eastAsia="Calibri" w:cs="Times New Roman"/>
           <w:b/>
           <w:color w:val="000000" w:themeColor="text1"/>
           <w:kern w:val="0"/>
@@ -368,7 +395,7 @@
       </w:r>
       <w:r>
         <w:rPr>
-          <w:rFonts w:cs="Times New Roman" w:ascii="Calibri" w:hAnsi="Calibri"/>
+          <w:rFonts w:cs="Times New Roman"/>
           <w:b/>
           <w:color w:val="000000" w:themeColor="text1"/>
         </w:rPr>
@@ -376,7 +403,7 @@
       </w:r>
       <w:r>
         <w:rPr>
-          <w:rFonts w:eastAsia="Calibri" w:cs="Times New Roman" w:ascii="Calibri" w:hAnsi="Calibri"/>
+          <w:rFonts w:eastAsia="Calibri" w:cs="Times New Roman"/>
           <w:b/>
           <w:color w:val="000000" w:themeColor="text1"/>
           <w:kern w:val="0"/>
@@ -388,7 +415,7 @@
       </w:r>
       <w:r>
         <w:rPr>
-          <w:rFonts w:cs="Times New Roman" w:ascii="Calibri" w:hAnsi="Calibri"/>
+          <w:rFonts w:cs="Times New Roman"/>
           <w:b/>
           <w:color w:val="000000" w:themeColor="text1"/>
         </w:rPr>
@@ -396,15 +423,15 @@
       </w:r>
       <w:r>
         <w:rPr>
-          <w:rFonts w:cs="Times New Roman" w:ascii="Calibri" w:hAnsi="Calibri"/>
+          <w:rFonts w:cs="Times New Roman"/>
           <w:color w:val="000000" w:themeColor="text1"/>
         </w:rPr>
         <w:t>After I receive your application and resume/CV I will send you a confirmation e-mail stating I received it.</w:t>
       </w:r>
-      <w:bookmarkStart w:id="2" w:name="_Hlk500579466"/>
-      <w:bookmarkStart w:id="3" w:name="_Hlk500579323"/>
+      <w:bookmarkStart w:id="1" w:name="_Hlk500579466"/>
+      <w:bookmarkStart w:id="2" w:name="_Hlk500579323"/>
+      <w:bookmarkEnd w:id="1"/>
       <w:bookmarkEnd w:id="2"/>
-      <w:bookmarkEnd w:id="3"/>
     </w:p>
     <w:p>
       <w:pPr>
@@ -417,7 +444,7 @@
       </w:pPr>
       <w:r>
         <w:rPr>
-          <w:rFonts w:cs="Times New Roman" w:ascii="Calibri" w:hAnsi="Calibri"/>
+          <w:rFonts w:cs="Times New Roman"/>
           <w:color w:val="000000" w:themeColor="text1"/>
         </w:rPr>
       </w:r>
@@ -432,14 +459,14 @@
       </w:pPr>
       <w:r>
         <w:rPr>
-          <w:rFonts w:cs="Times New Roman" w:ascii="Calibri" w:hAnsi="Calibri"/>
+          <w:rFonts w:cs="Times New Roman"/>
           <w:color w:val="000000" w:themeColor="text1"/>
         </w:rPr>
         <w:t xml:space="preserve">Applications will be reviewed during February and all applicants will be informed of a decision by </w:t>
       </w:r>
       <w:r>
         <w:rPr>
-          <w:rFonts w:eastAsia="Calibri" w:cs="Times New Roman" w:ascii="Calibri" w:hAnsi="Calibri"/>
+          <w:rFonts w:eastAsia="Calibri" w:cs="Times New Roman"/>
           <w:color w:val="000000" w:themeColor="text1"/>
           <w:kern w:val="0"/>
           <w:sz w:val="22"/>
@@ -450,21 +477,21 @@
       </w:r>
       <w:r>
         <w:rPr>
-          <w:rFonts w:cs="Times New Roman" w:ascii="Calibri" w:hAnsi="Calibri"/>
+          <w:rFonts w:cs="Times New Roman"/>
           <w:color w:val="000000" w:themeColor="text1"/>
         </w:rPr>
         <w:t xml:space="preserve"> 1, 2021 </w:t>
       </w:r>
       <w:r>
         <w:rPr>
-          <w:rFonts w:cs="Times New Roman" w:ascii="Calibri" w:hAnsi="Calibri"/>
+          <w:rFonts w:cs="Times New Roman"/>
           <w:iCs/>
           <w:color w:val="000000" w:themeColor="text1"/>
         </w:rPr>
         <w:t>Please note that the SGUGEB is responsible for reviewing the Conference Chair's recommendations for CAT members.</w:t>
       </w:r>
-      <w:bookmarkStart w:id="4" w:name="_Hlk500579405"/>
-      <w:bookmarkEnd w:id="4"/>
+      <w:bookmarkStart w:id="3" w:name="_Hlk500579405"/>
+      <w:bookmarkEnd w:id="3"/>
     </w:p>
     <w:p>
       <w:pPr>
@@ -478,7 +505,7 @@
       </w:pPr>
       <w:r>
         <w:rPr>
-          <w:rFonts w:cs="Times New Roman" w:ascii="Calibri" w:hAnsi="Calibri"/>
+          <w:rFonts w:cs="Times New Roman"/>
           <w:iCs/>
           <w:color w:val="000000" w:themeColor="text1"/>
         </w:rPr>
@@ -494,7 +521,7 @@
       </w:pPr>
       <w:r>
         <w:rPr>
-          <w:rFonts w:cs="Times New Roman" w:ascii="Calibri" w:hAnsi="Calibri"/>
+          <w:rFonts w:cs="Times New Roman"/>
           <w:color w:val="000000" w:themeColor="text1"/>
         </w:rPr>
         <w:t>I look forward to receiving your application. If you have any questions, do not hesitate to contact me.</w:t>
@@ -511,7 +538,7 @@
       </w:pPr>
       <w:r>
         <w:rPr>
-          <w:rFonts w:cs="Times New Roman" w:ascii="Calibri" w:hAnsi="Calibri"/>
+          <w:rFonts w:cs="Times New Roman"/>
           <w:color w:val="000000" w:themeColor="text1"/>
         </w:rPr>
       </w:r>
@@ -526,7 +553,7 @@
       </w:pPr>
       <w:r>
         <w:rPr>
-          <w:rFonts w:cs="Times New Roman" w:ascii="Calibri" w:hAnsi="Calibri"/>
+          <w:rFonts w:cs="Times New Roman"/>
           <w:color w:val="000000" w:themeColor="text1"/>
         </w:rPr>
         <w:t>Sincerely,</w:t>
@@ -543,7 +570,7 @@
       </w:pPr>
       <w:r>
         <w:rPr>
-          <w:rFonts w:cs="Times New Roman" w:ascii="Calibri" w:hAnsi="Calibri"/>
+          <w:rFonts w:cs="Times New Roman"/>
           <w:color w:val="000000" w:themeColor="text1"/>
         </w:rPr>
       </w:r>
@@ -558,7 +585,7 @@
       </w:pPr>
       <w:r>
         <w:rPr>
-          <w:rFonts w:eastAsia="Calibri" w:cs="Times New Roman" w:ascii="Calibri" w:hAnsi="Calibri"/>
+          <w:rFonts w:eastAsia="Calibri" w:cs="Times New Roman"/>
           <w:color w:val="000000" w:themeColor="text1"/>
           <w:kern w:val="0"/>
           <w:sz w:val="22"/>
@@ -578,14 +605,14 @@
       </w:pPr>
       <w:r>
         <w:rPr>
-          <w:rFonts w:cs="Times New Roman" w:ascii="Calibri" w:hAnsi="Calibri"/>
+          <w:rFonts w:cs="Times New Roman"/>
           <w:color w:val="000000" w:themeColor="text1"/>
         </w:rPr>
         <w:t>SAS GLOBAL FORUM 202</w:t>
       </w:r>
       <w:r>
         <w:rPr>
-          <w:rFonts w:eastAsia="Calibri" w:cs="Times New Roman" w:ascii="Calibri" w:hAnsi="Calibri"/>
+          <w:rFonts w:eastAsia="Calibri" w:cs="Times New Roman"/>
           <w:color w:val="000000" w:themeColor="text1"/>
           <w:kern w:val="0"/>
           <w:sz w:val="22"/>
@@ -596,7 +623,7 @@
       </w:r>
       <w:r>
         <w:rPr>
-          <w:rFonts w:cs="Times New Roman" w:ascii="Calibri" w:hAnsi="Calibri"/>
+          <w:rFonts w:cs="Times New Roman"/>
           <w:color w:val="000000" w:themeColor="text1"/>
         </w:rPr>
         <w:t xml:space="preserve"> Conference Chair</w:t>
@@ -612,7 +639,7 @@
       </w:pPr>
       <w:r>
         <w:rPr>
-          <w:rFonts w:eastAsia="Calibri" w:cs="Times New Roman" w:ascii="Calibri" w:hAnsi="Calibri" w:eastAsiaTheme="minorHAnsi"/>
+          <w:rFonts w:eastAsia="Calibri" w:cs="Times New Roman" w:eastAsiaTheme="minorHAnsi"/>
           <w:color w:val="auto"/>
           <w:kern w:val="0"/>
           <w:sz w:val="22"/>
@@ -623,7 +650,7 @@
       </w:r>
       <w:r>
         <w:rPr>
-          <w:rFonts w:cs="Times New Roman" w:ascii="Calibri" w:hAnsi="Calibri"/>
+          <w:rFonts w:cs="Times New Roman"/>
         </w:rPr>
         <w:t>@gmail.com</w:t>
       </w:r>
@@ -638,14 +665,14 @@
       </w:pPr>
       <w:r>
         <w:rPr>
-          <w:rFonts w:cs="Times New Roman" w:ascii="Calibri" w:hAnsi="Calibri"/>
+          <w:rFonts w:cs="Times New Roman"/>
           <w:color w:val="000000" w:themeColor="text1"/>
         </w:rPr>
         <w:t xml:space="preserve">Please provide </w:t>
       </w:r>
       <w:r>
         <w:rPr>
-          <w:rFonts w:cs="Times New Roman" w:ascii="Calibri" w:hAnsi="Calibri"/>
+          <w:rFonts w:cs="Times New Roman"/>
           <w:color w:val="000000" w:themeColor="text1"/>
           <w:u w:val="single"/>
         </w:rPr>
@@ -653,7 +680,7 @@
       </w:r>
       <w:r>
         <w:rPr>
-          <w:rFonts w:cs="Times New Roman" w:ascii="Calibri" w:hAnsi="Calibri"/>
+          <w:rFonts w:cs="Times New Roman"/>
           <w:color w:val="000000" w:themeColor="text1"/>
         </w:rPr>
         <w:t xml:space="preserve"> in the following four tables.</w:t>
@@ -670,7 +697,7 @@
       </w:pPr>
       <w:r>
         <w:rPr>
-          <w:rFonts w:cs="Times New Roman" w:ascii="Calibri" w:hAnsi="Calibri"/>
+          <w:rFonts w:cs="Times New Roman"/>
           <w:color w:val="000000" w:themeColor="text1"/>
         </w:rPr>
       </w:r>
@@ -686,7 +713,7 @@
       </w:pPr>
       <w:r>
         <w:rPr>
-          <w:rFonts w:cs="Times New Roman" w:ascii="Calibri" w:hAnsi="Calibri"/>
+          <w:rFonts w:cs="Times New Roman"/>
           <w:b/>
           <w:color w:val="000000" w:themeColor="text1"/>
         </w:rPr>
@@ -734,7 +761,7 @@
             </w:pPr>
             <w:r>
               <w:rPr>
-                <w:rFonts w:eastAsia="Calibri" w:cs="Times New Roman" w:ascii="Calibri" w:hAnsi="Calibri"/>
+                <w:rFonts w:eastAsia="Calibri" w:cs="Times New Roman"/>
                 <w:color w:val="000000" w:themeColor="text1"/>
                 <w:kern w:val="0"/>
                 <w:sz w:val="22"/>
@@ -765,7 +792,7 @@
             </w:pPr>
             <w:r>
               <w:rPr>
-                <w:rFonts w:cs="Times New Roman" w:ascii="Calibri" w:hAnsi="Calibri"/>
+                <w:rFonts w:cs="Times New Roman"/>
                 <w:color w:val="000000" w:themeColor="text1"/>
               </w:rPr>
             </w:r>
@@ -793,7 +820,7 @@
             </w:pPr>
             <w:r>
               <w:rPr>
-                <w:rFonts w:eastAsia="Calibri" w:cs="Times New Roman" w:ascii="Calibri" w:hAnsi="Calibri"/>
+                <w:rFonts w:eastAsia="Calibri" w:cs="Times New Roman"/>
                 <w:color w:val="000000" w:themeColor="text1"/>
                 <w:kern w:val="0"/>
                 <w:sz w:val="22"/>
@@ -824,7 +851,7 @@
             </w:pPr>
             <w:r>
               <w:rPr>
-                <w:rFonts w:cs="Times New Roman" w:ascii="Calibri" w:hAnsi="Calibri"/>
+                <w:rFonts w:cs="Times New Roman"/>
                 <w:color w:val="000000" w:themeColor="text1"/>
               </w:rPr>
             </w:r>
@@ -852,7 +879,7 @@
             </w:pPr>
             <w:r>
               <w:rPr>
-                <w:rFonts w:eastAsia="Calibri" w:cs="Times New Roman" w:ascii="Calibri" w:hAnsi="Calibri"/>
+                <w:rFonts w:eastAsia="Calibri" w:cs="Times New Roman"/>
                 <w:color w:val="000000" w:themeColor="text1"/>
                 <w:kern w:val="0"/>
                 <w:sz w:val="22"/>
@@ -883,7 +910,7 @@
             </w:pPr>
             <w:r>
               <w:rPr>
-                <w:rFonts w:cs="Times New Roman" w:ascii="Calibri" w:hAnsi="Calibri"/>
+                <w:rFonts w:cs="Times New Roman"/>
                 <w:color w:val="000000" w:themeColor="text1"/>
               </w:rPr>
             </w:r>
@@ -911,7 +938,7 @@
             </w:pPr>
             <w:r>
               <w:rPr>
-                <w:rFonts w:eastAsia="Calibri" w:cs="Times New Roman" w:ascii="Calibri" w:hAnsi="Calibri"/>
+                <w:rFonts w:eastAsia="Calibri" w:cs="Times New Roman"/>
                 <w:color w:val="000000" w:themeColor="text1"/>
                 <w:kern w:val="0"/>
                 <w:sz w:val="22"/>
@@ -942,7 +969,7 @@
             </w:pPr>
             <w:r>
               <w:rPr>
-                <w:rFonts w:cs="Times New Roman" w:ascii="Calibri" w:hAnsi="Calibri"/>
+                <w:rFonts w:cs="Times New Roman"/>
                 <w:color w:val="000000" w:themeColor="text1"/>
               </w:rPr>
             </w:r>
@@ -970,7 +997,7 @@
             </w:pPr>
             <w:r>
               <w:rPr>
-                <w:rFonts w:eastAsia="Calibri" w:cs="Times New Roman" w:ascii="Calibri" w:hAnsi="Calibri"/>
+                <w:rFonts w:eastAsia="Calibri" w:cs="Times New Roman"/>
                 <w:color w:val="000000" w:themeColor="text1"/>
                 <w:kern w:val="0"/>
                 <w:sz w:val="22"/>
@@ -1001,7 +1028,7 @@
             </w:pPr>
             <w:r>
               <w:rPr>
-                <w:rFonts w:cs="Times New Roman" w:ascii="Calibri" w:hAnsi="Calibri"/>
+                <w:rFonts w:cs="Times New Roman"/>
                 <w:color w:val="000000" w:themeColor="text1"/>
               </w:rPr>
             </w:r>
@@ -1029,7 +1056,7 @@
             </w:pPr>
             <w:r>
               <w:rPr>
-                <w:rFonts w:eastAsia="Calibri" w:cs="Times New Roman" w:ascii="Calibri" w:hAnsi="Calibri"/>
+                <w:rFonts w:eastAsia="Calibri" w:cs="Times New Roman"/>
                 <w:color w:val="000000" w:themeColor="text1"/>
                 <w:kern w:val="0"/>
                 <w:sz w:val="22"/>
@@ -1060,7 +1087,7 @@
             </w:pPr>
             <w:r>
               <w:rPr>
-                <w:rFonts w:cs="Times New Roman" w:ascii="Calibri" w:hAnsi="Calibri"/>
+                <w:rFonts w:cs="Times New Roman"/>
                 <w:color w:val="000000" w:themeColor="text1"/>
               </w:rPr>
             </w:r>
@@ -1092,7 +1119,7 @@
             </w:pPr>
             <w:r>
               <w:rPr>
-                <w:rFonts w:cs="Times New Roman" w:ascii="Calibri" w:hAnsi="Calibri"/>
+                <w:rFonts w:cs="Times New Roman"/>
                 <w:color w:val="000000" w:themeColor="text1"/>
               </w:rPr>
             </w:r>
@@ -1121,7 +1148,7 @@
             </w:pPr>
             <w:r>
               <w:rPr>
-                <w:rFonts w:eastAsia="Calibri" w:cs="Times New Roman" w:ascii="Calibri" w:hAnsi="Calibri"/>
+                <w:rFonts w:eastAsia="Calibri" w:cs="Times New Roman"/>
                 <w:color w:val="000000" w:themeColor="text1"/>
                 <w:kern w:val="0"/>
                 <w:sz w:val="22"/>
@@ -1157,7 +1184,7 @@
             </w:pPr>
             <w:r>
               <w:rPr>
-                <w:rFonts w:cs="Times New Roman" w:ascii="Calibri" w:hAnsi="Calibri"/>
+                <w:rFonts w:cs="Times New Roman"/>
                 <w:color w:val="000000" w:themeColor="text1"/>
               </w:rPr>
             </w:r>
@@ -1186,7 +1213,7 @@
             </w:pPr>
             <w:r>
               <w:rPr>
-                <w:rFonts w:eastAsia="Calibri" w:cs="Times New Roman" w:ascii="Calibri" w:hAnsi="Calibri"/>
+                <w:rFonts w:eastAsia="Calibri" w:cs="Times New Roman"/>
                 <w:color w:val="000000" w:themeColor="text1"/>
                 <w:kern w:val="0"/>
                 <w:sz w:val="22"/>
@@ -1216,7 +1243,7 @@
             </w:pPr>
             <w:r>
               <w:rPr>
-                <w:rFonts w:cs="Times New Roman" w:ascii="Calibri" w:hAnsi="Calibri"/>
+                <w:rFonts w:cs="Times New Roman"/>
                 <w:color w:val="000000" w:themeColor="text1"/>
               </w:rPr>
             </w:r>
@@ -1245,7 +1272,7 @@
             </w:pPr>
             <w:r>
               <w:rPr>
-                <w:rFonts w:eastAsia="Calibri" w:cs="Times New Roman" w:ascii="Calibri" w:hAnsi="Calibri"/>
+                <w:rFonts w:eastAsia="Calibri" w:cs="Times New Roman"/>
                 <w:color w:val="000000" w:themeColor="text1"/>
                 <w:kern w:val="0"/>
                 <w:sz w:val="22"/>
@@ -1275,7 +1302,7 @@
             </w:pPr>
             <w:r>
               <w:rPr>
-                <w:rFonts w:cs="Times New Roman" w:ascii="Calibri" w:hAnsi="Calibri"/>
+                <w:rFonts w:cs="Times New Roman"/>
                 <w:color w:val="000000" w:themeColor="text1"/>
               </w:rPr>
             </w:r>
@@ -1304,7 +1331,7 @@
             </w:pPr>
             <w:r>
               <w:rPr>
-                <w:rFonts w:eastAsia="Calibri" w:cs="Times New Roman" w:ascii="Calibri" w:hAnsi="Calibri"/>
+                <w:rFonts w:eastAsia="Calibri" w:cs="Times New Roman"/>
                 <w:color w:val="000000" w:themeColor="text1"/>
                 <w:kern w:val="0"/>
                 <w:sz w:val="22"/>
@@ -1334,7 +1361,7 @@
             </w:pPr>
             <w:r>
               <w:rPr>
-                <w:rFonts w:cs="Times New Roman" w:ascii="Calibri" w:hAnsi="Calibri"/>
+                <w:rFonts w:cs="Times New Roman"/>
                 <w:color w:val="000000" w:themeColor="text1"/>
               </w:rPr>
             </w:r>
@@ -1364,7 +1391,7 @@
             </w:pPr>
             <w:r>
               <w:rPr>
-                <w:rFonts w:cs="Times New Roman" w:ascii="Calibri" w:hAnsi="Calibri"/>
+                <w:rFonts w:cs="Times New Roman"/>
                 <w:color w:val="000000" w:themeColor="text1"/>
               </w:rPr>
             </w:r>
@@ -1393,7 +1420,7 @@
             </w:pPr>
             <w:r>
               <w:rPr>
-                <w:rFonts w:eastAsia="Calibri" w:cs="Times New Roman" w:ascii="Calibri" w:hAnsi="Calibri"/>
+                <w:rFonts w:eastAsia="Calibri" w:cs="Times New Roman"/>
                 <w:color w:val="000000" w:themeColor="text1"/>
                 <w:kern w:val="0"/>
                 <w:sz w:val="22"/>
@@ -1429,7 +1456,7 @@
             </w:pPr>
             <w:r>
               <w:rPr>
-                <w:rFonts w:cs="Times New Roman" w:ascii="Calibri" w:hAnsi="Calibri"/>
+                <w:rFonts w:cs="Times New Roman"/>
                 <w:color w:val="000000" w:themeColor="text1"/>
               </w:rPr>
             </w:r>
@@ -1458,7 +1485,7 @@
             </w:pPr>
             <w:r>
               <w:rPr>
-                <w:rFonts w:eastAsia="Calibri" w:cs="Times New Roman" w:ascii="Calibri" w:hAnsi="Calibri"/>
+                <w:rFonts w:eastAsia="Calibri" w:cs="Times New Roman"/>
                 <w:color w:val="000000" w:themeColor="text1"/>
                 <w:kern w:val="0"/>
                 <w:sz w:val="22"/>
@@ -1494,7 +1521,7 @@
             </w:pPr>
             <w:r>
               <w:rPr>
-                <w:rFonts w:cs="Times New Roman" w:ascii="Calibri" w:hAnsi="Calibri"/>
+                <w:rFonts w:cs="Times New Roman"/>
                 <w:color w:val="000000" w:themeColor="text1"/>
               </w:rPr>
             </w:r>
@@ -1510,9 +1537,7 @@
         </w:rPr>
       </w:pPr>
       <w:r>
-        <w:rPr>
-          <w:rFonts w:ascii="Calibri" w:hAnsi="Calibri"/>
-        </w:rPr>
+        <w:rPr/>
       </w:r>
       <w:r>
         <w:br w:type="page"/>
@@ -1560,7 +1585,7 @@
             </w:pPr>
             <w:r>
               <w:rPr>
-                <w:rFonts w:eastAsia="Calibri" w:cs="Times New Roman" w:ascii="Calibri" w:hAnsi="Calibri"/>
+                <w:rFonts w:eastAsia="Calibri" w:cs="Times New Roman"/>
                 <w:b/>
                 <w:color w:val="000000" w:themeColor="text1"/>
                 <w:kern w:val="0"/>
@@ -1572,7 +1597,7 @@
             </w:r>
             <w:r>
               <w:rPr>
-                <w:rFonts w:eastAsia="Calibri" w:cs="Times New Roman" w:ascii="Calibri" w:hAnsi="Calibri"/>
+                <w:rFonts w:eastAsia="Calibri" w:cs="Times New Roman"/>
                 <w:color w:val="000000" w:themeColor="text1"/>
                 <w:kern w:val="0"/>
                 <w:sz w:val="22"/>
@@ -1581,10 +1606,10 @@
               </w:rPr>
               <w:t xml:space="preserve"> whom you will invite along with their areas of expertise (please do it after finishing Tables 2-4)? As an </w:t>
             </w:r>
-            <w:bookmarkStart w:id="5" w:name="_Hlk500575566"/>
-            <w:r>
-              <w:rPr>
-                <w:rFonts w:eastAsia="Calibri" w:cs="Times New Roman" w:ascii="Calibri" w:hAnsi="Calibri"/>
+            <w:bookmarkStart w:id="4" w:name="_Hlk500575566"/>
+            <w:r>
+              <w:rPr>
+                <w:rFonts w:eastAsia="Calibri" w:cs="Times New Roman"/>
                 <w:color w:val="000000" w:themeColor="text1"/>
                 <w:kern w:val="0"/>
                 <w:sz w:val="22"/>
@@ -1593,10 +1618,10 @@
               </w:rPr>
               <w:t>example</w:t>
             </w:r>
-            <w:bookmarkEnd w:id="5"/>
-            <w:r>
-              <w:rPr>
-                <w:rFonts w:eastAsia="Calibri" w:cs="Times New Roman" w:ascii="Calibri" w:hAnsi="Calibri"/>
+            <w:bookmarkEnd w:id="4"/>
+            <w:r>
+              <w:rPr>
+                <w:rFonts w:eastAsia="Calibri" w:cs="Times New Roman"/>
                 <w:color w:val="000000" w:themeColor="text1"/>
                 <w:kern w:val="0"/>
                 <w:sz w:val="22"/>
@@ -1663,7 +1688,7 @@
                   </w:pPr>
                   <w:r>
                     <w:rPr>
-                      <w:rFonts w:eastAsia="Times New Roman" w:cs="Times New Roman" w:ascii="Calibri" w:hAnsi="Calibri"/>
+                      <w:rFonts w:eastAsia="Times New Roman" w:cs="Times New Roman"/>
                       <w:b/>
                       <w:bCs/>
                       <w:color w:val="000000"/>
@@ -1694,7 +1719,7 @@
                   </w:pPr>
                   <w:r>
                     <w:rPr>
-                      <w:rFonts w:eastAsia="Times New Roman" w:cs="Times New Roman" w:ascii="Calibri" w:hAnsi="Calibri"/>
+                      <w:rFonts w:eastAsia="Times New Roman" w:cs="Times New Roman"/>
                       <w:b/>
                       <w:bCs/>
                       <w:color w:val="000000"/>
@@ -1725,7 +1750,7 @@
                   </w:pPr>
                   <w:r>
                     <w:rPr>
-                      <w:rFonts w:eastAsia="Times New Roman" w:cs="Times New Roman" w:ascii="Calibri" w:hAnsi="Calibri"/>
+                      <w:rFonts w:eastAsia="Times New Roman" w:cs="Times New Roman"/>
                       <w:b/>
                       <w:bCs/>
                       <w:color w:val="000000"/>
@@ -1756,7 +1781,7 @@
                   </w:pPr>
                   <w:r>
                     <w:rPr>
-                      <w:rFonts w:eastAsia="Times New Roman" w:cs="Times New Roman" w:ascii="Calibri" w:hAnsi="Calibri"/>
+                      <w:rFonts w:eastAsia="Times New Roman" w:cs="Times New Roman"/>
                       <w:b/>
                       <w:bCs/>
                       <w:color w:val="000000"/>
@@ -1792,7 +1817,7 @@
                   </w:pPr>
                   <w:r>
                     <w:rPr>
-                      <w:rFonts w:eastAsia="Times New Roman" w:cs="Times New Roman" w:ascii="Calibri" w:hAnsi="Calibri"/>
+                      <w:rFonts w:eastAsia="Times New Roman" w:cs="Times New Roman"/>
                       <w:i/>
                       <w:iCs/>
                       <w:color w:val="000000"/>
@@ -1823,7 +1848,7 @@
                   </w:pPr>
                   <w:r>
                     <w:rPr>
-                      <w:rFonts w:eastAsia="Times New Roman" w:cs="Times New Roman" w:ascii="Calibri" w:hAnsi="Calibri"/>
+                      <w:rFonts w:eastAsia="Times New Roman" w:cs="Times New Roman"/>
                       <w:i/>
                       <w:iCs/>
                       <w:color w:val="000000"/>
@@ -1854,7 +1879,7 @@
                   </w:pPr>
                   <w:r>
                     <w:rPr>
-                      <w:rFonts w:eastAsia="Times New Roman" w:cs="Times New Roman" w:ascii="Calibri" w:hAnsi="Calibri"/>
+                      <w:rFonts w:eastAsia="Times New Roman" w:cs="Times New Roman"/>
                       <w:i/>
                       <w:iCs/>
                       <w:color w:val="000000"/>
@@ -1885,7 +1910,7 @@
                   </w:pPr>
                   <w:r>
                     <w:rPr>
-                      <w:rFonts w:eastAsia="Times New Roman" w:cs="Times New Roman" w:ascii="Calibri" w:hAnsi="Calibri"/>
+                      <w:rFonts w:eastAsia="Times New Roman" w:cs="Times New Roman"/>
                       <w:i/>
                       <w:iCs/>
                       <w:color w:val="000000"/>
@@ -1921,7 +1946,7 @@
                   </w:pPr>
                   <w:r>
                     <w:rPr>
-                      <w:rFonts w:eastAsia="Times New Roman" w:cs="Times New Roman" w:ascii="Calibri" w:hAnsi="Calibri"/>
+                      <w:rFonts w:eastAsia="Times New Roman" w:cs="Times New Roman"/>
                       <w:i/>
                       <w:iCs/>
                       <w:color w:val="000000"/>
@@ -1949,7 +1974,7 @@
                   </w:pPr>
                   <w:r>
                     <w:rPr>
-                      <w:rFonts w:eastAsia="Times New Roman" w:cs="Times New Roman" w:ascii="Calibri" w:hAnsi="Calibri"/>
+                      <w:rFonts w:eastAsia="Times New Roman" w:cs="Times New Roman"/>
                       <w:sz w:val="20"/>
                       <w:szCs w:val="20"/>
                     </w:rPr>
@@ -1976,7 +2001,7 @@
                   </w:pPr>
                   <w:r>
                     <w:rPr>
-                      <w:rFonts w:eastAsia="Times New Roman" w:cs="Times New Roman" w:ascii="Calibri" w:hAnsi="Calibri"/>
+                      <w:rFonts w:eastAsia="Times New Roman" w:cs="Times New Roman"/>
                       <w:sz w:val="20"/>
                       <w:szCs w:val="20"/>
                     </w:rPr>
@@ -2003,7 +2028,7 @@
                   </w:pPr>
                   <w:r>
                     <w:rPr>
-                      <w:rFonts w:eastAsia="Times New Roman" w:cs="Times New Roman" w:ascii="Calibri" w:hAnsi="Calibri"/>
+                      <w:rFonts w:eastAsia="Times New Roman" w:cs="Times New Roman"/>
                       <w:sz w:val="20"/>
                       <w:szCs w:val="20"/>
                     </w:rPr>
@@ -2035,7 +2060,7 @@
                   </w:pPr>
                   <w:r>
                     <w:rPr>
-                      <w:rFonts w:eastAsia="Times New Roman" w:cs="Times New Roman" w:ascii="Calibri" w:hAnsi="Calibri"/>
+                      <w:rFonts w:eastAsia="Times New Roman" w:cs="Times New Roman"/>
                       <w:sz w:val="20"/>
                       <w:szCs w:val="20"/>
                     </w:rPr>
@@ -2062,7 +2087,7 @@
                   </w:pPr>
                   <w:r>
                     <w:rPr>
-                      <w:rFonts w:eastAsia="Times New Roman" w:cs="Times New Roman" w:ascii="Calibri" w:hAnsi="Calibri"/>
+                      <w:rFonts w:eastAsia="Times New Roman" w:cs="Times New Roman"/>
                       <w:sz w:val="20"/>
                       <w:szCs w:val="20"/>
                     </w:rPr>
@@ -2089,7 +2114,7 @@
                   </w:pPr>
                   <w:r>
                     <w:rPr>
-                      <w:rFonts w:eastAsia="Times New Roman" w:cs="Times New Roman" w:ascii="Calibri" w:hAnsi="Calibri"/>
+                      <w:rFonts w:eastAsia="Times New Roman" w:cs="Times New Roman"/>
                       <w:sz w:val="20"/>
                       <w:szCs w:val="20"/>
                     </w:rPr>
@@ -2116,7 +2141,7 @@
                   </w:pPr>
                   <w:r>
                     <w:rPr>
-                      <w:rFonts w:eastAsia="Times New Roman" w:cs="Times New Roman" w:ascii="Calibri" w:hAnsi="Calibri"/>
+                      <w:rFonts w:eastAsia="Times New Roman" w:cs="Times New Roman"/>
                       <w:sz w:val="20"/>
                       <w:szCs w:val="20"/>
                     </w:rPr>
@@ -2148,7 +2173,7 @@
                   </w:pPr>
                   <w:r>
                     <w:rPr>
-                      <w:rFonts w:eastAsia="Times New Roman" w:cs="Times New Roman" w:ascii="Calibri" w:hAnsi="Calibri"/>
+                      <w:rFonts w:eastAsia="Times New Roman" w:cs="Times New Roman"/>
                       <w:sz w:val="20"/>
                       <w:szCs w:val="20"/>
                     </w:rPr>
@@ -2175,7 +2200,7 @@
                   </w:pPr>
                   <w:r>
                     <w:rPr>
-                      <w:rFonts w:eastAsia="Times New Roman" w:cs="Times New Roman" w:ascii="Calibri" w:hAnsi="Calibri"/>
+                      <w:rFonts w:eastAsia="Times New Roman" w:cs="Times New Roman"/>
                       <w:sz w:val="20"/>
                       <w:szCs w:val="20"/>
                     </w:rPr>
@@ -2202,7 +2227,7 @@
                   </w:pPr>
                   <w:r>
                     <w:rPr>
-                      <w:rFonts w:eastAsia="Times New Roman" w:cs="Times New Roman" w:ascii="Calibri" w:hAnsi="Calibri"/>
+                      <w:rFonts w:eastAsia="Times New Roman" w:cs="Times New Roman"/>
                       <w:sz w:val="20"/>
                       <w:szCs w:val="20"/>
                     </w:rPr>
@@ -2229,7 +2254,7 @@
                   </w:pPr>
                   <w:r>
                     <w:rPr>
-                      <w:rFonts w:eastAsia="Times New Roman" w:cs="Times New Roman" w:ascii="Calibri" w:hAnsi="Calibri"/>
+                      <w:rFonts w:eastAsia="Times New Roman" w:cs="Times New Roman"/>
                       <w:sz w:val="20"/>
                       <w:szCs w:val="20"/>
                     </w:rPr>
@@ -2261,7 +2286,7 @@
                   </w:pPr>
                   <w:r>
                     <w:rPr>
-                      <w:rFonts w:eastAsia="Times New Roman" w:cs="Times New Roman" w:ascii="Calibri" w:hAnsi="Calibri"/>
+                      <w:rFonts w:eastAsia="Times New Roman" w:cs="Times New Roman"/>
                       <w:sz w:val="20"/>
                       <w:szCs w:val="20"/>
                     </w:rPr>
@@ -2288,7 +2313,7 @@
                   </w:pPr>
                   <w:r>
                     <w:rPr>
-                      <w:rFonts w:eastAsia="Times New Roman" w:cs="Times New Roman" w:ascii="Calibri" w:hAnsi="Calibri"/>
+                      <w:rFonts w:eastAsia="Times New Roman" w:cs="Times New Roman"/>
                       <w:sz w:val="20"/>
                       <w:szCs w:val="20"/>
                     </w:rPr>
@@ -2315,7 +2340,7 @@
                   </w:pPr>
                   <w:r>
                     <w:rPr>
-                      <w:rFonts w:eastAsia="Times New Roman" w:cs="Times New Roman" w:ascii="Calibri" w:hAnsi="Calibri"/>
+                      <w:rFonts w:eastAsia="Times New Roman" w:cs="Times New Roman"/>
                       <w:sz w:val="20"/>
                       <w:szCs w:val="20"/>
                     </w:rPr>
@@ -2342,7 +2367,7 @@
                   </w:pPr>
                   <w:r>
                     <w:rPr>
-                      <w:rFonts w:eastAsia="Times New Roman" w:cs="Times New Roman" w:ascii="Calibri" w:hAnsi="Calibri"/>
+                      <w:rFonts w:eastAsia="Times New Roman" w:cs="Times New Roman"/>
                       <w:sz w:val="20"/>
                       <w:szCs w:val="20"/>
                     </w:rPr>
@@ -2374,7 +2399,7 @@
                   </w:pPr>
                   <w:r>
                     <w:rPr>
-                      <w:rFonts w:eastAsia="Times New Roman" w:cs="Times New Roman" w:ascii="Calibri" w:hAnsi="Calibri"/>
+                      <w:rFonts w:eastAsia="Times New Roman" w:cs="Times New Roman"/>
                       <w:sz w:val="20"/>
                       <w:szCs w:val="20"/>
                     </w:rPr>
@@ -2401,7 +2426,7 @@
                   </w:pPr>
                   <w:r>
                     <w:rPr>
-                      <w:rFonts w:eastAsia="Times New Roman" w:cs="Times New Roman" w:ascii="Calibri" w:hAnsi="Calibri"/>
+                      <w:rFonts w:eastAsia="Times New Roman" w:cs="Times New Roman"/>
                       <w:sz w:val="20"/>
                       <w:szCs w:val="20"/>
                     </w:rPr>
@@ -2428,7 +2453,7 @@
                   </w:pPr>
                   <w:r>
                     <w:rPr>
-                      <w:rFonts w:eastAsia="Times New Roman" w:cs="Times New Roman" w:ascii="Calibri" w:hAnsi="Calibri"/>
+                      <w:rFonts w:eastAsia="Times New Roman" w:cs="Times New Roman"/>
                       <w:sz w:val="20"/>
                       <w:szCs w:val="20"/>
                     </w:rPr>
@@ -2455,7 +2480,7 @@
                   </w:pPr>
                   <w:r>
                     <w:rPr>
-                      <w:rFonts w:eastAsia="Times New Roman" w:cs="Times New Roman" w:ascii="Calibri" w:hAnsi="Calibri"/>
+                      <w:rFonts w:eastAsia="Times New Roman" w:cs="Times New Roman"/>
                       <w:sz w:val="20"/>
                       <w:szCs w:val="20"/>
                     </w:rPr>
@@ -2487,7 +2512,7 @@
                   </w:pPr>
                   <w:r>
                     <w:rPr>
-                      <w:rFonts w:eastAsia="Times New Roman" w:cs="Times New Roman" w:ascii="Calibri" w:hAnsi="Calibri"/>
+                      <w:rFonts w:eastAsia="Times New Roman" w:cs="Times New Roman"/>
                       <w:sz w:val="20"/>
                       <w:szCs w:val="20"/>
                     </w:rPr>
@@ -2514,7 +2539,7 @@
                   </w:pPr>
                   <w:r>
                     <w:rPr>
-                      <w:rFonts w:eastAsia="Times New Roman" w:cs="Times New Roman" w:ascii="Calibri" w:hAnsi="Calibri"/>
+                      <w:rFonts w:eastAsia="Times New Roman" w:cs="Times New Roman"/>
                       <w:sz w:val="20"/>
                       <w:szCs w:val="20"/>
                     </w:rPr>
@@ -2541,7 +2566,7 @@
                   </w:pPr>
                   <w:r>
                     <w:rPr>
-                      <w:rFonts w:eastAsia="Times New Roman" w:cs="Times New Roman" w:ascii="Calibri" w:hAnsi="Calibri"/>
+                      <w:rFonts w:eastAsia="Times New Roman" w:cs="Times New Roman"/>
                       <w:sz w:val="20"/>
                       <w:szCs w:val="20"/>
                     </w:rPr>
@@ -2568,7 +2593,7 @@
                   </w:pPr>
                   <w:r>
                     <w:rPr>
-                      <w:rFonts w:eastAsia="Times New Roman" w:cs="Times New Roman" w:ascii="Calibri" w:hAnsi="Calibri"/>
+                      <w:rFonts w:eastAsia="Times New Roman" w:cs="Times New Roman"/>
                       <w:sz w:val="20"/>
                       <w:szCs w:val="20"/>
                     </w:rPr>
@@ -2589,7 +2614,7 @@
             </w:pPr>
             <w:r>
               <w:rPr>
-                <w:rFonts w:cs="Times New Roman" w:ascii="Calibri" w:hAnsi="Calibri"/>
+                <w:rFonts w:cs="Times New Roman"/>
                 <w:color w:val="000000" w:themeColor="text1"/>
               </w:rPr>
             </w:r>
@@ -2621,7 +2646,7 @@
             </w:pPr>
             <w:r>
               <w:rPr>
-                <w:rFonts w:eastAsia="Calibri" w:cs="Times New Roman" w:ascii="Calibri" w:hAnsi="Calibri"/>
+                <w:rFonts w:eastAsia="Calibri" w:cs="Times New Roman"/>
                 <w:b/>
                 <w:color w:val="000000" w:themeColor="text1"/>
                 <w:kern w:val="0"/>
@@ -2659,7 +2684,7 @@
             </w:pPr>
             <w:r>
               <w:rPr>
-                <w:rFonts w:eastAsia="Calibri" w:cs="Times New Roman" w:ascii="Calibri" w:hAnsi="Calibri"/>
+                <w:rFonts w:eastAsia="Calibri" w:cs="Times New Roman"/>
                 <w:b/>
                 <w:color w:val="000000" w:themeColor="text1"/>
                 <w:kern w:val="0"/>
@@ -2699,7 +2724,7 @@
       </w:pPr>
       <w:r>
         <w:rPr>
-          <w:rFonts w:cs="Times New Roman" w:ascii="Calibri" w:hAnsi="Calibri"/>
+          <w:rFonts w:cs="Times New Roman"/>
           <w:b/>
           <w:bCs/>
           <w:color w:val="000000" w:themeColor="text1"/>
@@ -2710,7 +2735,7 @@
       </w:r>
       <w:r>
         <w:rPr>
-          <w:rFonts w:cs="Times New Roman" w:ascii="Calibri" w:hAnsi="Calibri"/>
+          <w:rFonts w:cs="Times New Roman"/>
           <w:b/>
           <w:bCs/>
           <w:i/>
@@ -2722,7 +2747,7 @@
       </w:r>
       <w:r>
         <w:rPr>
-          <w:rFonts w:cs="Times New Roman" w:ascii="Calibri" w:hAnsi="Calibri"/>
+          <w:rFonts w:cs="Times New Roman"/>
           <w:b/>
           <w:bCs/>
           <w:color w:val="000000" w:themeColor="text1"/>
@@ -2748,7 +2773,7 @@
       </w:pPr>
       <w:r>
         <w:rPr>
-          <w:rFonts w:cs="Times New Roman" w:ascii="Calibri" w:hAnsi="Calibri"/>
+          <w:rFonts w:cs="Times New Roman"/>
           <w:b/>
           <w:bCs/>
           <w:color w:val="000000" w:themeColor="text1"/>
@@ -2767,7 +2792,7 @@
       </w:pPr>
       <w:r>
         <w:rPr>
-          <w:rFonts w:cs="Calibri" w:ascii="Calibri" w:hAnsi="Calibri" w:cstheme="minorHAnsi"/>
+          <w:rFonts w:cs="Calibri" w:cstheme="minorHAnsi"/>
           <w:b/>
           <w:bCs/>
           <w:color w:val="000000" w:themeColor="text1"/>
@@ -2790,8 +2815,8 @@
         <w:tblLook w:val="04a0" w:noHBand="0" w:noVBand="1" w:firstColumn="1" w:lastRow="0" w:lastColumn="0" w:firstRow="1"/>
       </w:tblPr>
       <w:tblGrid>
-        <w:gridCol w:w="1545"/>
-        <w:gridCol w:w="1870"/>
+        <w:gridCol w:w="1543"/>
+        <w:gridCol w:w="1872"/>
         <w:gridCol w:w="5219"/>
         <w:gridCol w:w="1267"/>
       </w:tblGrid>
@@ -2802,7 +2827,7 @@
         </w:trPr>
         <w:tc>
           <w:tcPr>
-            <w:tcW w:w="1545" w:type="dxa"/>
+            <w:tcW w:w="1543" w:type="dxa"/>
             <w:tcBorders>
               <w:top w:val="single" w:sz="4" w:space="0" w:color="000000"/>
               <w:left w:val="single" w:sz="4" w:space="0" w:color="000000"/>
@@ -2829,7 +2854,7 @@
             </w:pPr>
             <w:r>
               <w:rPr>
-                <w:rFonts w:eastAsia="Times New Roman" w:cs="Calibri" w:ascii="Calibri" w:hAnsi="Calibri"/>
+                <w:rFonts w:eastAsia="Times New Roman" w:cs="Calibri"/>
                 <w:b/>
                 <w:bCs/>
                 <w:color w:val="FFFFFF"/>
@@ -2841,7 +2866,7 @@
         </w:tc>
         <w:tc>
           <w:tcPr>
-            <w:tcW w:w="1870" w:type="dxa"/>
+            <w:tcW w:w="1872" w:type="dxa"/>
             <w:tcBorders>
               <w:top w:val="single" w:sz="4" w:space="0" w:color="000000"/>
               <w:bottom w:val="single" w:sz="4" w:space="0" w:color="000000"/>
@@ -2867,7 +2892,7 @@
             </w:pPr>
             <w:r>
               <w:rPr>
-                <w:rFonts w:eastAsia="Times New Roman" w:cs="Calibri" w:ascii="Calibri" w:hAnsi="Calibri"/>
+                <w:rFonts w:eastAsia="Times New Roman" w:cs="Calibri"/>
                 <w:b/>
                 <w:bCs/>
                 <w:color w:val="FFFFFF"/>
@@ -2905,7 +2930,7 @@
             </w:pPr>
             <w:r>
               <w:rPr>
-                <w:rFonts w:eastAsia="Times New Roman" w:cs="Calibri" w:ascii="Calibri" w:hAnsi="Calibri"/>
+                <w:rFonts w:eastAsia="Times New Roman" w:cs="Calibri"/>
                 <w:b/>
                 <w:bCs/>
                 <w:color w:val="FFFFFF"/>
@@ -2943,7 +2968,7 @@
             </w:pPr>
             <w:r>
               <w:rPr>
-                <w:rFonts w:eastAsia="Times New Roman" w:cs="Calibri" w:ascii="Calibri" w:hAnsi="Calibri"/>
+                <w:rFonts w:eastAsia="Times New Roman" w:cs="Calibri"/>
                 <w:b/>
                 <w:bCs/>
                 <w:color w:val="FFFFFF"/>
@@ -2960,7 +2985,7 @@
         </w:trPr>
         <w:tc>
           <w:tcPr>
-            <w:tcW w:w="1545" w:type="dxa"/>
+            <w:tcW w:w="1543" w:type="dxa"/>
             <w:vMerge w:val="restart"/>
             <w:tcBorders>
               <w:left w:val="single" w:sz="4" w:space="0" w:color="000000"/>
@@ -2983,7 +3008,7 @@
             </w:pPr>
             <w:r>
               <w:rPr>
-                <w:rFonts w:eastAsia="Times New Roman" w:cs="Calibri" w:ascii="Calibri" w:hAnsi="Calibri"/>
+                <w:rFonts w:eastAsia="Times New Roman" w:cs="Calibri"/>
                 <w:lang w:val="en-CA" w:eastAsia="en-CA"/>
               </w:rPr>
               <w:t>Administration</w:t>
@@ -2992,7 +3017,7 @@
         </w:tc>
         <w:tc>
           <w:tcPr>
-            <w:tcW w:w="1870" w:type="dxa"/>
+            <w:tcW w:w="1872" w:type="dxa"/>
             <w:tcBorders>
               <w:bottom w:val="single" w:sz="4" w:space="0" w:color="000000"/>
               <w:right w:val="single" w:sz="4" w:space="0" w:color="000000"/>
@@ -3012,7 +3037,7 @@
             </w:pPr>
             <w:r>
               <w:rPr>
-                <w:rFonts w:eastAsia="Times New Roman" w:cs="Calibri" w:ascii="Calibri" w:hAnsi="Calibri"/>
+                <w:rFonts w:eastAsia="Times New Roman" w:cs="Calibri"/>
                 <w:lang w:val="en-CA" w:eastAsia="en-CA"/>
               </w:rPr>
               <w:t>Architecture</w:t>
@@ -3040,7 +3065,7 @@
             </w:pPr>
             <w:r>
               <w:rPr>
-                <w:rFonts w:eastAsia="Times New Roman" w:cs="Calibri" w:ascii="Calibri" w:hAnsi="Calibri"/>
+                <w:rFonts w:eastAsia="Times New Roman" w:cs="Calibri"/>
                 <w:lang w:val="en-CA" w:eastAsia="en-CA"/>
               </w:rPr>
               <w:t>Involves hardware and software infrastructure to meet SAS performance SLAs</w:t>
@@ -3068,7 +3093,7 @@
             </w:pPr>
             <w:r>
               <w:rPr>
-                <w:rFonts w:eastAsia="Times New Roman" w:cs="Calibri" w:ascii="Calibri" w:hAnsi="Calibri"/>
+                <w:rFonts w:eastAsia="Times New Roman" w:cs="Calibri"/>
                 <w:lang w:val="en-CA" w:eastAsia="en-CA"/>
               </w:rPr>
               <w:t> </w:t>
@@ -3082,7 +3107,7 @@
         </w:trPr>
         <w:tc>
           <w:tcPr>
-            <w:tcW w:w="1545" w:type="dxa"/>
+            <w:tcW w:w="1543" w:type="dxa"/>
             <w:vMerge w:val="continue"/>
             <w:tcBorders>
               <w:left w:val="single" w:sz="4" w:space="0" w:color="000000"/>
@@ -3103,15 +3128,15 @@
             </w:pPr>
             <w:r>
               <w:rPr>
-                <w:rFonts w:eastAsia="Times New Roman" w:cs="Calibri" w:ascii="Calibri" w:hAnsi="Calibri"/>
-                <w:lang w:val="en-CA" w:eastAsia="en-CA"/>
-              </w:rPr>
-            </w:r>
-          </w:p>
-        </w:tc>
-        <w:tc>
-          <w:tcPr>
-            <w:tcW w:w="1870" w:type="dxa"/>
+                <w:rFonts w:eastAsia="Times New Roman" w:cs="Calibri"/>
+                <w:lang w:val="en-CA" w:eastAsia="en-CA"/>
+              </w:rPr>
+            </w:r>
+          </w:p>
+        </w:tc>
+        <w:tc>
+          <w:tcPr>
+            <w:tcW w:w="1872" w:type="dxa"/>
             <w:tcBorders>
               <w:bottom w:val="single" w:sz="4" w:space="0" w:color="000000"/>
               <w:right w:val="single" w:sz="4" w:space="0" w:color="000000"/>
@@ -3131,7 +3156,7 @@
             </w:pPr>
             <w:r>
               <w:rPr>
-                <w:rFonts w:eastAsia="Times New Roman" w:cs="Calibri" w:ascii="Calibri" w:hAnsi="Calibri"/>
+                <w:rFonts w:eastAsia="Times New Roman" w:cs="Calibri"/>
                 <w:lang w:val="en-CA" w:eastAsia="en-CA"/>
               </w:rPr>
               <w:t>Deployment</w:t>
@@ -3159,7 +3184,7 @@
             </w:pPr>
             <w:r>
               <w:rPr>
-                <w:rFonts w:eastAsia="Times New Roman" w:cs="Calibri" w:ascii="Calibri" w:hAnsi="Calibri"/>
+                <w:rFonts w:eastAsia="Times New Roman" w:cs="Calibri"/>
                 <w:lang w:val="en-CA" w:eastAsia="en-CA"/>
               </w:rPr>
               <w:t>Involves deployment and configuration of SAS technologies, migration and co-location of solutions.</w:t>
@@ -3187,7 +3212,7 @@
             </w:pPr>
             <w:r>
               <w:rPr>
-                <w:rFonts w:eastAsia="Times New Roman" w:cs="Calibri" w:ascii="Calibri" w:hAnsi="Calibri"/>
+                <w:rFonts w:eastAsia="Times New Roman" w:cs="Calibri"/>
                 <w:lang w:val="en-CA" w:eastAsia="en-CA"/>
               </w:rPr>
               <w:t> </w:t>
@@ -3201,7 +3226,7 @@
         </w:trPr>
         <w:tc>
           <w:tcPr>
-            <w:tcW w:w="1545" w:type="dxa"/>
+            <w:tcW w:w="1543" w:type="dxa"/>
             <w:vMerge w:val="continue"/>
             <w:tcBorders>
               <w:left w:val="single" w:sz="4" w:space="0" w:color="000000"/>
@@ -3222,15 +3247,15 @@
             </w:pPr>
             <w:r>
               <w:rPr>
-                <w:rFonts w:eastAsia="Times New Roman" w:cs="Calibri" w:ascii="Calibri" w:hAnsi="Calibri"/>
-                <w:lang w:val="en-CA" w:eastAsia="en-CA"/>
-              </w:rPr>
-            </w:r>
-          </w:p>
-        </w:tc>
-        <w:tc>
-          <w:tcPr>
-            <w:tcW w:w="1870" w:type="dxa"/>
+                <w:rFonts w:eastAsia="Times New Roman" w:cs="Calibri"/>
+                <w:lang w:val="en-CA" w:eastAsia="en-CA"/>
+              </w:rPr>
+            </w:r>
+          </w:p>
+        </w:tc>
+        <w:tc>
+          <w:tcPr>
+            <w:tcW w:w="1872" w:type="dxa"/>
             <w:tcBorders>
               <w:bottom w:val="single" w:sz="4" w:space="0" w:color="000000"/>
               <w:right w:val="single" w:sz="4" w:space="0" w:color="000000"/>
@@ -3250,7 +3275,7 @@
             </w:pPr>
             <w:r>
               <w:rPr>
-                <w:rFonts w:eastAsia="Times New Roman" w:cs="Calibri" w:ascii="Calibri" w:hAnsi="Calibri"/>
+                <w:rFonts w:eastAsia="Times New Roman" w:cs="Calibri"/>
                 <w:lang w:val="en-CA" w:eastAsia="en-CA"/>
               </w:rPr>
               <w:t>SAS Administration</w:t>
@@ -3278,7 +3303,7 @@
             </w:pPr>
             <w:r>
               <w:rPr>
-                <w:rFonts w:eastAsia="Times New Roman" w:cs="Calibri" w:ascii="Calibri" w:hAnsi="Calibri"/>
+                <w:rFonts w:eastAsia="Times New Roman" w:cs="Calibri"/>
                 <w:lang w:val="en-CA" w:eastAsia="en-CA"/>
               </w:rPr>
               <w:t>Involves administration of the SAS environment, including metadata, SAS Environment Manager, auditing, logging, and backups.</w:t>
@@ -3306,7 +3331,7 @@
             </w:pPr>
             <w:r>
               <w:rPr>
-                <w:rFonts w:eastAsia="Times New Roman" w:cs="Calibri" w:ascii="Calibri" w:hAnsi="Calibri"/>
+                <w:rFonts w:eastAsia="Times New Roman" w:cs="Calibri"/>
                 <w:lang w:val="en-CA" w:eastAsia="en-CA"/>
               </w:rPr>
               <w:t> </w:t>
@@ -3320,7 +3345,7 @@
         </w:trPr>
         <w:tc>
           <w:tcPr>
-            <w:tcW w:w="1545" w:type="dxa"/>
+            <w:tcW w:w="1543" w:type="dxa"/>
             <w:vMerge w:val="continue"/>
             <w:tcBorders>
               <w:left w:val="single" w:sz="4" w:space="0" w:color="000000"/>
@@ -3341,15 +3366,15 @@
             </w:pPr>
             <w:r>
               <w:rPr>
-                <w:rFonts w:eastAsia="Times New Roman" w:cs="Calibri" w:ascii="Calibri" w:hAnsi="Calibri"/>
-                <w:lang w:val="en-CA" w:eastAsia="en-CA"/>
-              </w:rPr>
-            </w:r>
-          </w:p>
-        </w:tc>
-        <w:tc>
-          <w:tcPr>
-            <w:tcW w:w="1870" w:type="dxa"/>
+                <w:rFonts w:eastAsia="Times New Roman" w:cs="Calibri"/>
+                <w:lang w:val="en-CA" w:eastAsia="en-CA"/>
+              </w:rPr>
+            </w:r>
+          </w:p>
+        </w:tc>
+        <w:tc>
+          <w:tcPr>
+            <w:tcW w:w="1872" w:type="dxa"/>
             <w:tcBorders>
               <w:bottom w:val="single" w:sz="4" w:space="0" w:color="000000"/>
               <w:right w:val="single" w:sz="4" w:space="0" w:color="000000"/>
@@ -3369,7 +3394,7 @@
             </w:pPr>
             <w:r>
               <w:rPr>
-                <w:rFonts w:eastAsia="Times New Roman" w:cs="Calibri" w:ascii="Calibri" w:hAnsi="Calibri"/>
+                <w:rFonts w:eastAsia="Times New Roman" w:cs="Calibri"/>
                 <w:lang w:val="en-CA" w:eastAsia="en-CA"/>
               </w:rPr>
               <w:t>Security</w:t>
@@ -3397,7 +3422,7 @@
             </w:pPr>
             <w:r>
               <w:rPr>
-                <w:rFonts w:eastAsia="Times New Roman" w:cs="Calibri" w:ascii="Calibri" w:hAnsi="Calibri"/>
+                <w:rFonts w:eastAsia="Times New Roman" w:cs="Calibri"/>
                 <w:lang w:val="en-CA" w:eastAsia="en-CA"/>
               </w:rPr>
               <w:t>Involves authentication and authorization topics, including Kerberos, Integrated Windows Authentication (IWA), LDAP, access permissions, and encryption.</w:t>
@@ -3425,7 +3450,7 @@
             </w:pPr>
             <w:r>
               <w:rPr>
-                <w:rFonts w:eastAsia="Times New Roman" w:cs="Calibri" w:ascii="Calibri" w:hAnsi="Calibri"/>
+                <w:rFonts w:eastAsia="Times New Roman" w:cs="Calibri"/>
                 <w:lang w:val="en-CA" w:eastAsia="en-CA"/>
               </w:rPr>
               <w:t> </w:t>
@@ -3439,7 +3464,7 @@
         </w:trPr>
         <w:tc>
           <w:tcPr>
-            <w:tcW w:w="1545" w:type="dxa"/>
+            <w:tcW w:w="1543" w:type="dxa"/>
             <w:vMerge w:val="continue"/>
             <w:tcBorders>
               <w:left w:val="single" w:sz="4" w:space="0" w:color="000000"/>
@@ -3460,15 +3485,15 @@
             </w:pPr>
             <w:r>
               <w:rPr>
-                <w:rFonts w:eastAsia="Times New Roman" w:cs="Calibri" w:ascii="Calibri" w:hAnsi="Calibri"/>
-                <w:lang w:val="en-CA" w:eastAsia="en-CA"/>
-              </w:rPr>
-            </w:r>
-          </w:p>
-        </w:tc>
-        <w:tc>
-          <w:tcPr>
-            <w:tcW w:w="1870" w:type="dxa"/>
+                <w:rFonts w:eastAsia="Times New Roman" w:cs="Calibri"/>
+                <w:lang w:val="en-CA" w:eastAsia="en-CA"/>
+              </w:rPr>
+            </w:r>
+          </w:p>
+        </w:tc>
+        <w:tc>
+          <w:tcPr>
+            <w:tcW w:w="1872" w:type="dxa"/>
             <w:tcBorders>
               <w:bottom w:val="single" w:sz="4" w:space="0" w:color="000000"/>
               <w:right w:val="single" w:sz="4" w:space="0" w:color="000000"/>
@@ -3488,7 +3513,7 @@
             </w:pPr>
             <w:r>
               <w:rPr>
-                <w:rFonts w:eastAsia="Times New Roman" w:cs="Calibri" w:ascii="Calibri" w:hAnsi="Calibri"/>
+                <w:rFonts w:eastAsia="Times New Roman" w:cs="Calibri"/>
                 <w:lang w:val="en-CA" w:eastAsia="en-CA"/>
               </w:rPr>
               <w:t>Cloud</w:t>
@@ -3516,7 +3541,7 @@
             </w:pPr>
             <w:r>
               <w:rPr>
-                <w:rFonts w:eastAsia="Times New Roman" w:cs="Calibri" w:ascii="Calibri" w:hAnsi="Calibri"/>
+                <w:rFonts w:eastAsia="Times New Roman" w:cs="Calibri"/>
                 <w:lang w:val="en-CA" w:eastAsia="en-CA"/>
               </w:rPr>
               <w:t>Learn tips and tricks for running SAS in the Cloud</w:t>
@@ -3544,7 +3569,7 @@
             </w:pPr>
             <w:r>
               <w:rPr>
-                <w:rFonts w:eastAsia="Times New Roman" w:cs="Calibri" w:ascii="Calibri" w:hAnsi="Calibri"/>
+                <w:rFonts w:eastAsia="Times New Roman" w:cs="Calibri"/>
                 <w:lang w:val="en-CA" w:eastAsia="en-CA"/>
               </w:rPr>
               <w:t> </w:t>
@@ -3558,7 +3583,7 @@
         </w:trPr>
         <w:tc>
           <w:tcPr>
-            <w:tcW w:w="1545" w:type="dxa"/>
+            <w:tcW w:w="1543" w:type="dxa"/>
             <w:vMerge w:val="restart"/>
             <w:tcBorders>
               <w:left w:val="single" w:sz="4" w:space="0" w:color="000000"/>
@@ -3581,7 +3606,7 @@
             </w:pPr>
             <w:r>
               <w:rPr>
-                <w:rFonts w:eastAsia="Times New Roman" w:cs="Calibri" w:ascii="Calibri" w:hAnsi="Calibri"/>
+                <w:rFonts w:eastAsia="Times New Roman" w:cs="Calibri"/>
                 <w:lang w:val="en-CA" w:eastAsia="en-CA"/>
               </w:rPr>
               <w:t>Analytics</w:t>
@@ -3590,7 +3615,7 @@
         </w:tc>
         <w:tc>
           <w:tcPr>
-            <w:tcW w:w="1870" w:type="dxa"/>
+            <w:tcW w:w="1872" w:type="dxa"/>
             <w:tcBorders>
               <w:bottom w:val="single" w:sz="4" w:space="0" w:color="000000"/>
               <w:right w:val="single" w:sz="4" w:space="0" w:color="000000"/>
@@ -3610,7 +3635,7 @@
             </w:pPr>
             <w:r>
               <w:rPr>
-                <w:rFonts w:eastAsia="Times New Roman" w:cs="Calibri" w:ascii="Calibri" w:hAnsi="Calibri"/>
+                <w:rFonts w:eastAsia="Times New Roman" w:cs="Calibri"/>
                 <w:lang w:val="en-CA" w:eastAsia="en-CA"/>
               </w:rPr>
               <w:t>Artificial Intelligence</w:t>
@@ -3638,7 +3663,7 @@
             </w:pPr>
             <w:r>
               <w:rPr>
-                <w:rFonts w:eastAsia="Times New Roman" w:cs="Calibri" w:ascii="Calibri" w:hAnsi="Calibri"/>
+                <w:rFonts w:eastAsia="Times New Roman" w:cs="Calibri"/>
                 <w:lang w:val="en-CA" w:eastAsia="en-CA"/>
               </w:rPr>
               <w:t>Involves using deep learning techniques (convolutional neural networks, recurrent neural networks, etc.) for applications such as computer vision and natural language processing.</w:t>
@@ -3666,7 +3691,7 @@
             </w:pPr>
             <w:r>
               <w:rPr>
-                <w:rFonts w:eastAsia="Times New Roman" w:cs="Calibri" w:ascii="Calibri" w:hAnsi="Calibri"/>
+                <w:rFonts w:eastAsia="Times New Roman" w:cs="Calibri"/>
                 <w:lang w:val="en-CA" w:eastAsia="en-CA"/>
               </w:rPr>
               <w:t> </w:t>
@@ -3680,7 +3705,7 @@
         </w:trPr>
         <w:tc>
           <w:tcPr>
-            <w:tcW w:w="1545" w:type="dxa"/>
+            <w:tcW w:w="1543" w:type="dxa"/>
             <w:vMerge w:val="continue"/>
             <w:tcBorders>
               <w:left w:val="single" w:sz="4" w:space="0" w:color="000000"/>
@@ -3701,15 +3726,15 @@
             </w:pPr>
             <w:r>
               <w:rPr>
-                <w:rFonts w:eastAsia="Times New Roman" w:cs="Calibri" w:ascii="Calibri" w:hAnsi="Calibri"/>
-                <w:lang w:val="en-CA" w:eastAsia="en-CA"/>
-              </w:rPr>
-            </w:r>
-          </w:p>
-        </w:tc>
-        <w:tc>
-          <w:tcPr>
-            <w:tcW w:w="1870" w:type="dxa"/>
+                <w:rFonts w:eastAsia="Times New Roman" w:cs="Calibri"/>
+                <w:lang w:val="en-CA" w:eastAsia="en-CA"/>
+              </w:rPr>
+            </w:r>
+          </w:p>
+        </w:tc>
+        <w:tc>
+          <w:tcPr>
+            <w:tcW w:w="1872" w:type="dxa"/>
             <w:tcBorders>
               <w:bottom w:val="single" w:sz="4" w:space="0" w:color="000000"/>
               <w:right w:val="single" w:sz="4" w:space="0" w:color="000000"/>
@@ -3729,7 +3754,7 @@
             </w:pPr>
             <w:r>
               <w:rPr>
-                <w:rFonts w:eastAsia="Times New Roman" w:cs="Calibri" w:ascii="Calibri" w:hAnsi="Calibri"/>
+                <w:rFonts w:eastAsia="Times New Roman" w:cs="Calibri"/>
                 <w:lang w:val="en-CA" w:eastAsia="en-CA"/>
               </w:rPr>
               <w:t>Machine Learning (Data mining/Pred modeling)</w:t>
@@ -3757,7 +3782,7 @@
             </w:pPr>
             <w:r>
               <w:rPr>
-                <w:rFonts w:eastAsia="Times New Roman" w:cs="Calibri" w:ascii="Calibri" w:hAnsi="Calibri"/>
+                <w:rFonts w:eastAsia="Times New Roman" w:cs="Calibri"/>
                 <w:lang w:val="en-CA" w:eastAsia="en-CA"/>
               </w:rPr>
               <w:t>Involves machine learning, predictive modeling, and data mining techniques that are often computationally intensive and applied to big data. May include SAS® Enterprise Miner™,  Factory Miner, and SAS Visual Data Mining and Machine Learning and appeals to data scientists, statisticians, and research analysts.</w:t>
@@ -3785,7 +3810,7 @@
             </w:pPr>
             <w:r>
               <w:rPr>
-                <w:rFonts w:eastAsia="Times New Roman" w:cs="Calibri" w:ascii="Calibri" w:hAnsi="Calibri"/>
+                <w:rFonts w:eastAsia="Times New Roman" w:cs="Calibri"/>
                 <w:lang w:val="en-CA" w:eastAsia="en-CA"/>
               </w:rPr>
               <w:t> </w:t>
@@ -3799,7 +3824,7 @@
         </w:trPr>
         <w:tc>
           <w:tcPr>
-            <w:tcW w:w="1545" w:type="dxa"/>
+            <w:tcW w:w="1543" w:type="dxa"/>
             <w:vMerge w:val="continue"/>
             <w:tcBorders>
               <w:left w:val="single" w:sz="4" w:space="0" w:color="000000"/>
@@ -3820,15 +3845,15 @@
             </w:pPr>
             <w:r>
               <w:rPr>
-                <w:rFonts w:eastAsia="Times New Roman" w:cs="Calibri" w:ascii="Calibri" w:hAnsi="Calibri"/>
-                <w:lang w:val="en-CA" w:eastAsia="en-CA"/>
-              </w:rPr>
-            </w:r>
-          </w:p>
-        </w:tc>
-        <w:tc>
-          <w:tcPr>
-            <w:tcW w:w="1870" w:type="dxa"/>
+                <w:rFonts w:eastAsia="Times New Roman" w:cs="Calibri"/>
+                <w:lang w:val="en-CA" w:eastAsia="en-CA"/>
+              </w:rPr>
+            </w:r>
+          </w:p>
+        </w:tc>
+        <w:tc>
+          <w:tcPr>
+            <w:tcW w:w="1872" w:type="dxa"/>
             <w:tcBorders>
               <w:bottom w:val="single" w:sz="4" w:space="0" w:color="000000"/>
               <w:right w:val="single" w:sz="4" w:space="0" w:color="000000"/>
@@ -3848,7 +3873,7 @@
             </w:pPr>
             <w:r>
               <w:rPr>
-                <w:rFonts w:eastAsia="Times New Roman" w:cs="Calibri" w:ascii="Calibri" w:hAnsi="Calibri"/>
+                <w:rFonts w:eastAsia="Times New Roman" w:cs="Calibri"/>
                 <w:lang w:val="en-CA" w:eastAsia="en-CA"/>
               </w:rPr>
               <w:t>Text Analytics</w:t>
@@ -3876,7 +3901,7 @@
             </w:pPr>
             <w:r>
               <w:rPr>
-                <w:rFonts w:eastAsia="Times New Roman" w:cs="Calibri" w:ascii="Calibri" w:hAnsi="Calibri"/>
+                <w:rFonts w:eastAsia="Times New Roman" w:cs="Calibri"/>
                 <w:lang w:val="en-CA" w:eastAsia="en-CA"/>
               </w:rPr>
               <w:t xml:space="preserve">Involves the analysis of unstructured data such as text data from the web, comment fields, books, and other sources.  May include SAS Text Miner, SAS Sentiment Analysis and SAS® Contextual Analysis. </w:t>
@@ -3904,7 +3929,7 @@
             </w:pPr>
             <w:r>
               <w:rPr>
-                <w:rFonts w:eastAsia="Times New Roman" w:cs="Calibri" w:ascii="Calibri" w:hAnsi="Calibri"/>
+                <w:rFonts w:eastAsia="Times New Roman" w:cs="Calibri"/>
                 <w:lang w:val="en-CA" w:eastAsia="en-CA"/>
               </w:rPr>
               <w:t> </w:t>
@@ -3918,7 +3943,7 @@
         </w:trPr>
         <w:tc>
           <w:tcPr>
-            <w:tcW w:w="1545" w:type="dxa"/>
+            <w:tcW w:w="1543" w:type="dxa"/>
             <w:vMerge w:val="continue"/>
             <w:tcBorders>
               <w:left w:val="single" w:sz="4" w:space="0" w:color="000000"/>
@@ -3939,15 +3964,15 @@
             </w:pPr>
             <w:r>
               <w:rPr>
-                <w:rFonts w:eastAsia="Times New Roman" w:cs="Calibri" w:ascii="Calibri" w:hAnsi="Calibri"/>
-                <w:lang w:val="en-CA" w:eastAsia="en-CA"/>
-              </w:rPr>
-            </w:r>
-          </w:p>
-        </w:tc>
-        <w:tc>
-          <w:tcPr>
-            <w:tcW w:w="1870" w:type="dxa"/>
+                <w:rFonts w:eastAsia="Times New Roman" w:cs="Calibri"/>
+                <w:lang w:val="en-CA" w:eastAsia="en-CA"/>
+              </w:rPr>
+            </w:r>
+          </w:p>
+        </w:tc>
+        <w:tc>
+          <w:tcPr>
+            <w:tcW w:w="1872" w:type="dxa"/>
             <w:tcBorders>
               <w:bottom w:val="single" w:sz="4" w:space="0" w:color="000000"/>
               <w:right w:val="single" w:sz="4" w:space="0" w:color="000000"/>
@@ -3967,7 +3992,7 @@
             </w:pPr>
             <w:r>
               <w:rPr>
-                <w:rFonts w:eastAsia="Times New Roman" w:cs="Calibri" w:ascii="Calibri" w:hAnsi="Calibri"/>
+                <w:rFonts w:eastAsia="Times New Roman" w:cs="Calibri"/>
                 <w:lang w:val="en-CA" w:eastAsia="en-CA"/>
               </w:rPr>
               <w:t>Epidemiology</w:t>
@@ -3995,7 +4020,7 @@
             </w:pPr>
             <w:r>
               <w:rPr>
-                <w:rFonts w:eastAsia="Times New Roman" w:cs="Calibri" w:ascii="Calibri" w:hAnsi="Calibri"/>
+                <w:rFonts w:eastAsia="Times New Roman" w:cs="Calibri"/>
                 <w:lang w:val="en-CA" w:eastAsia="en-CA"/>
               </w:rPr>
               <w:t>Involves traditional and emerging approaches to investigating the determinants of disease or injury in populations. Population-level health data is used with demographics and exposures to predict and identify areas for better health outcomes.</w:t>
@@ -4023,7 +4048,7 @@
             </w:pPr>
             <w:r>
               <w:rPr>
-                <w:rFonts w:eastAsia="Times New Roman" w:cs="Calibri" w:ascii="Calibri" w:hAnsi="Calibri"/>
+                <w:rFonts w:eastAsia="Times New Roman" w:cs="Calibri"/>
                 <w:lang w:val="en-CA" w:eastAsia="en-CA"/>
               </w:rPr>
               <w:t> </w:t>
@@ -4037,7 +4062,7 @@
         </w:trPr>
         <w:tc>
           <w:tcPr>
-            <w:tcW w:w="1545" w:type="dxa"/>
+            <w:tcW w:w="1543" w:type="dxa"/>
             <w:vMerge w:val="continue"/>
             <w:tcBorders>
               <w:left w:val="single" w:sz="4" w:space="0" w:color="000000"/>
@@ -4058,15 +4083,15 @@
             </w:pPr>
             <w:r>
               <w:rPr>
-                <w:rFonts w:eastAsia="Times New Roman" w:cs="Calibri" w:ascii="Calibri" w:hAnsi="Calibri"/>
-                <w:lang w:val="en-CA" w:eastAsia="en-CA"/>
-              </w:rPr>
-            </w:r>
-          </w:p>
-        </w:tc>
-        <w:tc>
-          <w:tcPr>
-            <w:tcW w:w="1870" w:type="dxa"/>
+                <w:rFonts w:eastAsia="Times New Roman" w:cs="Calibri"/>
+                <w:lang w:val="en-CA" w:eastAsia="en-CA"/>
+              </w:rPr>
+            </w:r>
+          </w:p>
+        </w:tc>
+        <w:tc>
+          <w:tcPr>
+            <w:tcW w:w="1872" w:type="dxa"/>
             <w:tcBorders>
               <w:bottom w:val="single" w:sz="4" w:space="0" w:color="000000"/>
               <w:right w:val="single" w:sz="4" w:space="0" w:color="000000"/>
@@ -4086,7 +4111,7 @@
             </w:pPr>
             <w:r>
               <w:rPr>
-                <w:rFonts w:eastAsia="Times New Roman" w:cs="Calibri" w:ascii="Calibri" w:hAnsi="Calibri"/>
+                <w:rFonts w:eastAsia="Times New Roman" w:cs="Calibri"/>
                 <w:lang w:val="en-CA" w:eastAsia="en-CA"/>
               </w:rPr>
               <w:t>Forecasting and Econometrics</w:t>
@@ -4114,7 +4139,7 @@
             </w:pPr>
             <w:r>
               <w:rPr>
-                <w:rFonts w:eastAsia="Times New Roman" w:cs="Calibri" w:ascii="Calibri" w:hAnsi="Calibri"/>
+                <w:rFonts w:eastAsia="Times New Roman" w:cs="Calibri"/>
                 <w:lang w:val="en-CA" w:eastAsia="en-CA"/>
               </w:rPr>
               <w:t xml:space="preserve">Appeals to analysts and econometricians working with economic data to address questions relating to health care, market research, actuarial science, risk management and demand modeling. Also appeals to forecasters and economists working with historical data to forecast future values of product inventory and sales, labor needs, financial balances, etc. SAS products may include SAS/ETS and SAS Forecast Server as well as SAS Econometrics and SAS Visual Forecasting. </w:t>
@@ -4142,7 +4167,7 @@
             </w:pPr>
             <w:r>
               <w:rPr>
-                <w:rFonts w:eastAsia="Times New Roman" w:cs="Calibri" w:ascii="Calibri" w:hAnsi="Calibri"/>
+                <w:rFonts w:eastAsia="Times New Roman" w:cs="Calibri"/>
                 <w:lang w:val="en-CA" w:eastAsia="en-CA"/>
               </w:rPr>
               <w:t> </w:t>
@@ -4156,7 +4181,7 @@
         </w:trPr>
         <w:tc>
           <w:tcPr>
-            <w:tcW w:w="1545" w:type="dxa"/>
+            <w:tcW w:w="1543" w:type="dxa"/>
             <w:vMerge w:val="continue"/>
             <w:tcBorders>
               <w:left w:val="single" w:sz="4" w:space="0" w:color="000000"/>
@@ -4177,15 +4202,15 @@
             </w:pPr>
             <w:r>
               <w:rPr>
-                <w:rFonts w:eastAsia="Times New Roman" w:cs="Calibri" w:ascii="Calibri" w:hAnsi="Calibri"/>
-                <w:lang w:val="en-CA" w:eastAsia="en-CA"/>
-              </w:rPr>
-            </w:r>
-          </w:p>
-        </w:tc>
-        <w:tc>
-          <w:tcPr>
-            <w:tcW w:w="1870" w:type="dxa"/>
+                <w:rFonts w:eastAsia="Times New Roman" w:cs="Calibri"/>
+                <w:lang w:val="en-CA" w:eastAsia="en-CA"/>
+              </w:rPr>
+            </w:r>
+          </w:p>
+        </w:tc>
+        <w:tc>
+          <w:tcPr>
+            <w:tcW w:w="1872" w:type="dxa"/>
             <w:tcBorders>
               <w:bottom w:val="single" w:sz="4" w:space="0" w:color="000000"/>
               <w:right w:val="single" w:sz="4" w:space="0" w:color="000000"/>
@@ -4205,7 +4230,7 @@
             </w:pPr>
             <w:r>
               <w:rPr>
-                <w:rFonts w:eastAsia="Times New Roman" w:cs="Calibri" w:ascii="Calibri" w:hAnsi="Calibri"/>
+                <w:rFonts w:eastAsia="Times New Roman" w:cs="Calibri"/>
                 <w:lang w:val="en-CA" w:eastAsia="en-CA"/>
               </w:rPr>
               <w:t>Model Deployment and Decision Support</w:t>
@@ -4233,7 +4258,7 @@
             </w:pPr>
             <w:r>
               <w:rPr>
-                <w:rFonts w:eastAsia="Times New Roman" w:cs="Calibri" w:ascii="Calibri" w:hAnsi="Calibri"/>
+                <w:rFonts w:eastAsia="Times New Roman" w:cs="Calibri"/>
                 <w:lang w:val="en-CA" w:eastAsia="en-CA"/>
               </w:rPr>
               <w:t>Involves all aspects of incorporating models into business operations, including registering, publishing, and managing models, monitoring their performance, and integrating them into decision-making processes, potentially through workflow/DevOps automation. This may include various SAS products such as SAS Model Manager, SAS Decision Manager, SAS Real-Time Decision Manager, SAS Intelligent Decisioning, etc.</w:t>
@@ -4261,7 +4286,7 @@
             </w:pPr>
             <w:r>
               <w:rPr>
-                <w:rFonts w:eastAsia="Times New Roman" w:cs="Calibri" w:ascii="Calibri" w:hAnsi="Calibri"/>
+                <w:rFonts w:eastAsia="Times New Roman" w:cs="Calibri"/>
                 <w:lang w:val="en-CA" w:eastAsia="en-CA"/>
               </w:rPr>
               <w:t> </w:t>
@@ -4275,7 +4300,7 @@
         </w:trPr>
         <w:tc>
           <w:tcPr>
-            <w:tcW w:w="1545" w:type="dxa"/>
+            <w:tcW w:w="1543" w:type="dxa"/>
             <w:vMerge w:val="continue"/>
             <w:tcBorders>
               <w:left w:val="single" w:sz="4" w:space="0" w:color="000000"/>
@@ -4296,15 +4321,15 @@
             </w:pPr>
             <w:r>
               <w:rPr>
-                <w:rFonts w:eastAsia="Times New Roman" w:cs="Calibri" w:ascii="Calibri" w:hAnsi="Calibri"/>
-                <w:lang w:val="en-CA" w:eastAsia="en-CA"/>
-              </w:rPr>
-            </w:r>
-          </w:p>
-        </w:tc>
-        <w:tc>
-          <w:tcPr>
-            <w:tcW w:w="1870" w:type="dxa"/>
+                <w:rFonts w:eastAsia="Times New Roman" w:cs="Calibri"/>
+                <w:lang w:val="en-CA" w:eastAsia="en-CA"/>
+              </w:rPr>
+            </w:r>
+          </w:p>
+        </w:tc>
+        <w:tc>
+          <w:tcPr>
+            <w:tcW w:w="1872" w:type="dxa"/>
             <w:tcBorders>
               <w:bottom w:val="single" w:sz="4" w:space="0" w:color="000000"/>
               <w:right w:val="single" w:sz="4" w:space="0" w:color="000000"/>
@@ -4324,7 +4349,7 @@
             </w:pPr>
             <w:r>
               <w:rPr>
-                <w:rFonts w:eastAsia="Times New Roman" w:cs="Calibri" w:ascii="Calibri" w:hAnsi="Calibri"/>
+                <w:rFonts w:eastAsia="Times New Roman" w:cs="Calibri"/>
                 <w:lang w:val="en-CA" w:eastAsia="en-CA"/>
               </w:rPr>
               <w:t>Optimization</w:t>
@@ -4352,7 +4377,7 @@
             </w:pPr>
             <w:r>
               <w:rPr>
-                <w:rFonts w:eastAsia="Times New Roman" w:cs="Calibri" w:ascii="Calibri" w:hAnsi="Calibri"/>
+                <w:rFonts w:eastAsia="Times New Roman" w:cs="Calibri"/>
                 <w:lang w:val="en-CA" w:eastAsia="en-CA"/>
               </w:rPr>
               <w:t>Involves optimization, simulation, and scheduling techniques and appeals to analysts and operations research specialists. Examples may use SAS/OR software or SAS Optimization.</w:t>
@@ -4380,7 +4405,7 @@
             </w:pPr>
             <w:r>
               <w:rPr>
-                <w:rFonts w:eastAsia="Times New Roman" w:cs="Calibri" w:ascii="Calibri" w:hAnsi="Calibri"/>
+                <w:rFonts w:eastAsia="Times New Roman" w:cs="Calibri"/>
                 <w:lang w:val="en-CA" w:eastAsia="en-CA"/>
               </w:rPr>
               <w:t> </w:t>
@@ -4394,7 +4419,7 @@
         </w:trPr>
         <w:tc>
           <w:tcPr>
-            <w:tcW w:w="1545" w:type="dxa"/>
+            <w:tcW w:w="1543" w:type="dxa"/>
             <w:vMerge w:val="continue"/>
             <w:tcBorders>
               <w:left w:val="single" w:sz="4" w:space="0" w:color="000000"/>
@@ -4415,15 +4440,15 @@
             </w:pPr>
             <w:r>
               <w:rPr>
-                <w:rFonts w:eastAsia="Times New Roman" w:cs="Calibri" w:ascii="Calibri" w:hAnsi="Calibri"/>
-                <w:lang w:val="en-CA" w:eastAsia="en-CA"/>
-              </w:rPr>
-            </w:r>
-          </w:p>
-        </w:tc>
-        <w:tc>
-          <w:tcPr>
-            <w:tcW w:w="1870" w:type="dxa"/>
+                <w:rFonts w:eastAsia="Times New Roman" w:cs="Calibri"/>
+                <w:lang w:val="en-CA" w:eastAsia="en-CA"/>
+              </w:rPr>
+            </w:r>
+          </w:p>
+        </w:tc>
+        <w:tc>
+          <w:tcPr>
+            <w:tcW w:w="1872" w:type="dxa"/>
             <w:tcBorders>
               <w:bottom w:val="single" w:sz="4" w:space="0" w:color="000000"/>
               <w:right w:val="single" w:sz="4" w:space="0" w:color="000000"/>
@@ -4443,7 +4468,7 @@
             </w:pPr>
             <w:r>
               <w:rPr>
-                <w:rFonts w:eastAsia="Times New Roman" w:cs="Calibri" w:ascii="Calibri" w:hAnsi="Calibri"/>
+                <w:rFonts w:eastAsia="Times New Roman" w:cs="Calibri"/>
                 <w:lang w:val="en-CA" w:eastAsia="en-CA"/>
               </w:rPr>
               <w:t>Sampling/Survey Research</w:t>
@@ -4471,7 +4496,7 @@
             </w:pPr>
             <w:r>
               <w:rPr>
-                <w:rFonts w:eastAsia="Times New Roman" w:cs="Calibri" w:ascii="Calibri" w:hAnsi="Calibri"/>
+                <w:rFonts w:eastAsia="Times New Roman" w:cs="Calibri"/>
                 <w:lang w:val="en-CA" w:eastAsia="en-CA"/>
               </w:rPr>
               <w:t>Involves conducting traditional and innovative sampling techniques and analysis of complex sampling designs in survey research.</w:t>
@@ -4499,7 +4524,7 @@
             </w:pPr>
             <w:r>
               <w:rPr>
-                <w:rFonts w:eastAsia="Times New Roman" w:cs="Calibri" w:ascii="Calibri" w:hAnsi="Calibri"/>
+                <w:rFonts w:eastAsia="Times New Roman" w:cs="Calibri"/>
                 <w:lang w:val="en-CA" w:eastAsia="en-CA"/>
               </w:rPr>
               <w:t> </w:t>
@@ -4513,7 +4538,7 @@
         </w:trPr>
         <w:tc>
           <w:tcPr>
-            <w:tcW w:w="1545" w:type="dxa"/>
+            <w:tcW w:w="1543" w:type="dxa"/>
             <w:vMerge w:val="continue"/>
             <w:tcBorders>
               <w:left w:val="single" w:sz="4" w:space="0" w:color="000000"/>
@@ -4534,15 +4559,15 @@
             </w:pPr>
             <w:r>
               <w:rPr>
-                <w:rFonts w:eastAsia="Times New Roman" w:cs="Calibri" w:ascii="Calibri" w:hAnsi="Calibri"/>
-                <w:lang w:val="en-CA" w:eastAsia="en-CA"/>
-              </w:rPr>
-            </w:r>
-          </w:p>
-        </w:tc>
-        <w:tc>
-          <w:tcPr>
-            <w:tcW w:w="1870" w:type="dxa"/>
+                <w:rFonts w:eastAsia="Times New Roman" w:cs="Calibri"/>
+                <w:lang w:val="en-CA" w:eastAsia="en-CA"/>
+              </w:rPr>
+            </w:r>
+          </w:p>
+        </w:tc>
+        <w:tc>
+          <w:tcPr>
+            <w:tcW w:w="1872" w:type="dxa"/>
             <w:tcBorders>
               <w:bottom w:val="single" w:sz="4" w:space="0" w:color="000000"/>
               <w:right w:val="single" w:sz="4" w:space="0" w:color="000000"/>
@@ -4562,7 +4587,7 @@
             </w:pPr>
             <w:r>
               <w:rPr>
-                <w:rFonts w:eastAsia="Times New Roman" w:cs="Calibri" w:ascii="Calibri" w:hAnsi="Calibri"/>
+                <w:rFonts w:eastAsia="Times New Roman" w:cs="Calibri"/>
                 <w:lang w:val="en-CA" w:eastAsia="en-CA"/>
               </w:rPr>
               <w:t>Statistics</w:t>
@@ -4590,7 +4615,7 @@
             </w:pPr>
             <w:r>
               <w:rPr>
-                <w:rFonts w:eastAsia="Times New Roman" w:cs="Calibri" w:ascii="Calibri" w:hAnsi="Calibri"/>
+                <w:rFonts w:eastAsia="Times New Roman" w:cs="Calibri"/>
                 <w:lang w:val="en-CA" w:eastAsia="en-CA"/>
               </w:rPr>
               <w:t xml:space="preserve">Appeals to statisticians, biostatisticians, and data scientists and covers the use of SAS/STAT®, SAS/IML®, SAS/QC®, SAS/OR® and other SAS statistical tools. Presentation may illustrate practical and innovative uses of statistical, epidemiological, and survey sampling techniques using SAS. </w:t>
@@ -4618,7 +4643,7 @@
             </w:pPr>
             <w:r>
               <w:rPr>
-                <w:rFonts w:eastAsia="Times New Roman" w:cs="Calibri" w:ascii="Calibri" w:hAnsi="Calibri"/>
+                <w:rFonts w:eastAsia="Times New Roman" w:cs="Calibri"/>
                 <w:lang w:val="en-CA" w:eastAsia="en-CA"/>
               </w:rPr>
               <w:t> </w:t>
@@ -4632,7 +4657,7 @@
         </w:trPr>
         <w:tc>
           <w:tcPr>
-            <w:tcW w:w="1545" w:type="dxa"/>
+            <w:tcW w:w="1543" w:type="dxa"/>
             <w:vMerge w:val="restart"/>
             <w:tcBorders>
               <w:left w:val="single" w:sz="4" w:space="0" w:color="000000"/>
@@ -4655,7 +4680,7 @@
             </w:pPr>
             <w:r>
               <w:rPr>
-                <w:rFonts w:eastAsia="Times New Roman" w:cs="Calibri" w:ascii="Calibri" w:hAnsi="Calibri"/>
+                <w:rFonts w:eastAsia="Times New Roman" w:cs="Calibri"/>
                 <w:lang w:val="en-CA" w:eastAsia="en-CA"/>
               </w:rPr>
               <w:t>Business Analytics / Data Visualization</w:t>
@@ -4664,7 +4689,7 @@
         </w:tc>
         <w:tc>
           <w:tcPr>
-            <w:tcW w:w="1870" w:type="dxa"/>
+            <w:tcW w:w="1872" w:type="dxa"/>
             <w:tcBorders>
               <w:bottom w:val="single" w:sz="4" w:space="0" w:color="000000"/>
               <w:right w:val="single" w:sz="4" w:space="0" w:color="000000"/>
@@ -4684,7 +4709,7 @@
             </w:pPr>
             <w:r>
               <w:rPr>
-                <w:rFonts w:eastAsia="Times New Roman" w:cs="Calibri" w:ascii="Calibri" w:hAnsi="Calibri"/>
+                <w:rFonts w:eastAsia="Times New Roman" w:cs="Calibri"/>
                 <w:lang w:val="en-CA" w:eastAsia="en-CA"/>
               </w:rPr>
               <w:t>Business Analytics</w:t>
@@ -4712,7 +4737,7 @@
             </w:pPr>
             <w:r>
               <w:rPr>
-                <w:rFonts w:eastAsia="Times New Roman" w:cs="Calibri" w:ascii="Calibri" w:hAnsi="Calibri"/>
+                <w:rFonts w:eastAsia="Times New Roman" w:cs="Calibri"/>
                 <w:lang w:val="en-CA" w:eastAsia="en-CA"/>
               </w:rPr>
               <w:t>Application of analytic methods to improve business decision-making via the use of SAS® tools</w:t>
@@ -4740,7 +4765,7 @@
             </w:pPr>
             <w:r>
               <w:rPr>
-                <w:rFonts w:eastAsia="Times New Roman" w:cs="Calibri" w:ascii="Calibri" w:hAnsi="Calibri"/>
+                <w:rFonts w:eastAsia="Times New Roman" w:cs="Calibri"/>
                 <w:lang w:val="en-CA" w:eastAsia="en-CA"/>
               </w:rPr>
               <w:t> </w:t>
@@ -4754,7 +4779,7 @@
         </w:trPr>
         <w:tc>
           <w:tcPr>
-            <w:tcW w:w="1545" w:type="dxa"/>
+            <w:tcW w:w="1543" w:type="dxa"/>
             <w:vMerge w:val="continue"/>
             <w:tcBorders>
               <w:left w:val="single" w:sz="4" w:space="0" w:color="000000"/>
@@ -4775,15 +4800,15 @@
             </w:pPr>
             <w:r>
               <w:rPr>
-                <w:rFonts w:eastAsia="Times New Roman" w:cs="Calibri" w:ascii="Calibri" w:hAnsi="Calibri"/>
-                <w:lang w:val="en-CA" w:eastAsia="en-CA"/>
-              </w:rPr>
-            </w:r>
-          </w:p>
-        </w:tc>
-        <w:tc>
-          <w:tcPr>
-            <w:tcW w:w="1870" w:type="dxa"/>
+                <w:rFonts w:eastAsia="Times New Roman" w:cs="Calibri"/>
+                <w:lang w:val="en-CA" w:eastAsia="en-CA"/>
+              </w:rPr>
+            </w:r>
+          </w:p>
+        </w:tc>
+        <w:tc>
+          <w:tcPr>
+            <w:tcW w:w="1872" w:type="dxa"/>
             <w:tcBorders>
               <w:bottom w:val="single" w:sz="4" w:space="0" w:color="000000"/>
               <w:right w:val="single" w:sz="4" w:space="0" w:color="000000"/>
@@ -4803,7 +4828,7 @@
             </w:pPr>
             <w:r>
               <w:rPr>
-                <w:rFonts w:eastAsia="Times New Roman" w:cs="Calibri" w:ascii="Calibri" w:hAnsi="Calibri"/>
+                <w:rFonts w:eastAsia="Times New Roman" w:cs="Calibri"/>
                 <w:lang w:val="en-CA" w:eastAsia="en-CA"/>
               </w:rPr>
               <w:t>Data Visualization</w:t>
@@ -4831,7 +4856,7 @@
             </w:pPr>
             <w:r>
               <w:rPr>
-                <w:rFonts w:eastAsia="Times New Roman" w:cs="Calibri" w:ascii="Calibri" w:hAnsi="Calibri"/>
+                <w:rFonts w:eastAsia="Times New Roman" w:cs="Calibri"/>
                 <w:lang w:val="en-CA" w:eastAsia="en-CA"/>
               </w:rPr>
               <w:t>Presentations in this section demonstrate the use of SAS® tools, such as Visual Analytics, Visual Statistics, in data exploration, data visualization, reporting and/or dashboarding</w:t>
@@ -4859,7 +4884,7 @@
             </w:pPr>
             <w:r>
               <w:rPr>
-                <w:rFonts w:eastAsia="Times New Roman" w:cs="Calibri" w:ascii="Calibri" w:hAnsi="Calibri"/>
+                <w:rFonts w:eastAsia="Times New Roman" w:cs="Calibri"/>
                 <w:lang w:val="en-CA" w:eastAsia="en-CA"/>
               </w:rPr>
               <w:t> </w:t>
@@ -4873,7 +4898,7 @@
         </w:trPr>
         <w:tc>
           <w:tcPr>
-            <w:tcW w:w="1545" w:type="dxa"/>
+            <w:tcW w:w="1543" w:type="dxa"/>
             <w:vMerge w:val="restart"/>
             <w:tcBorders>
               <w:left w:val="single" w:sz="4" w:space="0" w:color="000000"/>
@@ -4896,7 +4921,7 @@
             </w:pPr>
             <w:r>
               <w:rPr>
-                <w:rFonts w:eastAsia="Times New Roman" w:cs="Calibri" w:ascii="Calibri" w:hAnsi="Calibri"/>
+                <w:rFonts w:eastAsia="Times New Roman" w:cs="Calibri"/>
                 <w:lang w:val="en-CA" w:eastAsia="en-CA"/>
               </w:rPr>
               <w:t>SAS Solutions</w:t>
@@ -4905,7 +4930,7 @@
         </w:tc>
         <w:tc>
           <w:tcPr>
-            <w:tcW w:w="1870" w:type="dxa"/>
+            <w:tcW w:w="1872" w:type="dxa"/>
             <w:tcBorders>
               <w:bottom w:val="single" w:sz="4" w:space="0" w:color="000000"/>
               <w:right w:val="single" w:sz="4" w:space="0" w:color="000000"/>
@@ -4925,7 +4950,7 @@
             </w:pPr>
             <w:r>
               <w:rPr>
-                <w:rFonts w:eastAsia="Times New Roman" w:cs="Calibri" w:ascii="Calibri" w:hAnsi="Calibri"/>
+                <w:rFonts w:eastAsia="Times New Roman" w:cs="Calibri"/>
                 <w:lang w:val="en-CA" w:eastAsia="en-CA"/>
               </w:rPr>
               <w:t>Customer Intelligence</w:t>
@@ -4954,7 +4979,7 @@
             </w:pPr>
             <w:r>
               <w:rPr>
-                <w:rFonts w:eastAsia="Times New Roman" w:cs="Calibri" w:ascii="Calibri" w:hAnsi="Calibri"/>
+                <w:rFonts w:eastAsia="Times New Roman" w:cs="Calibri"/>
                 <w:lang w:val="en-CA" w:eastAsia="en-CA"/>
               </w:rPr>
               <w:t>Applies to Customer Intelligence solution developed by SAS that address specific business challenges; case studies of success using SAS Customer Intelligence.</w:t>
@@ -4983,7 +5008,7 @@
             </w:pPr>
             <w:r>
               <w:rPr>
-                <w:rFonts w:eastAsia="Times New Roman" w:cs="Calibri" w:ascii="Calibri" w:hAnsi="Calibri"/>
+                <w:rFonts w:eastAsia="Times New Roman" w:cs="Calibri"/>
                 <w:lang w:val="en-CA" w:eastAsia="en-CA"/>
               </w:rPr>
               <w:t> </w:t>
@@ -4997,7 +5022,7 @@
         </w:trPr>
         <w:tc>
           <w:tcPr>
-            <w:tcW w:w="1545" w:type="dxa"/>
+            <w:tcW w:w="1543" w:type="dxa"/>
             <w:vMerge w:val="continue"/>
             <w:tcBorders>
               <w:left w:val="single" w:sz="4" w:space="0" w:color="000000"/>
@@ -5018,15 +5043,15 @@
             </w:pPr>
             <w:r>
               <w:rPr>
-                <w:rFonts w:eastAsia="Times New Roman" w:cs="Calibri" w:ascii="Calibri" w:hAnsi="Calibri"/>
-                <w:lang w:val="en-CA" w:eastAsia="en-CA"/>
-              </w:rPr>
-            </w:r>
-          </w:p>
-        </w:tc>
-        <w:tc>
-          <w:tcPr>
-            <w:tcW w:w="1870" w:type="dxa"/>
+                <w:rFonts w:eastAsia="Times New Roman" w:cs="Calibri"/>
+                <w:lang w:val="en-CA" w:eastAsia="en-CA"/>
+              </w:rPr>
+            </w:r>
+          </w:p>
+        </w:tc>
+        <w:tc>
+          <w:tcPr>
+            <w:tcW w:w="1872" w:type="dxa"/>
             <w:tcBorders>
               <w:bottom w:val="single" w:sz="4" w:space="0" w:color="000000"/>
               <w:right w:val="single" w:sz="4" w:space="0" w:color="000000"/>
@@ -5046,7 +5071,7 @@
             </w:pPr>
             <w:r>
               <w:rPr>
-                <w:rFonts w:eastAsia="Times New Roman" w:cs="Calibri" w:ascii="Calibri" w:hAnsi="Calibri"/>
+                <w:rFonts w:eastAsia="Times New Roman" w:cs="Calibri"/>
                 <w:lang w:val="en-CA" w:eastAsia="en-CA"/>
               </w:rPr>
               <w:t>Fraud &amp; Security Intelligence</w:t>
@@ -5075,7 +5100,7 @@
             </w:pPr>
             <w:r>
               <w:rPr>
-                <w:rFonts w:eastAsia="Times New Roman" w:cs="Calibri" w:ascii="Calibri" w:hAnsi="Calibri"/>
+                <w:rFonts w:eastAsia="Times New Roman" w:cs="Calibri"/>
                 <w:lang w:val="en-CA" w:eastAsia="en-CA"/>
               </w:rPr>
               <w:t>Applies to Fraud, Anti-Money Laundering and Security solution developed by SAS that address specific business challenges; case studies of success using these solutions.</w:t>
@@ -5104,7 +5129,7 @@
             </w:pPr>
             <w:r>
               <w:rPr>
-                <w:rFonts w:eastAsia="Times New Roman" w:cs="Calibri" w:ascii="Calibri" w:hAnsi="Calibri"/>
+                <w:rFonts w:eastAsia="Times New Roman" w:cs="Calibri"/>
                 <w:lang w:val="en-CA" w:eastAsia="en-CA"/>
               </w:rPr>
               <w:t> </w:t>
@@ -5118,7 +5143,7 @@
         </w:trPr>
         <w:tc>
           <w:tcPr>
-            <w:tcW w:w="1545" w:type="dxa"/>
+            <w:tcW w:w="1543" w:type="dxa"/>
             <w:vMerge w:val="continue"/>
             <w:tcBorders>
               <w:left w:val="single" w:sz="4" w:space="0" w:color="000000"/>
@@ -5139,15 +5164,15 @@
             </w:pPr>
             <w:r>
               <w:rPr>
-                <w:rFonts w:eastAsia="Times New Roman" w:cs="Calibri" w:ascii="Calibri" w:hAnsi="Calibri"/>
-                <w:lang w:val="en-CA" w:eastAsia="en-CA"/>
-              </w:rPr>
-            </w:r>
-          </w:p>
-        </w:tc>
-        <w:tc>
-          <w:tcPr>
-            <w:tcW w:w="1870" w:type="dxa"/>
+                <w:rFonts w:eastAsia="Times New Roman" w:cs="Calibri"/>
+                <w:lang w:val="en-CA" w:eastAsia="en-CA"/>
+              </w:rPr>
+            </w:r>
+          </w:p>
+        </w:tc>
+        <w:tc>
+          <w:tcPr>
+            <w:tcW w:w="1872" w:type="dxa"/>
             <w:tcBorders>
               <w:bottom w:val="single" w:sz="4" w:space="0" w:color="000000"/>
               <w:right w:val="single" w:sz="4" w:space="0" w:color="000000"/>
@@ -5167,7 +5192,7 @@
             </w:pPr>
             <w:r>
               <w:rPr>
-                <w:rFonts w:eastAsia="Times New Roman" w:cs="Calibri" w:ascii="Calibri" w:hAnsi="Calibri"/>
+                <w:rFonts w:eastAsia="Times New Roman" w:cs="Calibri"/>
                 <w:lang w:val="en-CA" w:eastAsia="en-CA"/>
               </w:rPr>
               <w:t>Risk Management</w:t>
@@ -5196,7 +5221,7 @@
             </w:pPr>
             <w:r>
               <w:rPr>
-                <w:rFonts w:eastAsia="Times New Roman" w:cs="Calibri" w:ascii="Calibri" w:hAnsi="Calibri"/>
+                <w:rFonts w:eastAsia="Times New Roman" w:cs="Calibri"/>
                 <w:lang w:val="en-CA" w:eastAsia="en-CA"/>
               </w:rPr>
               <w:t>Applies to Risk Management solution developed by SAS that address specific business challenges; case studies of success using SAS Risk Management.</w:t>
@@ -5225,7 +5250,7 @@
             </w:pPr>
             <w:r>
               <w:rPr>
-                <w:rFonts w:eastAsia="Times New Roman" w:cs="Calibri" w:ascii="Calibri" w:hAnsi="Calibri"/>
+                <w:rFonts w:eastAsia="Times New Roman" w:cs="Calibri"/>
                 <w:lang w:val="en-CA" w:eastAsia="en-CA"/>
               </w:rPr>
               <w:t> </w:t>
@@ -5239,7 +5264,7 @@
         </w:trPr>
         <w:tc>
           <w:tcPr>
-            <w:tcW w:w="1545" w:type="dxa"/>
+            <w:tcW w:w="1543" w:type="dxa"/>
             <w:vMerge w:val="continue"/>
             <w:tcBorders>
               <w:left w:val="single" w:sz="4" w:space="0" w:color="000000"/>
@@ -5260,15 +5285,15 @@
             </w:pPr>
             <w:r>
               <w:rPr>
-                <w:rFonts w:eastAsia="Times New Roman" w:cs="Calibri" w:ascii="Calibri" w:hAnsi="Calibri"/>
-                <w:lang w:val="en-CA" w:eastAsia="en-CA"/>
-              </w:rPr>
-            </w:r>
-          </w:p>
-        </w:tc>
-        <w:tc>
-          <w:tcPr>
-            <w:tcW w:w="1870" w:type="dxa"/>
+                <w:rFonts w:eastAsia="Times New Roman" w:cs="Calibri"/>
+                <w:lang w:val="en-CA" w:eastAsia="en-CA"/>
+              </w:rPr>
+            </w:r>
+          </w:p>
+        </w:tc>
+        <w:tc>
+          <w:tcPr>
+            <w:tcW w:w="1872" w:type="dxa"/>
             <w:tcBorders>
               <w:bottom w:val="single" w:sz="4" w:space="0" w:color="000000"/>
               <w:right w:val="single" w:sz="4" w:space="0" w:color="000000"/>
@@ -5288,7 +5313,7 @@
             </w:pPr>
             <w:r>
               <w:rPr>
-                <w:rFonts w:eastAsia="Times New Roman" w:cs="Calibri" w:ascii="Calibri" w:hAnsi="Calibri"/>
+                <w:rFonts w:eastAsia="Times New Roman" w:cs="Calibri"/>
                 <w:lang w:val="en-CA" w:eastAsia="en-CA"/>
               </w:rPr>
               <w:t>IoT</w:t>
@@ -5317,7 +5342,7 @@
             </w:pPr>
             <w:r>
               <w:rPr>
-                <w:rFonts w:eastAsia="Times New Roman" w:cs="Calibri" w:ascii="Calibri" w:hAnsi="Calibri"/>
+                <w:rFonts w:eastAsia="Times New Roman" w:cs="Calibri"/>
                 <w:lang w:val="en-CA" w:eastAsia="en-CA"/>
               </w:rPr>
               <w:t>Applies to IOT solutions developed by SAS that address specific business challenges; case studies of success using SAS Analytics for IOT</w:t>
@@ -5346,7 +5371,7 @@
             </w:pPr>
             <w:r>
               <w:rPr>
-                <w:rFonts w:eastAsia="Times New Roman" w:cs="Calibri" w:ascii="Calibri" w:hAnsi="Calibri"/>
+                <w:rFonts w:eastAsia="Times New Roman" w:cs="Calibri"/>
                 <w:lang w:val="en-CA" w:eastAsia="en-CA"/>
               </w:rPr>
               <w:t> </w:t>
@@ -5360,7 +5385,7 @@
         </w:trPr>
         <w:tc>
           <w:tcPr>
-            <w:tcW w:w="1545" w:type="dxa"/>
+            <w:tcW w:w="1543" w:type="dxa"/>
             <w:vMerge w:val="continue"/>
             <w:tcBorders>
               <w:left w:val="single" w:sz="4" w:space="0" w:color="000000"/>
@@ -5381,15 +5406,15 @@
             </w:pPr>
             <w:r>
               <w:rPr>
-                <w:rFonts w:eastAsia="Times New Roman" w:cs="Calibri" w:ascii="Calibri" w:hAnsi="Calibri"/>
-                <w:lang w:val="en-CA" w:eastAsia="en-CA"/>
-              </w:rPr>
-            </w:r>
-          </w:p>
-        </w:tc>
-        <w:tc>
-          <w:tcPr>
-            <w:tcW w:w="1870" w:type="dxa"/>
+                <w:rFonts w:eastAsia="Times New Roman" w:cs="Calibri"/>
+                <w:lang w:val="en-CA" w:eastAsia="en-CA"/>
+              </w:rPr>
+            </w:r>
+          </w:p>
+        </w:tc>
+        <w:tc>
+          <w:tcPr>
+            <w:tcW w:w="1872" w:type="dxa"/>
             <w:tcBorders>
               <w:bottom w:val="single" w:sz="4" w:space="0" w:color="000000"/>
               <w:right w:val="single" w:sz="4" w:space="0" w:color="000000"/>
@@ -5409,7 +5434,7 @@
             </w:pPr>
             <w:r>
               <w:rPr>
-                <w:rFonts w:eastAsia="Times New Roman" w:cs="Calibri" w:ascii="Calibri" w:hAnsi="Calibri"/>
+                <w:rFonts w:eastAsia="Times New Roman" w:cs="Calibri"/>
                 <w:lang w:val="en-CA" w:eastAsia="en-CA"/>
               </w:rPr>
               <w:t>Industry-specific Solutions</w:t>
@@ -5438,7 +5463,7 @@
             </w:pPr>
             <w:r>
               <w:rPr>
-                <w:rFonts w:eastAsia="Times New Roman" w:cs="Calibri" w:ascii="Calibri" w:hAnsi="Calibri"/>
+                <w:rFonts w:eastAsia="Times New Roman" w:cs="Calibri"/>
                 <w:lang w:val="en-CA" w:eastAsia="en-CA"/>
               </w:rPr>
               <w:t>Successful case studies in specific industries; E.g.: Financial Services, Retail, Communications &amp; Media, Health Care, Life Sciences, Government, Education, and Manufacturing.</w:t>
@@ -5467,7 +5492,7 @@
             </w:pPr>
             <w:r>
               <w:rPr>
-                <w:rFonts w:eastAsia="Times New Roman" w:cs="Calibri" w:ascii="Calibri" w:hAnsi="Calibri"/>
+                <w:rFonts w:eastAsia="Times New Roman" w:cs="Calibri"/>
                 <w:lang w:val="en-CA" w:eastAsia="en-CA"/>
               </w:rPr>
               <w:t> </w:t>
@@ -5481,7 +5506,7 @@
         </w:trPr>
         <w:tc>
           <w:tcPr>
-            <w:tcW w:w="1545" w:type="dxa"/>
+            <w:tcW w:w="1543" w:type="dxa"/>
             <w:vMerge w:val="restart"/>
             <w:tcBorders>
               <w:left w:val="single" w:sz="4" w:space="0" w:color="000000"/>
@@ -5504,7 +5529,7 @@
             </w:pPr>
             <w:r>
               <w:rPr>
-                <w:rFonts w:eastAsia="Times New Roman" w:cs="Calibri" w:ascii="Calibri" w:hAnsi="Calibri"/>
+                <w:rFonts w:eastAsia="Times New Roman" w:cs="Calibri"/>
                 <w:lang w:val="en-CA" w:eastAsia="en-CA"/>
               </w:rPr>
               <w:t>Data Management</w:t>
@@ -5513,7 +5538,7 @@
         </w:tc>
         <w:tc>
           <w:tcPr>
-            <w:tcW w:w="1870" w:type="dxa"/>
+            <w:tcW w:w="1872" w:type="dxa"/>
             <w:tcBorders>
               <w:bottom w:val="single" w:sz="4" w:space="0" w:color="000000"/>
               <w:right w:val="single" w:sz="4" w:space="0" w:color="000000"/>
@@ -5533,7 +5558,7 @@
             </w:pPr>
             <w:r>
               <w:rPr>
-                <w:rFonts w:eastAsia="Times New Roman" w:cs="Calibri" w:ascii="Calibri" w:hAnsi="Calibri"/>
+                <w:rFonts w:eastAsia="Times New Roman" w:cs="Calibri"/>
                 <w:lang w:val="en-CA" w:eastAsia="en-CA"/>
               </w:rPr>
               <w:t>Data Integration and Orchestration</w:t>
@@ -5561,7 +5586,7 @@
             </w:pPr>
             <w:r>
               <w:rPr>
-                <w:rFonts w:eastAsia="Times New Roman" w:cs="Calibri" w:ascii="Calibri" w:hAnsi="Calibri"/>
+                <w:rFonts w:eastAsia="Times New Roman" w:cs="Calibri"/>
                 <w:lang w:val="en-CA" w:eastAsia="en-CA"/>
               </w:rPr>
               <w:t>The practice and procedures of integrating and orchestrating multiple disparate data sources through the use of business and technical processes into meaningful and valuable information to yield a trusted, unified source of the enterprise data.  May include query/view building, data modeling, extraction, transformation, blending and loading operations into databases or Hadoop environments.  May include SAS Data Management, SAS Data Integration Studio, SAS Data Flow, SAS ESP and related technologies.</w:t>
@@ -5589,7 +5614,7 @@
             </w:pPr>
             <w:r>
               <w:rPr>
-                <w:rFonts w:eastAsia="Times New Roman" w:cs="Calibri" w:ascii="Calibri" w:hAnsi="Calibri"/>
+                <w:rFonts w:eastAsia="Times New Roman" w:cs="Calibri"/>
                 <w:lang w:val="en-CA" w:eastAsia="en-CA"/>
               </w:rPr>
               <w:t> </w:t>
@@ -5603,7 +5628,7 @@
         </w:trPr>
         <w:tc>
           <w:tcPr>
-            <w:tcW w:w="1545" w:type="dxa"/>
+            <w:tcW w:w="1543" w:type="dxa"/>
             <w:vMerge w:val="continue"/>
             <w:tcBorders>
               <w:left w:val="single" w:sz="4" w:space="0" w:color="000000"/>
@@ -5624,15 +5649,15 @@
             </w:pPr>
             <w:r>
               <w:rPr>
-                <w:rFonts w:eastAsia="Times New Roman" w:cs="Calibri" w:ascii="Calibri" w:hAnsi="Calibri"/>
-                <w:lang w:val="en-CA" w:eastAsia="en-CA"/>
-              </w:rPr>
-            </w:r>
-          </w:p>
-        </w:tc>
-        <w:tc>
-          <w:tcPr>
-            <w:tcW w:w="1870" w:type="dxa"/>
+                <w:rFonts w:eastAsia="Times New Roman" w:cs="Calibri"/>
+                <w:lang w:val="en-CA" w:eastAsia="en-CA"/>
+              </w:rPr>
+            </w:r>
+          </w:p>
+        </w:tc>
+        <w:tc>
+          <w:tcPr>
+            <w:tcW w:w="1872" w:type="dxa"/>
             <w:tcBorders>
               <w:bottom w:val="single" w:sz="4" w:space="0" w:color="000000"/>
               <w:right w:val="single" w:sz="4" w:space="0" w:color="000000"/>
@@ -5652,7 +5677,7 @@
             </w:pPr>
             <w:r>
               <w:rPr>
-                <w:rFonts w:eastAsia="Times New Roman" w:cs="Calibri" w:ascii="Calibri" w:hAnsi="Calibri"/>
+                <w:rFonts w:eastAsia="Times New Roman" w:cs="Calibri"/>
                 <w:lang w:val="en-CA" w:eastAsia="en-CA"/>
               </w:rPr>
               <w:t>Data Preparation and Quality</w:t>
@@ -5680,7 +5705,7 @@
             </w:pPr>
             <w:r>
               <w:rPr>
-                <w:rFonts w:eastAsia="Times New Roman" w:cs="Calibri" w:ascii="Calibri" w:hAnsi="Calibri"/>
+                <w:rFonts w:eastAsia="Times New Roman" w:cs="Calibri"/>
                 <w:lang w:val="en-CA" w:eastAsia="en-CA"/>
               </w:rPr>
               <w:t>The process and importance of maintaining data in its most optimal condition and ready for further analysis. May include procedures related to data cleansing, formatting, parsing, standardization, validation, matching and imputation. May include SAS Data Preparation, SAS Data Quality, SAS Data Loader for Hadoop and related technologies.</w:t>
@@ -5708,7 +5733,7 @@
             </w:pPr>
             <w:r>
               <w:rPr>
-                <w:rFonts w:eastAsia="Times New Roman" w:cs="Calibri" w:ascii="Calibri" w:hAnsi="Calibri"/>
+                <w:rFonts w:eastAsia="Times New Roman" w:cs="Calibri"/>
                 <w:lang w:val="en-CA" w:eastAsia="en-CA"/>
               </w:rPr>
               <w:t> </w:t>
@@ -5722,7 +5747,7 @@
         </w:trPr>
         <w:tc>
           <w:tcPr>
-            <w:tcW w:w="1545" w:type="dxa"/>
+            <w:tcW w:w="1543" w:type="dxa"/>
             <w:vMerge w:val="continue"/>
             <w:tcBorders>
               <w:left w:val="single" w:sz="4" w:space="0" w:color="000000"/>
@@ -5743,15 +5768,15 @@
             </w:pPr>
             <w:r>
               <w:rPr>
-                <w:rFonts w:eastAsia="Times New Roman" w:cs="Calibri" w:ascii="Calibri" w:hAnsi="Calibri"/>
-                <w:lang w:val="en-CA" w:eastAsia="en-CA"/>
-              </w:rPr>
-            </w:r>
-          </w:p>
-        </w:tc>
-        <w:tc>
-          <w:tcPr>
-            <w:tcW w:w="1870" w:type="dxa"/>
+                <w:rFonts w:eastAsia="Times New Roman" w:cs="Calibri"/>
+                <w:lang w:val="en-CA" w:eastAsia="en-CA"/>
+              </w:rPr>
+            </w:r>
+          </w:p>
+        </w:tc>
+        <w:tc>
+          <w:tcPr>
+            <w:tcW w:w="1872" w:type="dxa"/>
             <w:tcBorders>
               <w:bottom w:val="single" w:sz="4" w:space="0" w:color="000000"/>
               <w:right w:val="single" w:sz="4" w:space="0" w:color="000000"/>
@@ -5771,7 +5796,7 @@
             </w:pPr>
             <w:r>
               <w:rPr>
-                <w:rFonts w:eastAsia="Times New Roman" w:cs="Calibri" w:ascii="Calibri" w:hAnsi="Calibri"/>
+                <w:rFonts w:eastAsia="Times New Roman" w:cs="Calibri"/>
                 <w:lang w:val="en-CA" w:eastAsia="en-CA"/>
               </w:rPr>
               <w:t>Data Governance</w:t>
@@ -5799,7 +5824,7 @@
             </w:pPr>
             <w:r>
               <w:rPr>
-                <w:rFonts w:eastAsia="Times New Roman" w:cs="Calibri" w:ascii="Calibri" w:hAnsi="Calibri"/>
+                <w:rFonts w:eastAsia="Times New Roman" w:cs="Calibri"/>
                 <w:lang w:val="en-CA" w:eastAsia="en-CA"/>
               </w:rPr>
               <w:t>The management and enforcement of policies, best practice and standards regarding the availability, usability, integrity anonymization, and security of data.  May include entity resolution, governance, data protection and processes to manage metadata and data lineage within an organization to provide a single point of reference.  May include SAS Governance, SAS Data Catalog, SAS Business Data Network, SAS Lineage and metadata management related technologies.</w:t>
@@ -5827,7 +5852,7 @@
             </w:pPr>
             <w:r>
               <w:rPr>
-                <w:rFonts w:eastAsia="Times New Roman" w:cs="Calibri" w:ascii="Calibri" w:hAnsi="Calibri"/>
+                <w:rFonts w:eastAsia="Times New Roman" w:cs="Calibri"/>
                 <w:lang w:val="en-CA" w:eastAsia="en-CA"/>
               </w:rPr>
               <w:t> </w:t>
@@ -5841,7 +5866,7 @@
         </w:trPr>
         <w:tc>
           <w:tcPr>
-            <w:tcW w:w="1545" w:type="dxa"/>
+            <w:tcW w:w="1543" w:type="dxa"/>
             <w:vMerge w:val="continue"/>
             <w:tcBorders>
               <w:left w:val="single" w:sz="4" w:space="0" w:color="000000"/>
@@ -5862,15 +5887,15 @@
             </w:pPr>
             <w:r>
               <w:rPr>
-                <w:rFonts w:eastAsia="Times New Roman" w:cs="Calibri" w:ascii="Calibri" w:hAnsi="Calibri"/>
-                <w:lang w:val="en-CA" w:eastAsia="en-CA"/>
-              </w:rPr>
-            </w:r>
-          </w:p>
-        </w:tc>
-        <w:tc>
-          <w:tcPr>
-            <w:tcW w:w="1870" w:type="dxa"/>
+                <w:rFonts w:eastAsia="Times New Roman" w:cs="Calibri"/>
+                <w:lang w:val="en-CA" w:eastAsia="en-CA"/>
+              </w:rPr>
+            </w:r>
+          </w:p>
+        </w:tc>
+        <w:tc>
+          <w:tcPr>
+            <w:tcW w:w="1872" w:type="dxa"/>
             <w:tcBorders>
               <w:bottom w:val="single" w:sz="4" w:space="0" w:color="000000"/>
               <w:right w:val="single" w:sz="4" w:space="0" w:color="000000"/>
@@ -5890,7 +5915,7 @@
             </w:pPr>
             <w:r>
               <w:rPr>
-                <w:rFonts w:eastAsia="Times New Roman" w:cs="Calibri" w:ascii="Calibri" w:hAnsi="Calibri"/>
+                <w:rFonts w:eastAsia="Times New Roman" w:cs="Calibri"/>
                 <w:lang w:val="en-CA" w:eastAsia="en-CA"/>
               </w:rPr>
               <w:t>Cloud and Hybrid Data Connectivity</w:t>
@@ -5918,7 +5943,7 @@
             </w:pPr>
             <w:r>
               <w:rPr>
-                <w:rFonts w:eastAsia="Times New Roman" w:cs="Calibri" w:ascii="Calibri" w:hAnsi="Calibri"/>
+                <w:rFonts w:eastAsia="Times New Roman" w:cs="Calibri"/>
                 <w:lang w:val="en-CA" w:eastAsia="en-CA"/>
               </w:rPr>
               <w:t>Software and activities specifically related to the storage and retrieval of data from a database or repository. Includes data connectivity to relational databases, cloud environments, data streams, flat files, web services, ERP systems, and other repositories of enterprise data. May include SAS/ACCESS, SAS Cloud Data Exchange, SAS In-Database Technologies, and related technologies.</w:t>
@@ -5946,7 +5971,7 @@
             </w:pPr>
             <w:r>
               <w:rPr>
-                <w:rFonts w:eastAsia="Times New Roman" w:cs="Calibri" w:ascii="Calibri" w:hAnsi="Calibri"/>
+                <w:rFonts w:eastAsia="Times New Roman" w:cs="Calibri"/>
                 <w:lang w:val="en-CA" w:eastAsia="en-CA"/>
               </w:rPr>
               <w:t> </w:t>
@@ -5960,7 +5985,7 @@
         </w:trPr>
         <w:tc>
           <w:tcPr>
-            <w:tcW w:w="1545" w:type="dxa"/>
+            <w:tcW w:w="1543" w:type="dxa"/>
             <w:vMerge w:val="restart"/>
             <w:tcBorders>
               <w:left w:val="single" w:sz="4" w:space="0" w:color="000000"/>
@@ -5983,7 +6008,7 @@
             </w:pPr>
             <w:r>
               <w:rPr>
-                <w:rFonts w:eastAsia="Times New Roman" w:cs="Calibri" w:ascii="Calibri" w:hAnsi="Calibri"/>
+                <w:rFonts w:eastAsia="Times New Roman" w:cs="Calibri"/>
                 <w:lang w:val="en-CA" w:eastAsia="en-CA"/>
               </w:rPr>
               <w:t>Programming</w:t>
@@ -5992,7 +6017,7 @@
         </w:tc>
         <w:tc>
           <w:tcPr>
-            <w:tcW w:w="1870" w:type="dxa"/>
+            <w:tcW w:w="1872" w:type="dxa"/>
             <w:tcBorders>
               <w:bottom w:val="single" w:sz="4" w:space="0" w:color="000000"/>
               <w:right w:val="single" w:sz="4" w:space="0" w:color="000000"/>
@@ -6012,7 +6037,7 @@
             </w:pPr>
             <w:r>
               <w:rPr>
-                <w:rFonts w:eastAsia="Times New Roman" w:cs="Calibri" w:ascii="Calibri" w:hAnsi="Calibri"/>
+                <w:rFonts w:eastAsia="Times New Roman" w:cs="Calibri"/>
                 <w:lang w:val="en-CA" w:eastAsia="en-CA"/>
               </w:rPr>
               <w:t>Applications Development and Open Integration</w:t>
@@ -6040,7 +6065,7 @@
             </w:pPr>
             <w:r>
               <w:rPr>
-                <w:rFonts w:eastAsia="Times New Roman" w:cs="Calibri" w:ascii="Calibri" w:hAnsi="Calibri"/>
+                <w:rFonts w:eastAsia="Times New Roman" w:cs="Calibri"/>
                 <w:lang w:val="en-CA" w:eastAsia="en-CA"/>
               </w:rPr>
               <w:t>The use of SAS® technologies (for example SAS Stored Processes) to build custom applications or solutions, including front-end interfaces.  The use of non-SAS languages (for example, Python, R, Lua), Java APIs, REST APIs, and other technologies to drive SAS functionality.</w:t>
@@ -6068,7 +6093,7 @@
             </w:pPr>
             <w:r>
               <w:rPr>
-                <w:rFonts w:eastAsia="Times New Roman" w:cs="Calibri" w:ascii="Calibri" w:hAnsi="Calibri"/>
+                <w:rFonts w:eastAsia="Times New Roman" w:cs="Calibri"/>
                 <w:lang w:val="en-CA" w:eastAsia="en-CA"/>
               </w:rPr>
               <w:t> </w:t>
@@ -6082,7 +6107,7 @@
         </w:trPr>
         <w:tc>
           <w:tcPr>
-            <w:tcW w:w="1545" w:type="dxa"/>
+            <w:tcW w:w="1543" w:type="dxa"/>
             <w:vMerge w:val="continue"/>
             <w:tcBorders>
               <w:left w:val="single" w:sz="4" w:space="0" w:color="000000"/>
@@ -6103,15 +6128,15 @@
             </w:pPr>
             <w:r>
               <w:rPr>
-                <w:rFonts w:eastAsia="Times New Roman" w:cs="Calibri" w:ascii="Calibri" w:hAnsi="Calibri"/>
-                <w:lang w:val="en-CA" w:eastAsia="en-CA"/>
-              </w:rPr>
-            </w:r>
-          </w:p>
-        </w:tc>
-        <w:tc>
-          <w:tcPr>
-            <w:tcW w:w="1870" w:type="dxa"/>
+                <w:rFonts w:eastAsia="Times New Roman" w:cs="Calibri"/>
+                <w:lang w:val="en-CA" w:eastAsia="en-CA"/>
+              </w:rPr>
+            </w:r>
+          </w:p>
+        </w:tc>
+        <w:tc>
+          <w:tcPr>
+            <w:tcW w:w="1872" w:type="dxa"/>
             <w:tcBorders>
               <w:bottom w:val="single" w:sz="4" w:space="0" w:color="000000"/>
               <w:right w:val="single" w:sz="4" w:space="0" w:color="000000"/>
@@ -6131,7 +6156,7 @@
             </w:pPr>
             <w:r>
               <w:rPr>
-                <w:rFonts w:eastAsia="Times New Roman" w:cs="Calibri" w:ascii="Calibri" w:hAnsi="Calibri"/>
+                <w:rFonts w:eastAsia="Times New Roman" w:cs="Calibri"/>
                 <w:lang w:val="en-CA" w:eastAsia="en-CA"/>
               </w:rPr>
               <w:t>Data Presentation</w:t>
@@ -6159,7 +6184,7 @@
             </w:pPr>
             <w:r>
               <w:rPr>
-                <w:rFonts w:eastAsia="Times New Roman" w:cs="Calibri" w:ascii="Calibri" w:hAnsi="Calibri"/>
+                <w:rFonts w:eastAsia="Times New Roman" w:cs="Calibri"/>
                 <w:lang w:val="en-CA" w:eastAsia="en-CA"/>
               </w:rPr>
               <w:t>Involves web services, business rules, and/or integration with systems outside the SAS ecosystem for data presentation.</w:t>
@@ -6187,7 +6212,7 @@
             </w:pPr>
             <w:r>
               <w:rPr>
-                <w:rFonts w:eastAsia="Times New Roman" w:cs="Calibri" w:ascii="Calibri" w:hAnsi="Calibri"/>
+                <w:rFonts w:eastAsia="Times New Roman" w:cs="Calibri"/>
                 <w:lang w:val="en-CA" w:eastAsia="en-CA"/>
               </w:rPr>
               <w:t> </w:t>
@@ -6201,7 +6226,7 @@
         </w:trPr>
         <w:tc>
           <w:tcPr>
-            <w:tcW w:w="1545" w:type="dxa"/>
+            <w:tcW w:w="1543" w:type="dxa"/>
             <w:vMerge w:val="continue"/>
             <w:tcBorders>
               <w:left w:val="single" w:sz="4" w:space="0" w:color="000000"/>
@@ -6222,15 +6247,15 @@
             </w:pPr>
             <w:r>
               <w:rPr>
-                <w:rFonts w:eastAsia="Times New Roman" w:cs="Calibri" w:ascii="Calibri" w:hAnsi="Calibri"/>
-                <w:lang w:val="en-CA" w:eastAsia="en-CA"/>
-              </w:rPr>
-            </w:r>
-          </w:p>
-        </w:tc>
-        <w:tc>
-          <w:tcPr>
-            <w:tcW w:w="1870" w:type="dxa"/>
+                <w:rFonts w:eastAsia="Times New Roman" w:cs="Calibri"/>
+                <w:lang w:val="en-CA" w:eastAsia="en-CA"/>
+              </w:rPr>
+            </w:r>
+          </w:p>
+        </w:tc>
+        <w:tc>
+          <w:tcPr>
+            <w:tcW w:w="1872" w:type="dxa"/>
             <w:tcBorders>
               <w:bottom w:val="single" w:sz="4" w:space="0" w:color="000000"/>
               <w:right w:val="single" w:sz="4" w:space="0" w:color="000000"/>
@@ -6250,7 +6275,7 @@
             </w:pPr>
             <w:r>
               <w:rPr>
-                <w:rFonts w:eastAsia="Times New Roman" w:cs="Calibri" w:ascii="Calibri" w:hAnsi="Calibri"/>
+                <w:rFonts w:eastAsia="Times New Roman" w:cs="Calibri"/>
                 <w:lang w:val="en-CA" w:eastAsia="en-CA"/>
               </w:rPr>
               <w:t>General Programming</w:t>
@@ -6278,7 +6303,7 @@
             </w:pPr>
             <w:r>
               <w:rPr>
-                <w:rFonts w:eastAsia="Times New Roman" w:cs="Calibri" w:ascii="Calibri" w:hAnsi="Calibri"/>
+                <w:rFonts w:eastAsia="Times New Roman" w:cs="Calibri"/>
                 <w:lang w:val="en-CA" w:eastAsia="en-CA"/>
               </w:rPr>
               <w:t>This topic area involves general programming topics including the DATA Step, functions and formats, macros, DS2 and SQL.</w:t>
@@ -6306,7 +6331,7 @@
             </w:pPr>
             <w:r>
               <w:rPr>
-                <w:rFonts w:eastAsia="Times New Roman" w:cs="Calibri" w:ascii="Calibri" w:hAnsi="Calibri"/>
+                <w:rFonts w:eastAsia="Times New Roman" w:cs="Calibri"/>
                 <w:lang w:val="en-CA" w:eastAsia="en-CA"/>
               </w:rPr>
               <w:t> </w:t>
@@ -6320,7 +6345,7 @@
         </w:trPr>
         <w:tc>
           <w:tcPr>
-            <w:tcW w:w="1545" w:type="dxa"/>
+            <w:tcW w:w="1543" w:type="dxa"/>
             <w:vMerge w:val="restart"/>
             <w:tcBorders>
               <w:left w:val="single" w:sz="4" w:space="0" w:color="000000"/>
@@ -6343,7 +6368,7 @@
             </w:pPr>
             <w:r>
               <w:rPr>
-                <w:rFonts w:eastAsia="Times New Roman" w:cs="Calibri" w:ascii="Calibri" w:hAnsi="Calibri"/>
+                <w:rFonts w:eastAsia="Times New Roman" w:cs="Calibri"/>
                 <w:lang w:val="en-CA" w:eastAsia="en-CA"/>
               </w:rPr>
               <w:t>Professional Development and Life Long Learning</w:t>
@@ -6352,7 +6377,7 @@
         </w:tc>
         <w:tc>
           <w:tcPr>
-            <w:tcW w:w="1870" w:type="dxa"/>
+            <w:tcW w:w="1872" w:type="dxa"/>
             <w:tcBorders>
               <w:bottom w:val="single" w:sz="4" w:space="0" w:color="000000"/>
               <w:right w:val="single" w:sz="4" w:space="0" w:color="000000"/>
@@ -6372,7 +6397,7 @@
             </w:pPr>
             <w:r>
               <w:rPr>
-                <w:rFonts w:eastAsia="Times New Roman" w:cs="Calibri" w:ascii="Calibri" w:hAnsi="Calibri"/>
+                <w:rFonts w:eastAsia="Times New Roman" w:cs="Calibri"/>
                 <w:lang w:val="en-CA" w:eastAsia="en-CA"/>
               </w:rPr>
               <w:t>Academic (teaching)</w:t>
@@ -6400,7 +6425,7 @@
             </w:pPr>
             <w:r>
               <w:rPr>
-                <w:rFonts w:eastAsia="Times New Roman" w:cs="Calibri" w:ascii="Calibri" w:hAnsi="Calibri"/>
+                <w:rFonts w:eastAsia="Times New Roman" w:cs="Calibri"/>
                 <w:lang w:val="en-CA" w:eastAsia="en-CA"/>
               </w:rPr>
               <w:t>Involves utilization and resources for SAS® when teaching data science; how to use SAS Analytics U at your institution.</w:t>
@@ -6428,7 +6453,7 @@
             </w:pPr>
             <w:r>
               <w:rPr>
-                <w:rFonts w:eastAsia="Times New Roman" w:cs="Calibri" w:ascii="Calibri" w:hAnsi="Calibri"/>
+                <w:rFonts w:eastAsia="Times New Roman" w:cs="Calibri"/>
                 <w:lang w:val="en-CA" w:eastAsia="en-CA"/>
               </w:rPr>
               <w:t> </w:t>
@@ -6442,7 +6467,7 @@
         </w:trPr>
         <w:tc>
           <w:tcPr>
-            <w:tcW w:w="1545" w:type="dxa"/>
+            <w:tcW w:w="1543" w:type="dxa"/>
             <w:vMerge w:val="continue"/>
             <w:tcBorders>
               <w:left w:val="single" w:sz="4" w:space="0" w:color="000000"/>
@@ -6463,15 +6488,15 @@
             </w:pPr>
             <w:r>
               <w:rPr>
-                <w:rFonts w:eastAsia="Times New Roman" w:cs="Calibri" w:ascii="Calibri" w:hAnsi="Calibri"/>
-                <w:lang w:val="en-CA" w:eastAsia="en-CA"/>
-              </w:rPr>
-            </w:r>
-          </w:p>
-        </w:tc>
-        <w:tc>
-          <w:tcPr>
-            <w:tcW w:w="1870" w:type="dxa"/>
+                <w:rFonts w:eastAsia="Times New Roman" w:cs="Calibri"/>
+                <w:lang w:val="en-CA" w:eastAsia="en-CA"/>
+              </w:rPr>
+            </w:r>
+          </w:p>
+        </w:tc>
+        <w:tc>
+          <w:tcPr>
+            <w:tcW w:w="1872" w:type="dxa"/>
             <w:tcBorders>
               <w:bottom w:val="single" w:sz="4" w:space="0" w:color="000000"/>
               <w:right w:val="single" w:sz="4" w:space="0" w:color="000000"/>
@@ -6491,7 +6516,7 @@
             </w:pPr>
             <w:r>
               <w:rPr>
-                <w:rFonts w:eastAsia="Times New Roman" w:cs="Calibri" w:ascii="Calibri" w:hAnsi="Calibri"/>
+                <w:rFonts w:eastAsia="Times New Roman" w:cs="Calibri"/>
                 <w:lang w:val="en-CA" w:eastAsia="en-CA"/>
               </w:rPr>
               <w:t>SAS® Certification</w:t>
@@ -6519,7 +6544,7 @@
             </w:pPr>
             <w:r>
               <w:rPr>
-                <w:rFonts w:eastAsia="Times New Roman" w:cs="Calibri" w:ascii="Calibri" w:hAnsi="Calibri"/>
+                <w:rFonts w:eastAsia="Times New Roman" w:cs="Calibri"/>
                 <w:lang w:val="en-CA" w:eastAsia="en-CA"/>
               </w:rPr>
               <w:t>Includes implementation of SAS Certification programs as well as providing students with skills necessary to enter the workforce.</w:t>
@@ -6547,7 +6572,7 @@
             </w:pPr>
             <w:r>
               <w:rPr>
-                <w:rFonts w:eastAsia="Times New Roman" w:cs="Calibri" w:ascii="Calibri" w:hAnsi="Calibri"/>
+                <w:rFonts w:eastAsia="Times New Roman" w:cs="Calibri"/>
                 <w:lang w:val="en-CA" w:eastAsia="en-CA"/>
               </w:rPr>
               <w:t> </w:t>
@@ -6561,7 +6586,7 @@
         </w:trPr>
         <w:tc>
           <w:tcPr>
-            <w:tcW w:w="1545" w:type="dxa"/>
+            <w:tcW w:w="1543" w:type="dxa"/>
             <w:vMerge w:val="continue"/>
             <w:tcBorders>
               <w:left w:val="single" w:sz="4" w:space="0" w:color="000000"/>
@@ -6582,15 +6607,15 @@
             </w:pPr>
             <w:r>
               <w:rPr>
-                <w:rFonts w:eastAsia="Times New Roman" w:cs="Calibri" w:ascii="Calibri" w:hAnsi="Calibri"/>
-                <w:lang w:val="en-CA" w:eastAsia="en-CA"/>
-              </w:rPr>
-            </w:r>
-          </w:p>
-        </w:tc>
-        <w:tc>
-          <w:tcPr>
-            <w:tcW w:w="1870" w:type="dxa"/>
+                <w:rFonts w:eastAsia="Times New Roman" w:cs="Calibri"/>
+                <w:lang w:val="en-CA" w:eastAsia="en-CA"/>
+              </w:rPr>
+            </w:r>
+          </w:p>
+        </w:tc>
+        <w:tc>
+          <w:tcPr>
+            <w:tcW w:w="1872" w:type="dxa"/>
             <w:tcBorders>
               <w:bottom w:val="single" w:sz="4" w:space="0" w:color="000000"/>
               <w:right w:val="single" w:sz="4" w:space="0" w:color="000000"/>
@@ -6610,7 +6635,7 @@
             </w:pPr>
             <w:r>
               <w:rPr>
-                <w:rFonts w:eastAsia="Times New Roman" w:cs="Calibri" w:ascii="Calibri" w:hAnsi="Calibri"/>
+                <w:rFonts w:eastAsia="Times New Roman" w:cs="Calibri"/>
                 <w:lang w:val="en-CA" w:eastAsia="en-CA"/>
               </w:rPr>
               <w:t>Career Development</w:t>
@@ -6638,7 +6663,7 @@
             </w:pPr>
             <w:r>
               <w:rPr>
-                <w:rFonts w:eastAsia="Times New Roman" w:cs="Calibri" w:ascii="Calibri" w:hAnsi="Calibri"/>
+                <w:rFonts w:eastAsia="Times New Roman" w:cs="Calibri"/>
                 <w:lang w:val="en-CA" w:eastAsia="en-CA"/>
               </w:rPr>
               <w:t>Making the most of your career including leveraging social media, how to interview prospective SAS professionals, how to manage SAS staff, and leadership qualities.  Developing various career skills (for example communication and problem solving) and lifelong learning.</w:t>
@@ -6666,7 +6691,7 @@
             </w:pPr>
             <w:r>
               <w:rPr>
-                <w:rFonts w:eastAsia="Times New Roman" w:cs="Calibri" w:ascii="Calibri" w:hAnsi="Calibri"/>
+                <w:rFonts w:eastAsia="Times New Roman" w:cs="Calibri"/>
                 <w:lang w:val="en-CA" w:eastAsia="en-CA"/>
               </w:rPr>
               <w:t> </w:t>
@@ -6689,7 +6714,7 @@
       </w:pPr>
       <w:r>
         <w:rPr>
-          <w:rFonts w:cs="Times New Roman" w:ascii="Calibri" w:hAnsi="Calibri"/>
+          <w:rFonts w:cs="Times New Roman"/>
           <w:b/>
           <w:bCs/>
           <w:color w:val="000000" w:themeColor="text1"/>
@@ -6710,7 +6735,7 @@
       </w:pPr>
       <w:r>
         <w:rPr>
-          <w:rFonts w:cs="Times New Roman" w:ascii="Calibri" w:hAnsi="Calibri"/>
+          <w:rFonts w:cs="Times New Roman"/>
           <w:b/>
           <w:bCs/>
           <w:color w:val="000000" w:themeColor="text1"/>
@@ -6728,7 +6753,7 @@
       </w:pPr>
       <w:r>
         <w:rPr>
-          <w:rFonts w:cs="Calibri" w:ascii="Calibri" w:hAnsi="Calibri" w:cstheme="minorHAnsi"/>
+          <w:rFonts w:cs="Calibri" w:cstheme="minorHAnsi"/>
           <w:b/>
           <w:bCs/>
           <w:color w:val="000000" w:themeColor="text1"/>
@@ -6788,7 +6813,7 @@
             </w:pPr>
             <w:r>
               <w:rPr>
-                <w:rFonts w:eastAsia="Times New Roman" w:cs="Calibri" w:ascii="Calibri" w:hAnsi="Calibri"/>
+                <w:rFonts w:eastAsia="Times New Roman" w:cs="Calibri"/>
                 <w:b/>
                 <w:bCs/>
                 <w:color w:val="FFFFFF" w:themeColor="background1"/>
@@ -6826,7 +6851,7 @@
             </w:pPr>
             <w:r>
               <w:rPr>
-                <w:rFonts w:eastAsia="Times New Roman" w:cs="Calibri" w:ascii="Calibri" w:hAnsi="Calibri"/>
+                <w:rFonts w:eastAsia="Times New Roman" w:cs="Calibri"/>
                 <w:b/>
                 <w:bCs/>
                 <w:color w:val="FFFFFF" w:themeColor="background1"/>
@@ -6864,7 +6889,7 @@
             </w:pPr>
             <w:r>
               <w:rPr>
-                <w:rFonts w:eastAsia="Times New Roman" w:cs="Calibri" w:ascii="Calibri" w:hAnsi="Calibri"/>
+                <w:rFonts w:eastAsia="Times New Roman" w:cs="Calibri"/>
                 <w:lang w:eastAsia="en-CA"/>
               </w:rPr>
               <w:t>Financial Services &amp; Banking</w:t>
@@ -6893,7 +6918,7 @@
             </w:pPr>
             <w:r>
               <w:rPr>
-                <w:rFonts w:eastAsia="Times New Roman" w:cs="Calibri" w:ascii="Calibri" w:hAnsi="Calibri"/>
+                <w:rFonts w:eastAsia="Times New Roman" w:cs="Calibri"/>
                 <w:color w:val="000000" w:themeColor="text1"/>
                 <w:lang w:eastAsia="en-CA"/>
               </w:rPr>
@@ -6929,7 +6954,7 @@
             </w:pPr>
             <w:r>
               <w:rPr>
-                <w:rFonts w:eastAsia="Times New Roman" w:cs="Calibri" w:ascii="Calibri" w:hAnsi="Calibri"/>
+                <w:rFonts w:eastAsia="Times New Roman" w:cs="Calibri"/>
                 <w:lang w:eastAsia="en-CA"/>
               </w:rPr>
               <w:t>(Tele-) Communications &amp; Media</w:t>
@@ -6958,7 +6983,7 @@
             </w:pPr>
             <w:r>
               <w:rPr>
-                <w:rFonts w:eastAsia="Times New Roman" w:cs="Calibri" w:ascii="Calibri" w:hAnsi="Calibri"/>
+                <w:rFonts w:eastAsia="Times New Roman" w:cs="Calibri"/>
                 <w:color w:val="000000" w:themeColor="text1"/>
                 <w:lang w:eastAsia="en-CA"/>
               </w:rPr>
@@ -6994,7 +7019,7 @@
             </w:pPr>
             <w:r>
               <w:rPr>
-                <w:rFonts w:eastAsia="Times New Roman" w:cs="Calibri" w:ascii="Calibri" w:hAnsi="Calibri"/>
+                <w:rFonts w:eastAsia="Times New Roman" w:cs="Calibri"/>
                 <w:lang w:eastAsia="en-CA"/>
               </w:rPr>
               <w:t>Education</w:t>
@@ -7023,7 +7048,7 @@
             </w:pPr>
             <w:r>
               <w:rPr>
-                <w:rFonts w:eastAsia="Times New Roman" w:cs="Calibri" w:ascii="Calibri" w:hAnsi="Calibri"/>
+                <w:rFonts w:eastAsia="Times New Roman" w:cs="Calibri"/>
                 <w:color w:val="000000" w:themeColor="text1"/>
                 <w:lang w:eastAsia="en-CA"/>
               </w:rPr>
@@ -7059,7 +7084,7 @@
             </w:pPr>
             <w:r>
               <w:rPr>
-                <w:rFonts w:eastAsia="Times New Roman" w:cs="Calibri" w:ascii="Calibri" w:hAnsi="Calibri"/>
+                <w:rFonts w:eastAsia="Times New Roman" w:cs="Calibri"/>
                 <w:lang w:eastAsia="en-CA"/>
               </w:rPr>
               <w:t>Energy and Utilities</w:t>
@@ -7088,7 +7113,7 @@
             </w:pPr>
             <w:r>
               <w:rPr>
-                <w:rFonts w:eastAsia="Times New Roman" w:cs="Calibri" w:ascii="Calibri" w:hAnsi="Calibri"/>
+                <w:rFonts w:eastAsia="Times New Roman" w:cs="Calibri"/>
                 <w:color w:val="000000" w:themeColor="text1"/>
                 <w:lang w:eastAsia="en-CA"/>
               </w:rPr>
@@ -7124,7 +7149,7 @@
             </w:pPr>
             <w:r>
               <w:rPr>
-                <w:rFonts w:eastAsia="Times New Roman" w:cs="Calibri" w:ascii="Calibri" w:hAnsi="Calibri"/>
+                <w:rFonts w:eastAsia="Times New Roman" w:cs="Calibri"/>
                 <w:lang w:eastAsia="en-CA"/>
               </w:rPr>
               <w:t>Government</w:t>
@@ -7153,7 +7178,7 @@
             </w:pPr>
             <w:r>
               <w:rPr>
-                <w:rFonts w:eastAsia="Times New Roman" w:cs="Calibri" w:ascii="Calibri" w:hAnsi="Calibri"/>
+                <w:rFonts w:eastAsia="Times New Roman" w:cs="Calibri"/>
                 <w:color w:val="000000" w:themeColor="text1"/>
                 <w:lang w:eastAsia="en-CA"/>
               </w:rPr>
@@ -7189,7 +7214,7 @@
             </w:pPr>
             <w:r>
               <w:rPr>
-                <w:rFonts w:eastAsia="Times New Roman" w:cs="Calibri" w:ascii="Calibri" w:hAnsi="Calibri"/>
+                <w:rFonts w:eastAsia="Times New Roman" w:cs="Calibri"/>
                 <w:lang w:eastAsia="en-CA"/>
               </w:rPr>
               <w:t>Health Care</w:t>
@@ -7218,7 +7243,7 @@
             </w:pPr>
             <w:r>
               <w:rPr>
-                <w:rFonts w:eastAsia="Times New Roman" w:cs="Calibri" w:ascii="Calibri" w:hAnsi="Calibri"/>
+                <w:rFonts w:eastAsia="Times New Roman" w:cs="Calibri"/>
                 <w:color w:val="000000" w:themeColor="text1"/>
                 <w:lang w:eastAsia="en-CA"/>
               </w:rPr>
@@ -7254,7 +7279,7 @@
             </w:pPr>
             <w:r>
               <w:rPr>
-                <w:rFonts w:eastAsia="Times New Roman" w:cs="Calibri" w:ascii="Calibri" w:hAnsi="Calibri"/>
+                <w:rFonts w:eastAsia="Times New Roman" w:cs="Calibri"/>
                 <w:lang w:eastAsia="en-CA"/>
               </w:rPr>
               <w:t>Insurance</w:t>
@@ -7283,7 +7308,7 @@
             </w:pPr>
             <w:r>
               <w:rPr>
-                <w:rFonts w:eastAsia="Times New Roman" w:cs="Calibri" w:ascii="Calibri" w:hAnsi="Calibri"/>
+                <w:rFonts w:eastAsia="Times New Roman" w:cs="Calibri"/>
                 <w:color w:val="000000" w:themeColor="text1"/>
                 <w:lang w:eastAsia="en-CA"/>
               </w:rPr>
@@ -7319,7 +7344,7 @@
             </w:pPr>
             <w:r>
               <w:rPr>
-                <w:rFonts w:eastAsia="Times New Roman" w:cs="Calibri" w:ascii="Calibri" w:hAnsi="Calibri"/>
+                <w:rFonts w:eastAsia="Times New Roman" w:cs="Calibri"/>
                 <w:lang w:eastAsia="en-CA"/>
               </w:rPr>
               <w:t>Life Sciences</w:t>
@@ -7348,7 +7373,7 @@
             </w:pPr>
             <w:r>
               <w:rPr>
-                <w:rFonts w:eastAsia="Times New Roman" w:cs="Calibri" w:ascii="Calibri" w:hAnsi="Calibri"/>
+                <w:rFonts w:eastAsia="Times New Roman" w:cs="Calibri"/>
                 <w:color w:val="000000" w:themeColor="text1"/>
                 <w:lang w:eastAsia="en-CA"/>
               </w:rPr>
@@ -7384,7 +7409,7 @@
             </w:pPr>
             <w:r>
               <w:rPr>
-                <w:rFonts w:eastAsia="Times New Roman" w:cs="Calibri" w:ascii="Calibri" w:hAnsi="Calibri"/>
+                <w:rFonts w:eastAsia="Times New Roman" w:cs="Calibri"/>
                 <w:lang w:eastAsia="en-CA"/>
               </w:rPr>
               <w:t>Manufacturing</w:t>
@@ -7413,7 +7438,7 @@
             </w:pPr>
             <w:r>
               <w:rPr>
-                <w:rFonts w:eastAsia="Times New Roman" w:cs="Calibri" w:ascii="Calibri" w:hAnsi="Calibri"/>
+                <w:rFonts w:eastAsia="Times New Roman" w:cs="Calibri"/>
                 <w:color w:val="000000" w:themeColor="text1"/>
                 <w:lang w:eastAsia="en-CA"/>
               </w:rPr>
@@ -7449,7 +7474,7 @@
             </w:pPr>
             <w:r>
               <w:rPr>
-                <w:rFonts w:eastAsia="Times New Roman" w:cs="Calibri" w:ascii="Calibri" w:hAnsi="Calibri"/>
+                <w:rFonts w:eastAsia="Times New Roman" w:cs="Calibri"/>
                 <w:lang w:eastAsia="en-CA"/>
               </w:rPr>
               <w:t>Retail</w:t>
@@ -7478,7 +7503,7 @@
             </w:pPr>
             <w:r>
               <w:rPr>
-                <w:rFonts w:eastAsia="Times New Roman" w:cs="Calibri" w:ascii="Calibri" w:hAnsi="Calibri"/>
+                <w:rFonts w:eastAsia="Times New Roman" w:cs="Calibri"/>
                 <w:color w:val="000000" w:themeColor="text1"/>
                 <w:lang w:eastAsia="en-CA"/>
               </w:rPr>
@@ -7514,7 +7539,7 @@
             </w:pPr>
             <w:r>
               <w:rPr>
-                <w:rFonts w:eastAsia="Times New Roman" w:cs="Calibri" w:ascii="Calibri" w:hAnsi="Calibri"/>
+                <w:rFonts w:eastAsia="Times New Roman" w:cs="Calibri"/>
                 <w:lang w:eastAsia="en-CA"/>
               </w:rPr>
               <w:t>Services</w:t>
@@ -7543,7 +7568,7 @@
             </w:pPr>
             <w:r>
               <w:rPr>
-                <w:rFonts w:eastAsia="Times New Roman" w:cs="Calibri" w:ascii="Calibri" w:hAnsi="Calibri"/>
+                <w:rFonts w:eastAsia="Times New Roman" w:cs="Calibri"/>
                 <w:color w:val="000000" w:themeColor="text1"/>
                 <w:lang w:eastAsia="en-CA"/>
               </w:rPr>
@@ -7579,7 +7604,7 @@
             </w:pPr>
             <w:r>
               <w:rPr>
-                <w:rFonts w:eastAsia="Times New Roman" w:cs="Calibri" w:ascii="Calibri" w:hAnsi="Calibri"/>
+                <w:rFonts w:eastAsia="Times New Roman" w:cs="Calibri"/>
                 <w:lang w:eastAsia="en-CA"/>
               </w:rPr>
               <w:t>Institutional Research</w:t>
@@ -7608,7 +7633,7 @@
             </w:pPr>
             <w:r>
               <w:rPr>
-                <w:rFonts w:eastAsia="Times New Roman" w:cs="Calibri" w:ascii="Calibri" w:hAnsi="Calibri"/>
+                <w:rFonts w:eastAsia="Times New Roman" w:cs="Calibri"/>
                 <w:color w:val="000000" w:themeColor="text1"/>
                 <w:lang w:eastAsia="en-CA"/>
               </w:rPr>
@@ -7644,7 +7669,7 @@
             </w:pPr>
             <w:r>
               <w:rPr>
-                <w:rFonts w:eastAsia="Times New Roman" w:cs="Calibri" w:ascii="Calibri" w:hAnsi="Calibri"/>
+                <w:rFonts w:eastAsia="Times New Roman" w:cs="Calibri"/>
                 <w:lang w:eastAsia="en-CA"/>
               </w:rPr>
               <w:t>Sports and Gaming</w:t>
@@ -7673,7 +7698,7 @@
             </w:pPr>
             <w:r>
               <w:rPr>
-                <w:rFonts w:eastAsia="Times New Roman" w:cs="Calibri" w:ascii="Calibri" w:hAnsi="Calibri"/>
+                <w:rFonts w:eastAsia="Times New Roman" w:cs="Calibri"/>
                 <w:color w:val="000000" w:themeColor="text1"/>
                 <w:lang w:eastAsia="en-CA"/>
               </w:rPr>
@@ -7709,7 +7734,7 @@
             </w:pPr>
             <w:r>
               <w:rPr>
-                <w:rFonts w:eastAsia="Times New Roman" w:cs="Calibri" w:ascii="Calibri" w:hAnsi="Calibri"/>
+                <w:rFonts w:eastAsia="Times New Roman" w:cs="Calibri"/>
                 <w:lang w:eastAsia="en-CA"/>
               </w:rPr>
               <w:t>Information Technology</w:t>
@@ -7738,7 +7763,7 @@
             </w:pPr>
             <w:r>
               <w:rPr>
-                <w:rFonts w:eastAsia="Times New Roman" w:cs="Calibri" w:ascii="Calibri" w:hAnsi="Calibri"/>
+                <w:rFonts w:eastAsia="Times New Roman" w:cs="Calibri"/>
                 <w:color w:val="000000" w:themeColor="text1"/>
                 <w:lang w:eastAsia="en-CA"/>
               </w:rPr>
@@ -7774,7 +7799,7 @@
             </w:pPr>
             <w:r>
               <w:rPr>
-                <w:rFonts w:eastAsia="Times New Roman" w:cs="Calibri" w:ascii="Calibri" w:hAnsi="Calibri"/>
+                <w:rFonts w:eastAsia="Times New Roman" w:cs="Calibri"/>
                 <w:lang w:eastAsia="en-CA"/>
               </w:rPr>
               <w:t>Advertising/Marketing</w:t>
@@ -7803,7 +7828,7 @@
             </w:pPr>
             <w:r>
               <w:rPr>
-                <w:rFonts w:eastAsia="Times New Roman" w:cs="Calibri" w:ascii="Calibri" w:hAnsi="Calibri"/>
+                <w:rFonts w:eastAsia="Times New Roman" w:cs="Calibri"/>
                 <w:color w:val="000000" w:themeColor="text1"/>
                 <w:lang w:eastAsia="en-CA"/>
               </w:rPr>
@@ -7839,7 +7864,7 @@
             </w:pPr>
             <w:r>
               <w:rPr>
-                <w:rFonts w:eastAsia="Times New Roman" w:cs="Calibri" w:ascii="Calibri" w:hAnsi="Calibri"/>
+                <w:rFonts w:eastAsia="Times New Roman" w:cs="Calibri"/>
                 <w:lang w:eastAsia="en-CA"/>
               </w:rPr>
               <w:t>Professional Services</w:t>
@@ -7868,7 +7893,7 @@
             </w:pPr>
             <w:r>
               <w:rPr>
-                <w:rFonts w:eastAsia="Times New Roman" w:cs="Calibri" w:ascii="Calibri" w:hAnsi="Calibri"/>
+                <w:rFonts w:eastAsia="Times New Roman" w:cs="Calibri"/>
                 <w:color w:val="000000" w:themeColor="text1"/>
                 <w:lang w:eastAsia="en-CA"/>
               </w:rPr>
@@ -7904,7 +7929,7 @@
             </w:pPr>
             <w:r>
               <w:rPr>
-                <w:rFonts w:eastAsia="Times New Roman" w:cs="Calibri" w:ascii="Calibri" w:hAnsi="Calibri"/>
+                <w:rFonts w:eastAsia="Times New Roman" w:cs="Calibri"/>
                 <w:lang w:eastAsia="en-CA"/>
               </w:rPr>
               <w:t>Hospitality &amp; Entertainment</w:t>
@@ -7933,7 +7958,7 @@
             </w:pPr>
             <w:r>
               <w:rPr>
-                <w:rFonts w:eastAsia="Times New Roman" w:cs="Calibri" w:ascii="Calibri" w:hAnsi="Calibri"/>
+                <w:rFonts w:eastAsia="Times New Roman" w:cs="Calibri"/>
                 <w:color w:val="000000" w:themeColor="text1"/>
                 <w:lang w:eastAsia="en-CA"/>
               </w:rPr>
@@ -7969,7 +7994,7 @@
             </w:pPr>
             <w:r>
               <w:rPr>
-                <w:rFonts w:eastAsia="Times New Roman" w:cs="Calibri" w:ascii="Calibri" w:hAnsi="Calibri"/>
+                <w:rFonts w:eastAsia="Times New Roman" w:cs="Calibri"/>
                 <w:lang w:eastAsia="en-CA"/>
               </w:rPr>
               <w:t> </w:t>
@@ -7998,7 +8023,7 @@
             </w:pPr>
             <w:r>
               <w:rPr>
-                <w:rFonts w:eastAsia="Times New Roman" w:cs="Calibri" w:ascii="Calibri" w:hAnsi="Calibri"/>
+                <w:rFonts w:eastAsia="Times New Roman" w:cs="Calibri"/>
                 <w:color w:val="000000" w:themeColor="text1"/>
                 <w:lang w:eastAsia="en-CA"/>
               </w:rPr>
@@ -8034,7 +8059,7 @@
             </w:pPr>
             <w:r>
               <w:rPr>
-                <w:rFonts w:eastAsia="Times New Roman" w:cs="Calibri" w:ascii="Calibri" w:hAnsi="Calibri"/>
+                <w:rFonts w:eastAsia="Times New Roman" w:cs="Calibri"/>
                 <w:lang w:eastAsia="en-CA"/>
               </w:rPr>
               <w:t xml:space="preserve">*Other </w:t>
@@ -8063,7 +8088,7 @@
             </w:pPr>
             <w:r>
               <w:rPr>
-                <w:rFonts w:eastAsia="Times New Roman" w:cs="Calibri" w:ascii="Calibri" w:hAnsi="Calibri"/>
+                <w:rFonts w:eastAsia="Times New Roman" w:cs="Calibri"/>
                 <w:color w:val="000000" w:themeColor="text1"/>
                 <w:lang w:eastAsia="en-CA"/>
               </w:rPr>
@@ -8084,7 +8109,7 @@
       </w:pPr>
       <w:r>
         <w:rPr>
-          <w:rFonts w:cs="Times New Roman" w:ascii="Calibri" w:hAnsi="Calibri"/>
+          <w:rFonts w:cs="Times New Roman"/>
           <w:bCs/>
           <w:color w:val="000000" w:themeColor="text1"/>
         </w:rPr>
@@ -8106,7 +8131,7 @@
       </w:pPr>
       <w:r>
         <w:rPr>
-          <w:rFonts w:cs="Times New Roman" w:ascii="Calibri" w:hAnsi="Calibri"/>
+          <w:rFonts w:cs="Times New Roman"/>
           <w:b/>
           <w:bCs/>
           <w:color w:val="000000" w:themeColor="text1"/>
@@ -8124,7 +8149,7 @@
       </w:pPr>
       <w:r>
         <w:rPr>
-          <w:rFonts w:cs="Calibri" w:ascii="Calibri" w:hAnsi="Calibri" w:cstheme="minorHAnsi"/>
+          <w:rFonts w:cs="Calibri" w:cstheme="minorHAnsi"/>
           <w:b/>
           <w:bCs/>
           <w:color w:val="000000" w:themeColor="text1"/>
@@ -8184,7 +8209,7 @@
             </w:pPr>
             <w:r>
               <w:rPr>
-                <w:rFonts w:eastAsia="Times New Roman" w:cs="Calibri" w:ascii="Calibri" w:hAnsi="Calibri"/>
+                <w:rFonts w:eastAsia="Times New Roman" w:cs="Calibri"/>
                 <w:b/>
                 <w:bCs/>
                 <w:color w:val="FFFFFF" w:themeColor="background1"/>
@@ -8222,7 +8247,7 @@
             </w:pPr>
             <w:r>
               <w:rPr>
-                <w:rFonts w:eastAsia="Times New Roman" w:cs="Calibri" w:ascii="Calibri" w:hAnsi="Calibri"/>
+                <w:rFonts w:eastAsia="Times New Roman" w:cs="Calibri"/>
                 <w:b/>
                 <w:bCs/>
                 <w:color w:val="FFFFFF" w:themeColor="background1"/>
@@ -8260,7 +8285,7 @@
             </w:pPr>
             <w:r>
               <w:rPr>
-                <w:rFonts w:eastAsia="Times New Roman" w:cs="Calibri" w:ascii="Calibri" w:hAnsi="Calibri"/>
+                <w:rFonts w:eastAsia="Times New Roman" w:cs="Calibri"/>
                 <w:lang w:eastAsia="en-CA"/>
               </w:rPr>
               <w:t>E-Commerce</w:t>
@@ -8290,7 +8315,7 @@
             </w:pPr>
             <w:r>
               <w:rPr>
-                <w:rFonts w:eastAsia="Times New Roman" w:cs="Calibri" w:ascii="Calibri" w:hAnsi="Calibri"/>
+                <w:rFonts w:eastAsia="Times New Roman" w:cs="Calibri"/>
                 <w:lang w:val="en-CA" w:eastAsia="en-CA"/>
               </w:rPr>
             </w:r>
@@ -8324,7 +8349,7 @@
             </w:pPr>
             <w:r>
               <w:rPr>
-                <w:rFonts w:eastAsia="Times New Roman" w:cs="Calibri" w:ascii="Calibri" w:hAnsi="Calibri"/>
+                <w:rFonts w:eastAsia="Times New Roman" w:cs="Calibri"/>
                 <w:lang w:eastAsia="en-CA"/>
               </w:rPr>
               <w:t>Finance</w:t>
@@ -8354,7 +8379,7 @@
             </w:pPr>
             <w:r>
               <w:rPr>
-                <w:rFonts w:eastAsia="Times New Roman" w:cs="Calibri" w:ascii="Calibri" w:hAnsi="Calibri"/>
+                <w:rFonts w:eastAsia="Times New Roman" w:cs="Calibri"/>
                 <w:lang w:val="en-CA" w:eastAsia="en-CA"/>
               </w:rPr>
             </w:r>
@@ -8388,7 +8413,7 @@
             </w:pPr>
             <w:r>
               <w:rPr>
-                <w:rFonts w:eastAsia="Times New Roman" w:cs="Calibri" w:ascii="Calibri" w:hAnsi="Calibri"/>
+                <w:rFonts w:eastAsia="Times New Roman" w:cs="Calibri"/>
                 <w:lang w:eastAsia="en-CA"/>
               </w:rPr>
               <w:t>Fraud</w:t>
@@ -8418,7 +8443,7 @@
             </w:pPr>
             <w:r>
               <w:rPr>
-                <w:rFonts w:eastAsia="Times New Roman" w:cs="Calibri" w:ascii="Calibri" w:hAnsi="Calibri"/>
+                <w:rFonts w:eastAsia="Times New Roman" w:cs="Calibri"/>
                 <w:lang w:val="en-CA" w:eastAsia="en-CA"/>
               </w:rPr>
             </w:r>
@@ -8452,7 +8477,7 @@
             </w:pPr>
             <w:r>
               <w:rPr>
-                <w:rFonts w:eastAsia="Times New Roman" w:cs="Calibri" w:ascii="Calibri" w:hAnsi="Calibri"/>
+                <w:rFonts w:eastAsia="Times New Roman" w:cs="Calibri"/>
                 <w:lang w:eastAsia="en-CA"/>
               </w:rPr>
               <w:t>Human Resources</w:t>
@@ -8482,7 +8507,7 @@
             </w:pPr>
             <w:r>
               <w:rPr>
-                <w:rFonts w:eastAsia="Times New Roman" w:cs="Calibri" w:ascii="Calibri" w:hAnsi="Calibri"/>
+                <w:rFonts w:eastAsia="Times New Roman" w:cs="Calibri"/>
                 <w:lang w:val="en-CA" w:eastAsia="en-CA"/>
               </w:rPr>
             </w:r>
@@ -8516,7 +8541,7 @@
             </w:pPr>
             <w:r>
               <w:rPr>
-                <w:rFonts w:eastAsia="Times New Roman" w:cs="Calibri" w:ascii="Calibri" w:hAnsi="Calibri"/>
+                <w:rFonts w:eastAsia="Times New Roman" w:cs="Calibri"/>
                 <w:lang w:eastAsia="en-CA"/>
               </w:rPr>
               <w:t>IT/Information Services</w:t>
@@ -8546,7 +8571,7 @@
             </w:pPr>
             <w:r>
               <w:rPr>
-                <w:rFonts w:eastAsia="Times New Roman" w:cs="Calibri" w:ascii="Calibri" w:hAnsi="Calibri"/>
+                <w:rFonts w:eastAsia="Times New Roman" w:cs="Calibri"/>
                 <w:lang w:val="en-CA" w:eastAsia="en-CA"/>
               </w:rPr>
             </w:r>
@@ -8580,7 +8605,7 @@
             </w:pPr>
             <w:r>
               <w:rPr>
-                <w:rFonts w:eastAsia="Times New Roman" w:cs="Calibri" w:ascii="Calibri" w:hAnsi="Calibri"/>
+                <w:rFonts w:eastAsia="Times New Roman" w:cs="Calibri"/>
                 <w:lang w:eastAsia="en-CA"/>
               </w:rPr>
               <w:t>Legal</w:t>
@@ -8610,7 +8635,7 @@
             </w:pPr>
             <w:r>
               <w:rPr>
-                <w:rFonts w:eastAsia="Times New Roman" w:cs="Calibri" w:ascii="Calibri" w:hAnsi="Calibri"/>
+                <w:rFonts w:eastAsia="Times New Roman" w:cs="Calibri"/>
                 <w:lang w:val="en-CA" w:eastAsia="en-CA"/>
               </w:rPr>
             </w:r>
@@ -8644,7 +8669,7 @@
             </w:pPr>
             <w:r>
               <w:rPr>
-                <w:rFonts w:eastAsia="Times New Roman" w:cs="Calibri" w:ascii="Calibri" w:hAnsi="Calibri"/>
+                <w:rFonts w:eastAsia="Times New Roman" w:cs="Calibri"/>
                 <w:lang w:eastAsia="en-CA"/>
               </w:rPr>
               <w:t>Marketing</w:t>
@@ -8674,7 +8699,7 @@
             </w:pPr>
             <w:r>
               <w:rPr>
-                <w:rFonts w:eastAsia="Times New Roman" w:cs="Calibri" w:ascii="Calibri" w:hAnsi="Calibri"/>
+                <w:rFonts w:eastAsia="Times New Roman" w:cs="Calibri"/>
                 <w:lang w:val="en-CA" w:eastAsia="en-CA"/>
               </w:rPr>
             </w:r>
@@ -8708,7 +8733,7 @@
             </w:pPr>
             <w:r>
               <w:rPr>
-                <w:rFonts w:eastAsia="Times New Roman" w:cs="Calibri" w:ascii="Calibri" w:hAnsi="Calibri"/>
+                <w:rFonts w:eastAsia="Times New Roman" w:cs="Calibri"/>
                 <w:lang w:eastAsia="en-CA"/>
               </w:rPr>
               <w:t>Operations</w:t>
@@ -8738,7 +8763,7 @@
             </w:pPr>
             <w:r>
               <w:rPr>
-                <w:rFonts w:eastAsia="Times New Roman" w:cs="Calibri" w:ascii="Calibri" w:hAnsi="Calibri"/>
+                <w:rFonts w:eastAsia="Times New Roman" w:cs="Calibri"/>
                 <w:lang w:val="en-CA" w:eastAsia="en-CA"/>
               </w:rPr>
             </w:r>
@@ -8772,7 +8797,7 @@
             </w:pPr>
             <w:r>
               <w:rPr>
-                <w:rFonts w:eastAsia="Times New Roman" w:cs="Calibri" w:ascii="Calibri" w:hAnsi="Calibri"/>
+                <w:rFonts w:eastAsia="Times New Roman" w:cs="Calibri"/>
                 <w:lang w:eastAsia="en-CA"/>
               </w:rPr>
               <w:t>Research and Development</w:t>
@@ -8802,7 +8827,7 @@
             </w:pPr>
             <w:r>
               <w:rPr>
-                <w:rFonts w:eastAsia="Times New Roman" w:cs="Calibri" w:ascii="Calibri" w:hAnsi="Calibri"/>
+                <w:rFonts w:eastAsia="Times New Roman" w:cs="Calibri"/>
                 <w:lang w:val="en-CA" w:eastAsia="en-CA"/>
               </w:rPr>
             </w:r>
@@ -8836,7 +8861,7 @@
             </w:pPr>
             <w:r>
               <w:rPr>
-                <w:rFonts w:eastAsia="Times New Roman" w:cs="Calibri" w:ascii="Calibri" w:hAnsi="Calibri"/>
+                <w:rFonts w:eastAsia="Times New Roman" w:cs="Calibri"/>
                 <w:lang w:eastAsia="en-CA"/>
               </w:rPr>
               <w:t>Risk Management</w:t>
@@ -8866,7 +8891,7 @@
             </w:pPr>
             <w:r>
               <w:rPr>
-                <w:rFonts w:eastAsia="Times New Roman" w:cs="Calibri" w:ascii="Calibri" w:hAnsi="Calibri"/>
+                <w:rFonts w:eastAsia="Times New Roman" w:cs="Calibri"/>
                 <w:lang w:val="en-CA" w:eastAsia="en-CA"/>
               </w:rPr>
             </w:r>
@@ -8900,7 +8925,7 @@
             </w:pPr>
             <w:r>
               <w:rPr>
-                <w:rFonts w:eastAsia="Times New Roman" w:cs="Calibri" w:ascii="Calibri" w:hAnsi="Calibri"/>
+                <w:rFonts w:eastAsia="Times New Roman" w:cs="Calibri"/>
                 <w:lang w:eastAsia="en-CA"/>
               </w:rPr>
               <w:t>Sales</w:t>
@@ -8930,7 +8955,7 @@
             </w:pPr>
             <w:r>
               <w:rPr>
-                <w:rFonts w:eastAsia="Times New Roman" w:cs="Calibri" w:ascii="Calibri" w:hAnsi="Calibri"/>
+                <w:rFonts w:eastAsia="Times New Roman" w:cs="Calibri"/>
                 <w:lang w:val="en-CA" w:eastAsia="en-CA"/>
               </w:rPr>
             </w:r>
@@ -8964,7 +8989,7 @@
             </w:pPr>
             <w:r>
               <w:rPr>
-                <w:rFonts w:eastAsia="Times New Roman" w:cs="Calibri" w:ascii="Calibri" w:hAnsi="Calibri"/>
+                <w:rFonts w:eastAsia="Times New Roman" w:cs="Calibri"/>
                 <w:lang w:eastAsia="en-CA"/>
               </w:rPr>
               <w:t>Training</w:t>
@@ -8994,7 +9019,7 @@
             </w:pPr>
             <w:r>
               <w:rPr>
-                <w:rFonts w:eastAsia="Times New Roman" w:cs="Calibri" w:ascii="Calibri" w:hAnsi="Calibri"/>
+                <w:rFonts w:eastAsia="Times New Roman" w:cs="Calibri"/>
                 <w:lang w:val="en-CA" w:eastAsia="en-CA"/>
               </w:rPr>
             </w:r>
@@ -9028,7 +9053,7 @@
             </w:pPr>
             <w:r>
               <w:rPr>
-                <w:rFonts w:eastAsia="Times New Roman" w:cs="Calibri" w:ascii="Calibri" w:hAnsi="Calibri"/>
+                <w:rFonts w:eastAsia="Times New Roman" w:cs="Calibri"/>
                 <w:lang w:eastAsia="en-CA"/>
               </w:rPr>
               <w:t>IoT</w:t>
@@ -9058,7 +9083,7 @@
             </w:pPr>
             <w:r>
               <w:rPr>
-                <w:rFonts w:eastAsia="Times New Roman" w:cs="Calibri" w:ascii="Calibri" w:hAnsi="Calibri"/>
+                <w:rFonts w:eastAsia="Times New Roman" w:cs="Calibri"/>
                 <w:lang w:val="en-CA" w:eastAsia="en-CA"/>
               </w:rPr>
             </w:r>
@@ -9092,7 +9117,7 @@
             </w:pPr>
             <w:r>
               <w:rPr>
-                <w:rFonts w:eastAsia="Times New Roman" w:cs="Calibri" w:ascii="Calibri" w:hAnsi="Calibri"/>
+                <w:rFonts w:eastAsia="Times New Roman" w:cs="Calibri"/>
                 <w:lang w:val="en-CA" w:eastAsia="en-CA"/>
               </w:rPr>
               <w:t>Cyber Security</w:t>
@@ -9122,7 +9147,7 @@
             </w:pPr>
             <w:r>
               <w:rPr>
-                <w:rFonts w:eastAsia="Times New Roman" w:cs="Calibri" w:ascii="Calibri" w:hAnsi="Calibri"/>
+                <w:rFonts w:eastAsia="Times New Roman" w:cs="Calibri"/>
                 <w:lang w:val="en-CA" w:eastAsia="en-CA"/>
               </w:rPr>
             </w:r>
@@ -9156,7 +9181,7 @@
             </w:pPr>
             <w:r>
               <w:rPr>
-                <w:rFonts w:eastAsia="Times New Roman" w:cs="Calibri" w:ascii="Calibri" w:hAnsi="Calibri"/>
+                <w:rFonts w:eastAsia="Times New Roman" w:cs="Calibri"/>
                 <w:lang w:val="en-CA" w:eastAsia="en-CA"/>
               </w:rPr>
               <w:t>CRM</w:t>
@@ -9186,7 +9211,7 @@
             </w:pPr>
             <w:r>
               <w:rPr>
-                <w:rFonts w:eastAsia="Times New Roman" w:cs="Calibri" w:ascii="Calibri" w:hAnsi="Calibri"/>
+                <w:rFonts w:eastAsia="Times New Roman" w:cs="Calibri"/>
                 <w:lang w:val="en-CA" w:eastAsia="en-CA"/>
               </w:rPr>
             </w:r>
@@ -9220,7 +9245,7 @@
             </w:pPr>
             <w:r>
               <w:rPr>
-                <w:rFonts w:eastAsia="Times New Roman" w:cs="Calibri" w:ascii="Calibri" w:hAnsi="Calibri"/>
+                <w:rFonts w:eastAsia="Times New Roman" w:cs="Calibri"/>
                 <w:lang w:val="en-CA" w:eastAsia="en-CA"/>
               </w:rPr>
             </w:r>
@@ -9249,7 +9274,7 @@
             </w:pPr>
             <w:r>
               <w:rPr>
-                <w:rFonts w:eastAsia="Times New Roman" w:cs="Calibri" w:ascii="Calibri" w:hAnsi="Calibri"/>
+                <w:rFonts w:eastAsia="Times New Roman" w:cs="Calibri"/>
                 <w:lang w:val="en-CA" w:eastAsia="en-CA"/>
               </w:rPr>
             </w:r>
@@ -9283,7 +9308,7 @@
             </w:pPr>
             <w:r>
               <w:rPr>
-                <w:rFonts w:eastAsia="Times New Roman" w:cs="Calibri" w:ascii="Calibri" w:hAnsi="Calibri"/>
+                <w:rFonts w:eastAsia="Times New Roman" w:cs="Calibri"/>
                 <w:lang w:eastAsia="en-CA"/>
               </w:rPr>
               <w:t>*Other</w:t>
@@ -9313,7 +9338,7 @@
             </w:pPr>
             <w:r>
               <w:rPr>
-                <w:rFonts w:eastAsia="Times New Roman" w:cs="Calibri" w:ascii="Calibri" w:hAnsi="Calibri"/>
+                <w:rFonts w:eastAsia="Times New Roman" w:cs="Calibri"/>
                 <w:lang w:val="en-CA" w:eastAsia="en-CA"/>
               </w:rPr>
             </w:r>
@@ -9332,7 +9357,7 @@
       </w:pPr>
       <w:r>
         <w:rPr>
-          <w:rFonts w:cs="Times New Roman" w:ascii="Calibri" w:hAnsi="Calibri"/>
+          <w:rFonts w:cs="Times New Roman"/>
           <w:bCs/>
           <w:color w:val="000000" w:themeColor="text1"/>
         </w:rPr>

--- a/SAS-Global-Forum-2022/Application-Forms/SASGF2022_CAT_Application_final.docx
+++ b/SAS-Global-Forum-2022/Application-Forms/SASGF2022_CAT_Application_final.docx
@@ -428,8 +428,8 @@
         </w:rPr>
         <w:t>After I receive your application and resume/CV I will send you a confirmation e-mail stating I received it.</w:t>
       </w:r>
-      <w:bookmarkStart w:id="1" w:name="_Hlk500579466"/>
-      <w:bookmarkStart w:id="2" w:name="_Hlk500579323"/>
+      <w:bookmarkStart w:id="1" w:name="_Hlk500579323"/>
+      <w:bookmarkStart w:id="2" w:name="_Hlk500579466"/>
       <w:bookmarkEnd w:id="1"/>
       <w:bookmarkEnd w:id="2"/>
     </w:p>
@@ -1279,7 +1279,29 @@
                 <w:szCs w:val="22"/>
                 <w:lang w:val="en-US" w:eastAsia="en-US" w:bidi="ar-SA"/>
               </w:rPr>
-              <w:t>Can you attend SGF 2022 in San Diego, CA, USA, Apr 10 – Apr 13, 2021?</w:t>
+              <w:t>Can you attend SGF 2022 in San Diego, CA, USA, Apr 10 – Apr 13, 202</w:t>
+            </w:r>
+            <w:r>
+              <w:rPr>
+                <w:rFonts w:eastAsia="Calibri" w:cs="Times New Roman"/>
+                <w:color w:val="000000" w:themeColor="text1"/>
+                <w:kern w:val="0"/>
+                <w:sz w:val="22"/>
+                <w:szCs w:val="22"/>
+                <w:lang w:val="en-US" w:eastAsia="en-US" w:bidi="ar-SA"/>
+              </w:rPr>
+              <w:t>2</w:t>
+            </w:r>
+            <w:r>
+              <w:rPr>
+                <w:rFonts w:eastAsia="Calibri" w:cs="Times New Roman"/>
+                <w:color w:val="000000" w:themeColor="text1"/>
+                <w:kern w:val="0"/>
+                <w:sz w:val="22"/>
+                <w:szCs w:val="22"/>
+                <w:lang w:val="en-US" w:eastAsia="en-US" w:bidi="ar-SA"/>
+              </w:rPr>
+              <w:t>?</w:t>
             </w:r>
           </w:p>
         </w:tc>
@@ -2815,8 +2837,8 @@
         <w:tblLook w:val="04a0" w:noHBand="0" w:noVBand="1" w:firstColumn="1" w:lastRow="0" w:lastColumn="0" w:firstRow="1"/>
       </w:tblPr>
       <w:tblGrid>
-        <w:gridCol w:w="1543"/>
-        <w:gridCol w:w="1872"/>
+        <w:gridCol w:w="1542"/>
+        <w:gridCol w:w="1873"/>
         <w:gridCol w:w="5219"/>
         <w:gridCol w:w="1267"/>
       </w:tblGrid>
@@ -2827,7 +2849,7 @@
         </w:trPr>
         <w:tc>
           <w:tcPr>
-            <w:tcW w:w="1543" w:type="dxa"/>
+            <w:tcW w:w="1542" w:type="dxa"/>
             <w:tcBorders>
               <w:top w:val="single" w:sz="4" w:space="0" w:color="000000"/>
               <w:left w:val="single" w:sz="4" w:space="0" w:color="000000"/>
@@ -2866,7 +2888,7 @@
         </w:tc>
         <w:tc>
           <w:tcPr>
-            <w:tcW w:w="1872" w:type="dxa"/>
+            <w:tcW w:w="1873" w:type="dxa"/>
             <w:tcBorders>
               <w:top w:val="single" w:sz="4" w:space="0" w:color="000000"/>
               <w:bottom w:val="single" w:sz="4" w:space="0" w:color="000000"/>
@@ -2985,7 +3007,7 @@
         </w:trPr>
         <w:tc>
           <w:tcPr>
-            <w:tcW w:w="1543" w:type="dxa"/>
+            <w:tcW w:w="1542" w:type="dxa"/>
             <w:vMerge w:val="restart"/>
             <w:tcBorders>
               <w:left w:val="single" w:sz="4" w:space="0" w:color="000000"/>
@@ -3017,7 +3039,7 @@
         </w:tc>
         <w:tc>
           <w:tcPr>
-            <w:tcW w:w="1872" w:type="dxa"/>
+            <w:tcW w:w="1873" w:type="dxa"/>
             <w:tcBorders>
               <w:bottom w:val="single" w:sz="4" w:space="0" w:color="000000"/>
               <w:right w:val="single" w:sz="4" w:space="0" w:color="000000"/>
@@ -3107,7 +3129,7 @@
         </w:trPr>
         <w:tc>
           <w:tcPr>
-            <w:tcW w:w="1543" w:type="dxa"/>
+            <w:tcW w:w="1542" w:type="dxa"/>
             <w:vMerge w:val="continue"/>
             <w:tcBorders>
               <w:left w:val="single" w:sz="4" w:space="0" w:color="000000"/>
@@ -3136,7 +3158,7 @@
         </w:tc>
         <w:tc>
           <w:tcPr>
-            <w:tcW w:w="1872" w:type="dxa"/>
+            <w:tcW w:w="1873" w:type="dxa"/>
             <w:tcBorders>
               <w:bottom w:val="single" w:sz="4" w:space="0" w:color="000000"/>
               <w:right w:val="single" w:sz="4" w:space="0" w:color="000000"/>
@@ -3226,7 +3248,7 @@
         </w:trPr>
         <w:tc>
           <w:tcPr>
-            <w:tcW w:w="1543" w:type="dxa"/>
+            <w:tcW w:w="1542" w:type="dxa"/>
             <w:vMerge w:val="continue"/>
             <w:tcBorders>
               <w:left w:val="single" w:sz="4" w:space="0" w:color="000000"/>
@@ -3255,7 +3277,7 @@
         </w:tc>
         <w:tc>
           <w:tcPr>
-            <w:tcW w:w="1872" w:type="dxa"/>
+            <w:tcW w:w="1873" w:type="dxa"/>
             <w:tcBorders>
               <w:bottom w:val="single" w:sz="4" w:space="0" w:color="000000"/>
               <w:right w:val="single" w:sz="4" w:space="0" w:color="000000"/>
@@ -3345,7 +3367,7 @@
         </w:trPr>
         <w:tc>
           <w:tcPr>
-            <w:tcW w:w="1543" w:type="dxa"/>
+            <w:tcW w:w="1542" w:type="dxa"/>
             <w:vMerge w:val="continue"/>
             <w:tcBorders>
               <w:left w:val="single" w:sz="4" w:space="0" w:color="000000"/>
@@ -3374,7 +3396,7 @@
         </w:tc>
         <w:tc>
           <w:tcPr>
-            <w:tcW w:w="1872" w:type="dxa"/>
+            <w:tcW w:w="1873" w:type="dxa"/>
             <w:tcBorders>
               <w:bottom w:val="single" w:sz="4" w:space="0" w:color="000000"/>
               <w:right w:val="single" w:sz="4" w:space="0" w:color="000000"/>
@@ -3464,7 +3486,7 @@
         </w:trPr>
         <w:tc>
           <w:tcPr>
-            <w:tcW w:w="1543" w:type="dxa"/>
+            <w:tcW w:w="1542" w:type="dxa"/>
             <w:vMerge w:val="continue"/>
             <w:tcBorders>
               <w:left w:val="single" w:sz="4" w:space="0" w:color="000000"/>
@@ -3493,7 +3515,7 @@
         </w:tc>
         <w:tc>
           <w:tcPr>
-            <w:tcW w:w="1872" w:type="dxa"/>
+            <w:tcW w:w="1873" w:type="dxa"/>
             <w:tcBorders>
               <w:bottom w:val="single" w:sz="4" w:space="0" w:color="000000"/>
               <w:right w:val="single" w:sz="4" w:space="0" w:color="000000"/>
@@ -3583,7 +3605,7 @@
         </w:trPr>
         <w:tc>
           <w:tcPr>
-            <w:tcW w:w="1543" w:type="dxa"/>
+            <w:tcW w:w="1542" w:type="dxa"/>
             <w:vMerge w:val="restart"/>
             <w:tcBorders>
               <w:left w:val="single" w:sz="4" w:space="0" w:color="000000"/>
@@ -3615,7 +3637,7 @@
         </w:tc>
         <w:tc>
           <w:tcPr>
-            <w:tcW w:w="1872" w:type="dxa"/>
+            <w:tcW w:w="1873" w:type="dxa"/>
             <w:tcBorders>
               <w:bottom w:val="single" w:sz="4" w:space="0" w:color="000000"/>
               <w:right w:val="single" w:sz="4" w:space="0" w:color="000000"/>
@@ -3705,7 +3727,7 @@
         </w:trPr>
         <w:tc>
           <w:tcPr>
-            <w:tcW w:w="1543" w:type="dxa"/>
+            <w:tcW w:w="1542" w:type="dxa"/>
             <w:vMerge w:val="continue"/>
             <w:tcBorders>
               <w:left w:val="single" w:sz="4" w:space="0" w:color="000000"/>
@@ -3734,7 +3756,7 @@
         </w:tc>
         <w:tc>
           <w:tcPr>
-            <w:tcW w:w="1872" w:type="dxa"/>
+            <w:tcW w:w="1873" w:type="dxa"/>
             <w:tcBorders>
               <w:bottom w:val="single" w:sz="4" w:space="0" w:color="000000"/>
               <w:right w:val="single" w:sz="4" w:space="0" w:color="000000"/>
@@ -3824,7 +3846,7 @@
         </w:trPr>
         <w:tc>
           <w:tcPr>
-            <w:tcW w:w="1543" w:type="dxa"/>
+            <w:tcW w:w="1542" w:type="dxa"/>
             <w:vMerge w:val="continue"/>
             <w:tcBorders>
               <w:left w:val="single" w:sz="4" w:space="0" w:color="000000"/>
@@ -3853,7 +3875,7 @@
         </w:tc>
         <w:tc>
           <w:tcPr>
-            <w:tcW w:w="1872" w:type="dxa"/>
+            <w:tcW w:w="1873" w:type="dxa"/>
             <w:tcBorders>
               <w:bottom w:val="single" w:sz="4" w:space="0" w:color="000000"/>
               <w:right w:val="single" w:sz="4" w:space="0" w:color="000000"/>
@@ -3943,7 +3965,7 @@
         </w:trPr>
         <w:tc>
           <w:tcPr>
-            <w:tcW w:w="1543" w:type="dxa"/>
+            <w:tcW w:w="1542" w:type="dxa"/>
             <w:vMerge w:val="continue"/>
             <w:tcBorders>
               <w:left w:val="single" w:sz="4" w:space="0" w:color="000000"/>
@@ -3972,7 +3994,7 @@
         </w:tc>
         <w:tc>
           <w:tcPr>
-            <w:tcW w:w="1872" w:type="dxa"/>
+            <w:tcW w:w="1873" w:type="dxa"/>
             <w:tcBorders>
               <w:bottom w:val="single" w:sz="4" w:space="0" w:color="000000"/>
               <w:right w:val="single" w:sz="4" w:space="0" w:color="000000"/>
@@ -4062,7 +4084,7 @@
         </w:trPr>
         <w:tc>
           <w:tcPr>
-            <w:tcW w:w="1543" w:type="dxa"/>
+            <w:tcW w:w="1542" w:type="dxa"/>
             <w:vMerge w:val="continue"/>
             <w:tcBorders>
               <w:left w:val="single" w:sz="4" w:space="0" w:color="000000"/>
@@ -4091,7 +4113,7 @@
         </w:tc>
         <w:tc>
           <w:tcPr>
-            <w:tcW w:w="1872" w:type="dxa"/>
+            <w:tcW w:w="1873" w:type="dxa"/>
             <w:tcBorders>
               <w:bottom w:val="single" w:sz="4" w:space="0" w:color="000000"/>
               <w:right w:val="single" w:sz="4" w:space="0" w:color="000000"/>
@@ -4181,7 +4203,7 @@
         </w:trPr>
         <w:tc>
           <w:tcPr>
-            <w:tcW w:w="1543" w:type="dxa"/>
+            <w:tcW w:w="1542" w:type="dxa"/>
             <w:vMerge w:val="continue"/>
             <w:tcBorders>
               <w:left w:val="single" w:sz="4" w:space="0" w:color="000000"/>
@@ -4210,7 +4232,7 @@
         </w:tc>
         <w:tc>
           <w:tcPr>
-            <w:tcW w:w="1872" w:type="dxa"/>
+            <w:tcW w:w="1873" w:type="dxa"/>
             <w:tcBorders>
               <w:bottom w:val="single" w:sz="4" w:space="0" w:color="000000"/>
               <w:right w:val="single" w:sz="4" w:space="0" w:color="000000"/>
@@ -4300,7 +4322,7 @@
         </w:trPr>
         <w:tc>
           <w:tcPr>
-            <w:tcW w:w="1543" w:type="dxa"/>
+            <w:tcW w:w="1542" w:type="dxa"/>
             <w:vMerge w:val="continue"/>
             <w:tcBorders>
               <w:left w:val="single" w:sz="4" w:space="0" w:color="000000"/>
@@ -4329,7 +4351,7 @@
         </w:tc>
         <w:tc>
           <w:tcPr>
-            <w:tcW w:w="1872" w:type="dxa"/>
+            <w:tcW w:w="1873" w:type="dxa"/>
             <w:tcBorders>
               <w:bottom w:val="single" w:sz="4" w:space="0" w:color="000000"/>
               <w:right w:val="single" w:sz="4" w:space="0" w:color="000000"/>
@@ -4419,7 +4441,7 @@
         </w:trPr>
         <w:tc>
           <w:tcPr>
-            <w:tcW w:w="1543" w:type="dxa"/>
+            <w:tcW w:w="1542" w:type="dxa"/>
             <w:vMerge w:val="continue"/>
             <w:tcBorders>
               <w:left w:val="single" w:sz="4" w:space="0" w:color="000000"/>
@@ -4448,7 +4470,7 @@
         </w:tc>
         <w:tc>
           <w:tcPr>
-            <w:tcW w:w="1872" w:type="dxa"/>
+            <w:tcW w:w="1873" w:type="dxa"/>
             <w:tcBorders>
               <w:bottom w:val="single" w:sz="4" w:space="0" w:color="000000"/>
               <w:right w:val="single" w:sz="4" w:space="0" w:color="000000"/>
@@ -4538,7 +4560,7 @@
         </w:trPr>
         <w:tc>
           <w:tcPr>
-            <w:tcW w:w="1543" w:type="dxa"/>
+            <w:tcW w:w="1542" w:type="dxa"/>
             <w:vMerge w:val="continue"/>
             <w:tcBorders>
               <w:left w:val="single" w:sz="4" w:space="0" w:color="000000"/>
@@ -4567,7 +4589,7 @@
         </w:tc>
         <w:tc>
           <w:tcPr>
-            <w:tcW w:w="1872" w:type="dxa"/>
+            <w:tcW w:w="1873" w:type="dxa"/>
             <w:tcBorders>
               <w:bottom w:val="single" w:sz="4" w:space="0" w:color="000000"/>
               <w:right w:val="single" w:sz="4" w:space="0" w:color="000000"/>
@@ -4657,7 +4679,7 @@
         </w:trPr>
         <w:tc>
           <w:tcPr>
-            <w:tcW w:w="1543" w:type="dxa"/>
+            <w:tcW w:w="1542" w:type="dxa"/>
             <w:vMerge w:val="restart"/>
             <w:tcBorders>
               <w:left w:val="single" w:sz="4" w:space="0" w:color="000000"/>
@@ -4689,7 +4711,7 @@
         </w:tc>
         <w:tc>
           <w:tcPr>
-            <w:tcW w:w="1872" w:type="dxa"/>
+            <w:tcW w:w="1873" w:type="dxa"/>
             <w:tcBorders>
               <w:bottom w:val="single" w:sz="4" w:space="0" w:color="000000"/>
               <w:right w:val="single" w:sz="4" w:space="0" w:color="000000"/>
@@ -4779,7 +4801,7 @@
         </w:trPr>
         <w:tc>
           <w:tcPr>
-            <w:tcW w:w="1543" w:type="dxa"/>
+            <w:tcW w:w="1542" w:type="dxa"/>
             <w:vMerge w:val="continue"/>
             <w:tcBorders>
               <w:left w:val="single" w:sz="4" w:space="0" w:color="000000"/>
@@ -4808,7 +4830,7 @@
         </w:tc>
         <w:tc>
           <w:tcPr>
-            <w:tcW w:w="1872" w:type="dxa"/>
+            <w:tcW w:w="1873" w:type="dxa"/>
             <w:tcBorders>
               <w:bottom w:val="single" w:sz="4" w:space="0" w:color="000000"/>
               <w:right w:val="single" w:sz="4" w:space="0" w:color="000000"/>
@@ -4898,7 +4920,7 @@
         </w:trPr>
         <w:tc>
           <w:tcPr>
-            <w:tcW w:w="1543" w:type="dxa"/>
+            <w:tcW w:w="1542" w:type="dxa"/>
             <w:vMerge w:val="restart"/>
             <w:tcBorders>
               <w:left w:val="single" w:sz="4" w:space="0" w:color="000000"/>
@@ -4930,7 +4952,7 @@
         </w:tc>
         <w:tc>
           <w:tcPr>
-            <w:tcW w:w="1872" w:type="dxa"/>
+            <w:tcW w:w="1873" w:type="dxa"/>
             <w:tcBorders>
               <w:bottom w:val="single" w:sz="4" w:space="0" w:color="000000"/>
               <w:right w:val="single" w:sz="4" w:space="0" w:color="000000"/>
@@ -5022,7 +5044,7 @@
         </w:trPr>
         <w:tc>
           <w:tcPr>
-            <w:tcW w:w="1543" w:type="dxa"/>
+            <w:tcW w:w="1542" w:type="dxa"/>
             <w:vMerge w:val="continue"/>
             <w:tcBorders>
               <w:left w:val="single" w:sz="4" w:space="0" w:color="000000"/>
@@ -5051,7 +5073,7 @@
         </w:tc>
         <w:tc>
           <w:tcPr>
-            <w:tcW w:w="1872" w:type="dxa"/>
+            <w:tcW w:w="1873" w:type="dxa"/>
             <w:tcBorders>
               <w:bottom w:val="single" w:sz="4" w:space="0" w:color="000000"/>
               <w:right w:val="single" w:sz="4" w:space="0" w:color="000000"/>
@@ -5143,7 +5165,7 @@
         </w:trPr>
         <w:tc>
           <w:tcPr>
-            <w:tcW w:w="1543" w:type="dxa"/>
+            <w:tcW w:w="1542" w:type="dxa"/>
             <w:vMerge w:val="continue"/>
             <w:tcBorders>
               <w:left w:val="single" w:sz="4" w:space="0" w:color="000000"/>
@@ -5172,7 +5194,7 @@
         </w:tc>
         <w:tc>
           <w:tcPr>
-            <w:tcW w:w="1872" w:type="dxa"/>
+            <w:tcW w:w="1873" w:type="dxa"/>
             <w:tcBorders>
               <w:bottom w:val="single" w:sz="4" w:space="0" w:color="000000"/>
               <w:right w:val="single" w:sz="4" w:space="0" w:color="000000"/>
@@ -5264,7 +5286,7 @@
         </w:trPr>
         <w:tc>
           <w:tcPr>
-            <w:tcW w:w="1543" w:type="dxa"/>
+            <w:tcW w:w="1542" w:type="dxa"/>
             <w:vMerge w:val="continue"/>
             <w:tcBorders>
               <w:left w:val="single" w:sz="4" w:space="0" w:color="000000"/>
@@ -5293,7 +5315,7 @@
         </w:tc>
         <w:tc>
           <w:tcPr>
-            <w:tcW w:w="1872" w:type="dxa"/>
+            <w:tcW w:w="1873" w:type="dxa"/>
             <w:tcBorders>
               <w:bottom w:val="single" w:sz="4" w:space="0" w:color="000000"/>
               <w:right w:val="single" w:sz="4" w:space="0" w:color="000000"/>
@@ -5385,7 +5407,7 @@
         </w:trPr>
         <w:tc>
           <w:tcPr>
-            <w:tcW w:w="1543" w:type="dxa"/>
+            <w:tcW w:w="1542" w:type="dxa"/>
             <w:vMerge w:val="continue"/>
             <w:tcBorders>
               <w:left w:val="single" w:sz="4" w:space="0" w:color="000000"/>
@@ -5414,7 +5436,7 @@
         </w:tc>
         <w:tc>
           <w:tcPr>
-            <w:tcW w:w="1872" w:type="dxa"/>
+            <w:tcW w:w="1873" w:type="dxa"/>
             <w:tcBorders>
               <w:bottom w:val="single" w:sz="4" w:space="0" w:color="000000"/>
               <w:right w:val="single" w:sz="4" w:space="0" w:color="000000"/>
@@ -5506,7 +5528,7 @@
         </w:trPr>
         <w:tc>
           <w:tcPr>
-            <w:tcW w:w="1543" w:type="dxa"/>
+            <w:tcW w:w="1542" w:type="dxa"/>
             <w:vMerge w:val="restart"/>
             <w:tcBorders>
               <w:left w:val="single" w:sz="4" w:space="0" w:color="000000"/>
@@ -5538,7 +5560,7 @@
         </w:tc>
         <w:tc>
           <w:tcPr>
-            <w:tcW w:w="1872" w:type="dxa"/>
+            <w:tcW w:w="1873" w:type="dxa"/>
             <w:tcBorders>
               <w:bottom w:val="single" w:sz="4" w:space="0" w:color="000000"/>
               <w:right w:val="single" w:sz="4" w:space="0" w:color="000000"/>
@@ -5628,7 +5650,7 @@
         </w:trPr>
         <w:tc>
           <w:tcPr>
-            <w:tcW w:w="1543" w:type="dxa"/>
+            <w:tcW w:w="1542" w:type="dxa"/>
             <w:vMerge w:val="continue"/>
             <w:tcBorders>
               <w:left w:val="single" w:sz="4" w:space="0" w:color="000000"/>
@@ -5657,7 +5679,7 @@
         </w:tc>
         <w:tc>
           <w:tcPr>
-            <w:tcW w:w="1872" w:type="dxa"/>
+            <w:tcW w:w="1873" w:type="dxa"/>
             <w:tcBorders>
               <w:bottom w:val="single" w:sz="4" w:space="0" w:color="000000"/>
               <w:right w:val="single" w:sz="4" w:space="0" w:color="000000"/>
@@ -5747,7 +5769,7 @@
         </w:trPr>
         <w:tc>
           <w:tcPr>
-            <w:tcW w:w="1543" w:type="dxa"/>
+            <w:tcW w:w="1542" w:type="dxa"/>
             <w:vMerge w:val="continue"/>
             <w:tcBorders>
               <w:left w:val="single" w:sz="4" w:space="0" w:color="000000"/>
@@ -5776,7 +5798,7 @@
         </w:tc>
         <w:tc>
           <w:tcPr>
-            <w:tcW w:w="1872" w:type="dxa"/>
+            <w:tcW w:w="1873" w:type="dxa"/>
             <w:tcBorders>
               <w:bottom w:val="single" w:sz="4" w:space="0" w:color="000000"/>
               <w:right w:val="single" w:sz="4" w:space="0" w:color="000000"/>
@@ -5866,7 +5888,7 @@
         </w:trPr>
         <w:tc>
           <w:tcPr>
-            <w:tcW w:w="1543" w:type="dxa"/>
+            <w:tcW w:w="1542" w:type="dxa"/>
             <w:vMerge w:val="continue"/>
             <w:tcBorders>
               <w:left w:val="single" w:sz="4" w:space="0" w:color="000000"/>
@@ -5895,7 +5917,7 @@
         </w:tc>
         <w:tc>
           <w:tcPr>
-            <w:tcW w:w="1872" w:type="dxa"/>
+            <w:tcW w:w="1873" w:type="dxa"/>
             <w:tcBorders>
               <w:bottom w:val="single" w:sz="4" w:space="0" w:color="000000"/>
               <w:right w:val="single" w:sz="4" w:space="0" w:color="000000"/>
@@ -5985,7 +6007,7 @@
         </w:trPr>
         <w:tc>
           <w:tcPr>
-            <w:tcW w:w="1543" w:type="dxa"/>
+            <w:tcW w:w="1542" w:type="dxa"/>
             <w:vMerge w:val="restart"/>
             <w:tcBorders>
               <w:left w:val="single" w:sz="4" w:space="0" w:color="000000"/>
@@ -6017,7 +6039,7 @@
         </w:tc>
         <w:tc>
           <w:tcPr>
-            <w:tcW w:w="1872" w:type="dxa"/>
+            <w:tcW w:w="1873" w:type="dxa"/>
             <w:tcBorders>
               <w:bottom w:val="single" w:sz="4" w:space="0" w:color="000000"/>
               <w:right w:val="single" w:sz="4" w:space="0" w:color="000000"/>
@@ -6107,7 +6129,7 @@
         </w:trPr>
         <w:tc>
           <w:tcPr>
-            <w:tcW w:w="1543" w:type="dxa"/>
+            <w:tcW w:w="1542" w:type="dxa"/>
             <w:vMerge w:val="continue"/>
             <w:tcBorders>
               <w:left w:val="single" w:sz="4" w:space="0" w:color="000000"/>
@@ -6136,7 +6158,7 @@
         </w:tc>
         <w:tc>
           <w:tcPr>
-            <w:tcW w:w="1872" w:type="dxa"/>
+            <w:tcW w:w="1873" w:type="dxa"/>
             <w:tcBorders>
               <w:bottom w:val="single" w:sz="4" w:space="0" w:color="000000"/>
               <w:right w:val="single" w:sz="4" w:space="0" w:color="000000"/>
@@ -6226,7 +6248,7 @@
         </w:trPr>
         <w:tc>
           <w:tcPr>
-            <w:tcW w:w="1543" w:type="dxa"/>
+            <w:tcW w:w="1542" w:type="dxa"/>
             <w:vMerge w:val="continue"/>
             <w:tcBorders>
               <w:left w:val="single" w:sz="4" w:space="0" w:color="000000"/>
@@ -6255,7 +6277,7 @@
         </w:tc>
         <w:tc>
           <w:tcPr>
-            <w:tcW w:w="1872" w:type="dxa"/>
+            <w:tcW w:w="1873" w:type="dxa"/>
             <w:tcBorders>
               <w:bottom w:val="single" w:sz="4" w:space="0" w:color="000000"/>
               <w:right w:val="single" w:sz="4" w:space="0" w:color="000000"/>
@@ -6345,7 +6367,7 @@
         </w:trPr>
         <w:tc>
           <w:tcPr>
-            <w:tcW w:w="1543" w:type="dxa"/>
+            <w:tcW w:w="1542" w:type="dxa"/>
             <w:vMerge w:val="restart"/>
             <w:tcBorders>
               <w:left w:val="single" w:sz="4" w:space="0" w:color="000000"/>
@@ -6377,7 +6399,7 @@
         </w:tc>
         <w:tc>
           <w:tcPr>
-            <w:tcW w:w="1872" w:type="dxa"/>
+            <w:tcW w:w="1873" w:type="dxa"/>
             <w:tcBorders>
               <w:bottom w:val="single" w:sz="4" w:space="0" w:color="000000"/>
               <w:right w:val="single" w:sz="4" w:space="0" w:color="000000"/>
@@ -6467,7 +6489,7 @@
         </w:trPr>
         <w:tc>
           <w:tcPr>
-            <w:tcW w:w="1543" w:type="dxa"/>
+            <w:tcW w:w="1542" w:type="dxa"/>
             <w:vMerge w:val="continue"/>
             <w:tcBorders>
               <w:left w:val="single" w:sz="4" w:space="0" w:color="000000"/>
@@ -6496,7 +6518,7 @@
         </w:tc>
         <w:tc>
           <w:tcPr>
-            <w:tcW w:w="1872" w:type="dxa"/>
+            <w:tcW w:w="1873" w:type="dxa"/>
             <w:tcBorders>
               <w:bottom w:val="single" w:sz="4" w:space="0" w:color="000000"/>
               <w:right w:val="single" w:sz="4" w:space="0" w:color="000000"/>
@@ -6586,7 +6608,7 @@
         </w:trPr>
         <w:tc>
           <w:tcPr>
-            <w:tcW w:w="1543" w:type="dxa"/>
+            <w:tcW w:w="1542" w:type="dxa"/>
             <w:vMerge w:val="continue"/>
             <w:tcBorders>
               <w:left w:val="single" w:sz="4" w:space="0" w:color="000000"/>
@@ -6615,7 +6637,7 @@
         </w:tc>
         <w:tc>
           <w:tcPr>
-            <w:tcW w:w="1872" w:type="dxa"/>
+            <w:tcW w:w="1873" w:type="dxa"/>
             <w:tcBorders>
               <w:bottom w:val="single" w:sz="4" w:space="0" w:color="000000"/>
               <w:right w:val="single" w:sz="4" w:space="0" w:color="000000"/>
